--- a/概要设计/概要设计文档.docx
+++ b/概要设计/概要设计文档.docx
@@ -246,7 +246,23 @@
           <w:sz w:val="30"/>
           <w:szCs w:val="30"/>
         </w:rPr>
-        <w:t>2.1架构设计</w:t>
+        <w:t>2.1架构</w:t>
+      </w:r>
+      <w:commentRangeStart w:id="0"/>
+      <w:r>
+        <w:rPr>
+          <w:rFonts w:ascii="黑体" w:eastAsia="黑体" w:hAnsi="黑体" w:hint="eastAsia"/>
+          <w:sz w:val="30"/>
+          <w:szCs w:val="30"/>
+        </w:rPr>
+        <w:t>设计</w:t>
+      </w:r>
+      <w:commentRangeEnd w:id="0"/>
+      <w:r>
+        <w:rPr>
+          <w:rStyle w:val="a7"/>
+        </w:rPr>
+        <w:commentReference w:id="0"/>
       </w:r>
     </w:p>
     <w:p>
@@ -541,33 +557,15 @@
           <w:sz w:val="24"/>
           <w:szCs w:val="24"/>
         </w:rPr>
-        <w:t>方法名：</w:t>
-      </w:r>
-      <w:proofErr w:type="spellStart"/>
-      <w:r>
-        <w:rPr>
-          <w:rFonts w:ascii="宋体" w:eastAsia="宋体" w:hAnsi="宋体" w:hint="eastAsia"/>
-          <w:sz w:val="24"/>
-          <w:szCs w:val="24"/>
-        </w:rPr>
-        <w:t>check</w:t>
-      </w:r>
-      <w:r>
-        <w:rPr>
-          <w:rFonts w:ascii="宋体" w:eastAsia="宋体" w:hAnsi="宋体"/>
-          <w:sz w:val="24"/>
-          <w:szCs w:val="24"/>
-        </w:rPr>
-        <w:t>StudentInfo</w:t>
-      </w:r>
-      <w:proofErr w:type="spellEnd"/>
-      <w:r>
-        <w:rPr>
-          <w:rFonts w:ascii="宋体" w:eastAsia="宋体" w:hAnsi="宋体"/>
-          <w:sz w:val="24"/>
-          <w:szCs w:val="24"/>
-        </w:rPr>
-        <w:t>()</w:t>
+        <w:t>方法名：check</w:t>
+      </w:r>
+      <w:r>
+        <w:rPr>
+          <w:rFonts w:ascii="宋体" w:eastAsia="宋体" w:hAnsi="宋体"/>
+          <w:sz w:val="24"/>
+          <w:szCs w:val="24"/>
+        </w:rPr>
+        <w:t>StudentInfo()</w:t>
       </w:r>
     </w:p>
     <w:p>
@@ -1155,7 +1153,6 @@
                 <w:szCs w:val="24"/>
               </w:rPr>
             </w:pPr>
-            <w:proofErr w:type="spellStart"/>
             <w:r>
               <w:rPr>
                 <w:rFonts w:ascii="宋体" w:eastAsia="宋体" w:hAnsi="宋体" w:hint="eastAsia"/>
@@ -1172,7 +1169,6 @@
               </w:rPr>
               <w:t>oliticsStatus</w:t>
             </w:r>
-            <w:proofErr w:type="spellEnd"/>
           </w:p>
         </w:tc>
         <w:tc>
@@ -1247,7 +1243,6 @@
                 <w:szCs w:val="24"/>
               </w:rPr>
             </w:pPr>
-            <w:proofErr w:type="spellStart"/>
             <w:r>
               <w:rPr>
                 <w:rFonts w:ascii="宋体" w:eastAsia="宋体" w:hAnsi="宋体" w:hint="eastAsia"/>
@@ -1264,7 +1259,6 @@
               </w:rPr>
               <w:t>eacherName</w:t>
             </w:r>
-            <w:proofErr w:type="spellEnd"/>
           </w:p>
         </w:tc>
         <w:tc>
@@ -1626,33 +1620,15 @@
           <w:sz w:val="24"/>
           <w:szCs w:val="24"/>
         </w:rPr>
-        <w:t>方法名：</w:t>
-      </w:r>
-      <w:proofErr w:type="spellStart"/>
-      <w:r>
-        <w:rPr>
-          <w:rFonts w:ascii="宋体" w:eastAsia="宋体" w:hAnsi="宋体" w:hint="eastAsia"/>
-          <w:sz w:val="24"/>
-          <w:szCs w:val="24"/>
-        </w:rPr>
-        <w:t>check</w:t>
-      </w:r>
-      <w:r>
-        <w:rPr>
-          <w:rFonts w:ascii="宋体" w:eastAsia="宋体" w:hAnsi="宋体"/>
-          <w:sz w:val="24"/>
-          <w:szCs w:val="24"/>
-        </w:rPr>
-        <w:t>StudentGradeInfo</w:t>
-      </w:r>
-      <w:proofErr w:type="spellEnd"/>
-      <w:r>
-        <w:rPr>
-          <w:rFonts w:ascii="宋体" w:eastAsia="宋体" w:hAnsi="宋体"/>
-          <w:sz w:val="24"/>
-          <w:szCs w:val="24"/>
-        </w:rPr>
-        <w:t>()</w:t>
+        <w:t>方法名：check</w:t>
+      </w:r>
+      <w:r>
+        <w:rPr>
+          <w:rFonts w:ascii="宋体" w:eastAsia="宋体" w:hAnsi="宋体"/>
+          <w:sz w:val="24"/>
+          <w:szCs w:val="24"/>
+        </w:rPr>
+        <w:t>StudentGradeInfo()</w:t>
       </w:r>
     </w:p>
     <w:p>
@@ -1720,25 +1696,7 @@
           <w:sz w:val="24"/>
           <w:szCs w:val="24"/>
         </w:rPr>
-        <w:t>查询语句，查询</w:t>
-      </w:r>
-      <w:proofErr w:type="gramStart"/>
-      <w:r>
-        <w:rPr>
-          <w:rFonts w:ascii="宋体" w:eastAsia="宋体" w:hAnsi="宋体" w:hint="eastAsia"/>
-          <w:sz w:val="24"/>
-          <w:szCs w:val="24"/>
-        </w:rPr>
-        <w:t>学生学生</w:t>
-      </w:r>
-      <w:proofErr w:type="gramEnd"/>
-      <w:r>
-        <w:rPr>
-          <w:rFonts w:ascii="宋体" w:eastAsia="宋体" w:hAnsi="宋体" w:hint="eastAsia"/>
-          <w:sz w:val="24"/>
-          <w:szCs w:val="24"/>
-        </w:rPr>
-        <w:t>学业表，并以可视化表格的形式展示到用户端。</w:t>
+        <w:t>查询语句，查询学生学生学业表，并以可视化表格的形式展示到用户端。</w:t>
       </w:r>
     </w:p>
     <w:p>
@@ -1783,33 +1741,15 @@
           <w:sz w:val="24"/>
           <w:szCs w:val="24"/>
         </w:rPr>
-        <w:t>表：</w:t>
-      </w:r>
-      <w:proofErr w:type="spellStart"/>
-      <w:r>
-        <w:rPr>
-          <w:rFonts w:ascii="宋体" w:eastAsia="宋体" w:hAnsi="宋体" w:hint="eastAsia"/>
-          <w:sz w:val="24"/>
-          <w:szCs w:val="24"/>
-        </w:rPr>
-        <w:t>check</w:t>
-      </w:r>
-      <w:r>
-        <w:rPr>
-          <w:rFonts w:ascii="宋体" w:eastAsia="宋体" w:hAnsi="宋体"/>
-          <w:sz w:val="24"/>
-          <w:szCs w:val="24"/>
-        </w:rPr>
-        <w:t>StudentGradeInfo</w:t>
-      </w:r>
-      <w:proofErr w:type="spellEnd"/>
-      <w:r>
-        <w:rPr>
-          <w:rFonts w:ascii="宋体" w:eastAsia="宋体" w:hAnsi="宋体"/>
-          <w:sz w:val="24"/>
-          <w:szCs w:val="24"/>
-        </w:rPr>
-        <w:t>()</w:t>
+        <w:t>表：check</w:t>
+      </w:r>
+      <w:r>
+        <w:rPr>
+          <w:rFonts w:ascii="宋体" w:eastAsia="宋体" w:hAnsi="宋体"/>
+          <w:sz w:val="24"/>
+          <w:szCs w:val="24"/>
+        </w:rPr>
+        <w:t>StudentGradeInfo()</w:t>
       </w:r>
       <w:r>
         <w:rPr>
@@ -1928,7 +1868,6 @@
                 <w:szCs w:val="24"/>
               </w:rPr>
             </w:pPr>
-            <w:proofErr w:type="spellStart"/>
             <w:r>
               <w:rPr>
                 <w:rFonts w:ascii="宋体" w:eastAsia="宋体" w:hAnsi="宋体" w:cs="Times New Roman" w:hint="eastAsia"/>
@@ -1938,7 +1877,6 @@
               </w:rPr>
               <w:t>eachSubject</w:t>
             </w:r>
-            <w:proofErr w:type="spellEnd"/>
           </w:p>
         </w:tc>
         <w:tc>
@@ -2019,7 +1957,6 @@
                 <w:szCs w:val="24"/>
               </w:rPr>
             </w:pPr>
-            <w:proofErr w:type="spellStart"/>
             <w:r>
               <w:rPr>
                 <w:rFonts w:ascii="宋体" w:eastAsia="宋体" w:hAnsi="宋体" w:cs="Times New Roman" w:hint="eastAsia"/>
@@ -2038,7 +1975,6 @@
               </w:rPr>
               <w:t>otalScore</w:t>
             </w:r>
-            <w:proofErr w:type="spellEnd"/>
           </w:p>
         </w:tc>
         <w:tc>
@@ -2122,7 +2058,6 @@
                 <w:szCs w:val="24"/>
               </w:rPr>
             </w:pPr>
-            <w:proofErr w:type="spellStart"/>
             <w:r>
               <w:rPr>
                 <w:rFonts w:ascii="宋体" w:eastAsia="宋体" w:hAnsi="宋体" w:cs="Times New Roman"/>
@@ -2132,7 +2067,6 @@
               </w:rPr>
               <w:t>classRank</w:t>
             </w:r>
-            <w:proofErr w:type="spellEnd"/>
           </w:p>
         </w:tc>
         <w:tc>
@@ -2213,7 +2147,6 @@
                 <w:szCs w:val="24"/>
               </w:rPr>
             </w:pPr>
-            <w:proofErr w:type="spellStart"/>
             <w:r>
               <w:rPr>
                 <w:rFonts w:ascii="宋体" w:eastAsia="宋体" w:hAnsi="宋体" w:cs="Times New Roman"/>
@@ -2223,7 +2156,6 @@
               </w:rPr>
               <w:t>gradeRank</w:t>
             </w:r>
-            <w:proofErr w:type="spellEnd"/>
           </w:p>
         </w:tc>
         <w:tc>
@@ -2304,7 +2236,6 @@
                 <w:szCs w:val="24"/>
               </w:rPr>
             </w:pPr>
-            <w:proofErr w:type="spellStart"/>
             <w:r>
               <w:rPr>
                 <w:rFonts w:ascii="宋体" w:eastAsia="宋体" w:hAnsi="宋体" w:cs="Times New Roman"/>
@@ -2314,7 +2245,6 @@
               </w:rPr>
               <w:t>weakSubject</w:t>
             </w:r>
-            <w:proofErr w:type="spellEnd"/>
           </w:p>
         </w:tc>
         <w:tc>
@@ -2771,7 +2701,6 @@
         </w:rPr>
         <w:t>方法名：</w:t>
       </w:r>
-      <w:proofErr w:type="spellStart"/>
       <w:r>
         <w:rPr>
           <w:rFonts w:ascii="Times New Roman" w:eastAsia="宋体" w:hAnsi="Times New Roman" w:cs="Times New Roman"/>
@@ -2795,16 +2724,15 @@
           <w:sz w:val="24"/>
           <w:szCs w:val="24"/>
         </w:rPr>
-        <w:t>Info</w:t>
-      </w:r>
-      <w:proofErr w:type="spellEnd"/>
+        <w:t>Info()</w:t>
+      </w:r>
       <w:r>
         <w:rPr>
           <w:rFonts w:ascii="Times New Roman" w:eastAsia="宋体" w:hAnsi="Times New Roman" w:cs="Times New Roman"/>
           <w:sz w:val="24"/>
           <w:szCs w:val="24"/>
         </w:rPr>
-        <w:t>()</w:t>
+        <w:tab/>
       </w:r>
       <w:r>
         <w:rPr>
@@ -2814,43 +2742,43 @@
         </w:rPr>
         <w:tab/>
       </w:r>
-      <w:r>
-        <w:rPr>
-          <w:rFonts w:ascii="Times New Roman" w:eastAsia="宋体" w:hAnsi="Times New Roman" w:cs="Times New Roman"/>
+    </w:p>
+    <w:p>
+      <w:pPr>
+        <w:spacing w:line="480" w:lineRule="auto"/>
+        <w:ind w:firstLineChars="350" w:firstLine="840"/>
+        <w:rPr>
+          <w:rFonts w:ascii="宋体" w:eastAsia="宋体" w:hAnsi="宋体"/>
+          <w:sz w:val="24"/>
+          <w:szCs w:val="24"/>
+        </w:rPr>
+      </w:pPr>
+      <w:r>
+        <w:rPr>
+          <w:rFonts w:ascii="宋体" w:eastAsia="宋体" w:hAnsi="宋体" w:hint="eastAsia"/>
+          <w:sz w:val="24"/>
+          <w:szCs w:val="24"/>
+        </w:rPr>
+        <w:t>参数说明：无</w:t>
+      </w:r>
+    </w:p>
+    <w:p>
+      <w:pPr>
+        <w:spacing w:line="480" w:lineRule="auto"/>
+        <w:rPr>
+          <w:rFonts w:ascii="宋体" w:eastAsia="宋体" w:hAnsi="宋体"/>
+          <w:sz w:val="24"/>
+          <w:szCs w:val="24"/>
+        </w:rPr>
+      </w:pPr>
+      <w:r>
+        <w:rPr>
+          <w:rFonts w:ascii="宋体" w:eastAsia="宋体" w:hAnsi="宋体"/>
           <w:sz w:val="24"/>
           <w:szCs w:val="24"/>
         </w:rPr>
         <w:tab/>
       </w:r>
-    </w:p>
-    <w:p>
-      <w:pPr>
-        <w:spacing w:line="480" w:lineRule="auto"/>
-        <w:ind w:firstLineChars="350" w:firstLine="840"/>
-        <w:rPr>
-          <w:rFonts w:ascii="宋体" w:eastAsia="宋体" w:hAnsi="宋体"/>
-          <w:sz w:val="24"/>
-          <w:szCs w:val="24"/>
-        </w:rPr>
-      </w:pPr>
-      <w:r>
-        <w:rPr>
-          <w:rFonts w:ascii="宋体" w:eastAsia="宋体" w:hAnsi="宋体" w:hint="eastAsia"/>
-          <w:sz w:val="24"/>
-          <w:szCs w:val="24"/>
-        </w:rPr>
-        <w:t>参数说明：无</w:t>
-      </w:r>
-    </w:p>
-    <w:p>
-      <w:pPr>
-        <w:spacing w:line="480" w:lineRule="auto"/>
-        <w:rPr>
-          <w:rFonts w:ascii="宋体" w:eastAsia="宋体" w:hAnsi="宋体"/>
-          <w:sz w:val="24"/>
-          <w:szCs w:val="24"/>
-        </w:rPr>
-      </w:pPr>
       <w:r>
         <w:rPr>
           <w:rFonts w:ascii="宋体" w:eastAsia="宋体" w:hAnsi="宋体"/>
@@ -2861,6 +2789,40 @@
       </w:r>
       <w:r>
         <w:rPr>
+          <w:rFonts w:ascii="宋体" w:eastAsia="宋体" w:hAnsi="宋体" w:hint="eastAsia"/>
+          <w:sz w:val="24"/>
+          <w:szCs w:val="24"/>
+        </w:rPr>
+        <w:t>方法说明：该方法调用S</w:t>
+      </w:r>
+      <w:r>
+        <w:rPr>
+          <w:rFonts w:ascii="宋体" w:eastAsia="宋体" w:hAnsi="宋体"/>
+          <w:sz w:val="24"/>
+          <w:szCs w:val="24"/>
+        </w:rPr>
+        <w:t>QL</w:t>
+      </w:r>
+      <w:r>
+        <w:rPr>
+          <w:rFonts w:ascii="宋体" w:eastAsia="宋体" w:hAnsi="宋体" w:hint="eastAsia"/>
+          <w:sz w:val="24"/>
+          <w:szCs w:val="24"/>
+        </w:rPr>
+        <w:t>查询语句，查询学生消费记录表，并以可视化表格的形式展示到用户端。</w:t>
+      </w:r>
+    </w:p>
+    <w:p>
+      <w:pPr>
+        <w:spacing w:line="480" w:lineRule="auto"/>
+        <w:rPr>
+          <w:rFonts w:ascii="宋体" w:eastAsia="宋体" w:hAnsi="宋体"/>
+          <w:sz w:val="24"/>
+          <w:szCs w:val="24"/>
+        </w:rPr>
+      </w:pPr>
+      <w:r>
+        <w:rPr>
           <w:rFonts w:ascii="宋体" w:eastAsia="宋体" w:hAnsi="宋体"/>
           <w:sz w:val="24"/>
           <w:szCs w:val="24"/>
@@ -2869,40 +2831,6 @@
       </w:r>
       <w:r>
         <w:rPr>
-          <w:rFonts w:ascii="宋体" w:eastAsia="宋体" w:hAnsi="宋体" w:hint="eastAsia"/>
-          <w:sz w:val="24"/>
-          <w:szCs w:val="24"/>
-        </w:rPr>
-        <w:t>方法说明：该方法调用S</w:t>
-      </w:r>
-      <w:r>
-        <w:rPr>
-          <w:rFonts w:ascii="宋体" w:eastAsia="宋体" w:hAnsi="宋体"/>
-          <w:sz w:val="24"/>
-          <w:szCs w:val="24"/>
-        </w:rPr>
-        <w:t>QL</w:t>
-      </w:r>
-      <w:r>
-        <w:rPr>
-          <w:rFonts w:ascii="宋体" w:eastAsia="宋体" w:hAnsi="宋体" w:hint="eastAsia"/>
-          <w:sz w:val="24"/>
-          <w:szCs w:val="24"/>
-        </w:rPr>
-        <w:t>查询语句，查询学生消费记录表，并以可视化表格的形式展示到用户端。</w:t>
-      </w:r>
-    </w:p>
-    <w:p>
-      <w:pPr>
-        <w:spacing w:line="480" w:lineRule="auto"/>
-        <w:rPr>
-          <w:rFonts w:ascii="宋体" w:eastAsia="宋体" w:hAnsi="宋体"/>
-          <w:sz w:val="24"/>
-          <w:szCs w:val="24"/>
-        </w:rPr>
-      </w:pPr>
-      <w:r>
-        <w:rPr>
           <w:rFonts w:ascii="宋体" w:eastAsia="宋体" w:hAnsi="宋体"/>
           <w:sz w:val="24"/>
           <w:szCs w:val="24"/>
@@ -2911,14 +2839,6 @@
       </w:r>
       <w:r>
         <w:rPr>
-          <w:rFonts w:ascii="宋体" w:eastAsia="宋体" w:hAnsi="宋体"/>
-          <w:sz w:val="24"/>
-          <w:szCs w:val="24"/>
-        </w:rPr>
-        <w:tab/>
-      </w:r>
-      <w:r>
-        <w:rPr>
           <w:rFonts w:ascii="宋体" w:eastAsia="宋体" w:hAnsi="宋体" w:hint="eastAsia"/>
           <w:sz w:val="24"/>
           <w:szCs w:val="24"/>
@@ -2944,7 +2864,6 @@
         </w:rPr>
         <w:t>表：</w:t>
       </w:r>
-      <w:proofErr w:type="spellStart"/>
       <w:r>
         <w:rPr>
           <w:rFonts w:ascii="Times New Roman" w:eastAsia="宋体" w:hAnsi="Times New Roman" w:cs="Times New Roman"/>
@@ -2968,16 +2887,7 @@
           <w:sz w:val="24"/>
           <w:szCs w:val="24"/>
         </w:rPr>
-        <w:t>Info</w:t>
-      </w:r>
-      <w:proofErr w:type="spellEnd"/>
-      <w:r>
-        <w:rPr>
-          <w:rFonts w:ascii="Times New Roman" w:eastAsia="宋体" w:hAnsi="Times New Roman" w:cs="Times New Roman"/>
-          <w:sz w:val="24"/>
-          <w:szCs w:val="24"/>
-        </w:rPr>
-        <w:t>()</w:t>
+        <w:t>Info()</w:t>
       </w:r>
       <w:r>
         <w:rPr>
@@ -3096,7 +3006,6 @@
                 <w:szCs w:val="24"/>
               </w:rPr>
             </w:pPr>
-            <w:proofErr w:type="spellStart"/>
             <w:r>
               <w:rPr>
                 <w:rFonts w:ascii="宋体" w:eastAsia="宋体" w:hAnsi="宋体" w:cs="Times New Roman" w:hint="eastAsia"/>
@@ -3115,7 +3024,6 @@
               </w:rPr>
               <w:t>Consumption</w:t>
             </w:r>
-            <w:proofErr w:type="spellEnd"/>
           </w:p>
         </w:tc>
         <w:tc>
@@ -3187,7 +3095,6 @@
                 <w:szCs w:val="24"/>
               </w:rPr>
             </w:pPr>
-            <w:proofErr w:type="spellStart"/>
             <w:r>
               <w:rPr>
                 <w:rFonts w:ascii="宋体" w:eastAsia="宋体" w:hAnsi="宋体" w:cs="Times New Roman"/>
@@ -3197,7 +3104,6 @@
               </w:rPr>
               <w:t>monthlyConsumption</w:t>
             </w:r>
-            <w:proofErr w:type="spellEnd"/>
           </w:p>
         </w:tc>
         <w:tc>
@@ -3281,7 +3187,6 @@
                 <w:szCs w:val="24"/>
               </w:rPr>
             </w:pPr>
-            <w:proofErr w:type="spellStart"/>
             <w:r>
               <w:rPr>
                 <w:rFonts w:ascii="宋体" w:eastAsia="宋体" w:hAnsi="宋体" w:cs="Times New Roman"/>
@@ -3291,7 +3196,6 @@
               </w:rPr>
               <w:t>highConsumptionWaring</w:t>
             </w:r>
-            <w:proofErr w:type="spellEnd"/>
           </w:p>
         </w:tc>
         <w:tc>
@@ -3372,7 +3276,6 @@
                 <w:szCs w:val="24"/>
               </w:rPr>
             </w:pPr>
-            <w:proofErr w:type="spellStart"/>
             <w:r>
               <w:rPr>
                 <w:rFonts w:ascii="宋体" w:eastAsia="宋体" w:hAnsi="宋体" w:cs="Times New Roman"/>
@@ -3382,7 +3285,6 @@
               </w:rPr>
               <w:t>consumptionTrend</w:t>
             </w:r>
-            <w:proofErr w:type="spellEnd"/>
           </w:p>
         </w:tc>
         <w:tc>
@@ -3463,7 +3365,6 @@
                 <w:szCs w:val="24"/>
               </w:rPr>
             </w:pPr>
-            <w:proofErr w:type="spellStart"/>
             <w:r>
               <w:rPr>
                 <w:rFonts w:ascii="宋体" w:eastAsia="宋体" w:hAnsi="宋体" w:cs="Times New Roman"/>
@@ -3473,7 +3374,6 @@
               </w:rPr>
               <w:t>consumptionType</w:t>
             </w:r>
-            <w:proofErr w:type="spellEnd"/>
           </w:p>
         </w:tc>
         <w:tc>
@@ -3799,18 +3699,8 @@
           <w:sz w:val="24"/>
           <w:szCs w:val="24"/>
         </w:rPr>
-        <w:t>方法名：</w:t>
-      </w:r>
-      <w:proofErr w:type="spellStart"/>
-      <w:r>
-        <w:rPr>
-          <w:rFonts w:ascii="宋体" w:eastAsia="宋体" w:hAnsi="宋体" w:hint="eastAsia"/>
-          <w:sz w:val="24"/>
-          <w:szCs w:val="24"/>
-        </w:rPr>
-        <w:t>checkAttendanceRecord</w:t>
-      </w:r>
-      <w:proofErr w:type="spellEnd"/>
+        <w:t>方法名：checkAttendanceRecord</w:t>
+      </w:r>
       <w:r>
         <w:rPr>
           <w:rFonts w:ascii="宋体" w:eastAsia="宋体" w:hAnsi="宋体"/>
@@ -3946,16 +3836,7 @@
           <w:sz w:val="24"/>
           <w:szCs w:val="24"/>
         </w:rPr>
-        <w:t>表：</w:t>
-      </w:r>
-      <w:proofErr w:type="spellStart"/>
-      <w:r>
-        <w:rPr>
-          <w:rFonts w:ascii="宋体" w:eastAsia="宋体" w:hAnsi="宋体" w:hint="eastAsia"/>
-          <w:sz w:val="24"/>
-          <w:szCs w:val="24"/>
-        </w:rPr>
-        <w:t>chec</w:t>
+        <w:t>表：chec</w:t>
       </w:r>
       <w:r>
         <w:rPr>
@@ -3973,7 +3854,6 @@
         </w:rPr>
         <w:t>AttendanceRecord</w:t>
       </w:r>
-      <w:proofErr w:type="spellEnd"/>
       <w:r>
         <w:rPr>
           <w:rFonts w:ascii="宋体" w:eastAsia="宋体" w:hAnsi="宋体"/>
@@ -4099,7 +3979,6 @@
                 <w:szCs w:val="24"/>
               </w:rPr>
             </w:pPr>
-            <w:proofErr w:type="spellStart"/>
             <w:r>
               <w:rPr>
                 <w:rFonts w:ascii="宋体" w:eastAsia="宋体" w:hAnsi="宋体" w:cs="Times New Roman" w:hint="eastAsia"/>
@@ -4109,7 +3988,6 @@
               </w:rPr>
               <w:t>xvesheng_kaoqin_ID</w:t>
             </w:r>
-            <w:proofErr w:type="spellEnd"/>
           </w:p>
         </w:tc>
         <w:tc>
@@ -4181,7 +4059,6 @@
                 <w:szCs w:val="24"/>
               </w:rPr>
             </w:pPr>
-            <w:proofErr w:type="spellStart"/>
             <w:r>
               <w:rPr>
                 <w:rFonts w:ascii="宋体" w:eastAsia="宋体" w:hAnsi="宋体" w:cs="Times New Roman" w:hint="eastAsia"/>
@@ -4191,7 +4068,6 @@
               </w:rPr>
               <w:t>kaoqin_ID</w:t>
             </w:r>
-            <w:proofErr w:type="spellEnd"/>
           </w:p>
         </w:tc>
         <w:tc>
@@ -4263,7 +4139,6 @@
                 <w:szCs w:val="24"/>
               </w:rPr>
             </w:pPr>
-            <w:proofErr w:type="spellStart"/>
             <w:r>
               <w:rPr>
                 <w:rFonts w:ascii="宋体" w:eastAsia="宋体" w:hAnsi="宋体" w:cs="Times New Roman" w:hint="eastAsia"/>
@@ -4273,7 +4148,6 @@
               </w:rPr>
               <w:t>Stu_studentID</w:t>
             </w:r>
-            <w:proofErr w:type="spellEnd"/>
           </w:p>
         </w:tc>
         <w:tc>
@@ -4345,7 +4219,6 @@
                 <w:szCs w:val="24"/>
               </w:rPr>
             </w:pPr>
-            <w:proofErr w:type="spellStart"/>
             <w:r>
               <w:rPr>
                 <w:rFonts w:ascii="宋体" w:eastAsia="宋体" w:hAnsi="宋体" w:cs="Times New Roman" w:hint="eastAsia"/>
@@ -4355,7 +4228,6 @@
               </w:rPr>
               <w:t>kaoqin_date</w:t>
             </w:r>
-            <w:proofErr w:type="spellEnd"/>
           </w:p>
         </w:tc>
         <w:tc>
@@ -4663,33 +4535,15 @@
           <w:sz w:val="24"/>
           <w:szCs w:val="24"/>
         </w:rPr>
-        <w:t>方法名：</w:t>
-      </w:r>
-      <w:proofErr w:type="spellStart"/>
-      <w:r>
-        <w:rPr>
-          <w:rFonts w:ascii="宋体" w:eastAsia="宋体" w:hAnsi="宋体" w:hint="eastAsia"/>
-          <w:sz w:val="24"/>
-          <w:szCs w:val="24"/>
-        </w:rPr>
-        <w:t>checkTrack</w:t>
-      </w:r>
-      <w:r>
-        <w:rPr>
-          <w:rFonts w:ascii="宋体" w:eastAsia="宋体" w:hAnsi="宋体"/>
-          <w:sz w:val="24"/>
-          <w:szCs w:val="24"/>
-        </w:rPr>
-        <w:t>Info</w:t>
-      </w:r>
-      <w:proofErr w:type="spellEnd"/>
-      <w:r>
-        <w:rPr>
-          <w:rFonts w:ascii="宋体" w:eastAsia="宋体" w:hAnsi="宋体"/>
-          <w:sz w:val="24"/>
-          <w:szCs w:val="24"/>
-        </w:rPr>
-        <w:t>()</w:t>
+        <w:t>方法名：checkTrack</w:t>
+      </w:r>
+      <w:r>
+        <w:rPr>
+          <w:rFonts w:ascii="宋体" w:eastAsia="宋体" w:hAnsi="宋体"/>
+          <w:sz w:val="24"/>
+          <w:szCs w:val="24"/>
+        </w:rPr>
+        <w:t>Info()</w:t>
       </w:r>
     </w:p>
     <w:p>
@@ -4810,16 +4664,7 @@
           <w:sz w:val="24"/>
           <w:szCs w:val="24"/>
         </w:rPr>
-        <w:t>表：</w:t>
-      </w:r>
-      <w:proofErr w:type="spellStart"/>
-      <w:r>
-        <w:rPr>
-          <w:rFonts w:ascii="宋体" w:eastAsia="宋体" w:hAnsi="宋体" w:hint="eastAsia"/>
-          <w:sz w:val="24"/>
-          <w:szCs w:val="24"/>
-        </w:rPr>
-        <w:t>chec</w:t>
+        <w:t>表：chec</w:t>
       </w:r>
       <w:r>
         <w:rPr>
@@ -4843,16 +4688,7 @@
           <w:sz w:val="24"/>
           <w:szCs w:val="24"/>
         </w:rPr>
-        <w:t>Info</w:t>
-      </w:r>
-      <w:proofErr w:type="spellEnd"/>
-      <w:r>
-        <w:rPr>
-          <w:rFonts w:ascii="宋体" w:eastAsia="宋体" w:hAnsi="宋体"/>
-          <w:sz w:val="24"/>
-          <w:szCs w:val="24"/>
-        </w:rPr>
-        <w:t>()</w:t>
+        <w:t>Info()</w:t>
       </w:r>
       <w:r>
         <w:rPr>
@@ -4971,7 +4807,6 @@
                 <w:szCs w:val="24"/>
               </w:rPr>
             </w:pPr>
-            <w:proofErr w:type="spellStart"/>
             <w:r>
               <w:rPr>
                 <w:rFonts w:ascii="宋体" w:eastAsia="宋体" w:hAnsi="宋体" w:cs="Times New Roman" w:hint="eastAsia"/>
@@ -4981,7 +4816,6 @@
               </w:rPr>
               <w:t>classrank</w:t>
             </w:r>
-            <w:proofErr w:type="spellEnd"/>
           </w:p>
         </w:tc>
         <w:tc>
@@ -5151,7 +4985,6 @@
                 <w:szCs w:val="24"/>
               </w:rPr>
             </w:pPr>
-            <w:proofErr w:type="spellStart"/>
             <w:r>
               <w:rPr>
                 <w:rFonts w:ascii="宋体" w:eastAsia="宋体" w:hAnsi="宋体" w:cs="Times New Roman" w:hint="eastAsia"/>
@@ -5161,7 +4994,6 @@
               </w:rPr>
               <w:t>Quality_Score</w:t>
             </w:r>
-            <w:proofErr w:type="spellEnd"/>
           </w:p>
         </w:tc>
         <w:tc>
@@ -5242,7 +5074,6 @@
                 <w:szCs w:val="24"/>
               </w:rPr>
             </w:pPr>
-            <w:proofErr w:type="spellStart"/>
             <w:r>
               <w:rPr>
                 <w:rFonts w:ascii="宋体" w:eastAsia="宋体" w:hAnsi="宋体" w:cs="Times New Roman" w:hint="eastAsia"/>
@@ -5252,7 +5083,6 @@
               </w:rPr>
               <w:t>Teacher_evaluation</w:t>
             </w:r>
-            <w:proofErr w:type="spellEnd"/>
           </w:p>
         </w:tc>
         <w:tc>
@@ -5519,41 +5349,13 @@
         </w:rPr>
         <w:t>方法名：</w:t>
       </w:r>
-      <w:proofErr w:type="spellStart"/>
-      <w:r>
-        <w:rPr>
-          <w:rFonts w:ascii="宋体" w:eastAsia="宋体" w:hAnsi="宋体"/>
-          <w:sz w:val="24"/>
-          <w:szCs w:val="24"/>
-        </w:rPr>
-        <w:t>checkStudentInfo</w:t>
-      </w:r>
-      <w:proofErr w:type="spellEnd"/>
-      <w:r>
-        <w:rPr>
-          <w:rFonts w:ascii="宋体" w:eastAsia="宋体" w:hAnsi="宋体"/>
-          <w:sz w:val="24"/>
-          <w:szCs w:val="24"/>
-        </w:rPr>
-        <w:t>(</w:t>
-      </w:r>
-      <w:proofErr w:type="spellStart"/>
-      <w:r>
-        <w:rPr>
-          <w:rFonts w:ascii="宋体" w:eastAsia="宋体" w:hAnsi="宋体"/>
-          <w:sz w:val="24"/>
-          <w:szCs w:val="24"/>
-        </w:rPr>
-        <w:t>Stu_StudentID</w:t>
-      </w:r>
-      <w:proofErr w:type="spellEnd"/>
-      <w:r>
-        <w:rPr>
-          <w:rFonts w:ascii="宋体" w:eastAsia="宋体" w:hAnsi="宋体"/>
-          <w:sz w:val="24"/>
-          <w:szCs w:val="24"/>
-        </w:rPr>
-        <w:t>)</w:t>
+      <w:r>
+        <w:rPr>
+          <w:rFonts w:ascii="宋体" w:eastAsia="宋体" w:hAnsi="宋体"/>
+          <w:sz w:val="24"/>
+          <w:szCs w:val="24"/>
+        </w:rPr>
+        <w:t>checkStudentInfo(Stu_StudentID)</w:t>
       </w:r>
     </w:p>
     <w:p>
@@ -5575,23 +5377,13 @@
         </w:rPr>
         <w:t>方法说明：根据</w:t>
       </w:r>
-      <w:proofErr w:type="spellStart"/>
-      <w:r>
-        <w:rPr>
-          <w:rFonts w:ascii="宋体" w:eastAsia="宋体" w:hAnsi="宋体"/>
-          <w:sz w:val="24"/>
-          <w:szCs w:val="24"/>
-        </w:rPr>
-        <w:t>Stu_StudentID</w:t>
-      </w:r>
-      <w:proofErr w:type="spellEnd"/>
-      <w:r>
-        <w:rPr>
-          <w:rFonts w:ascii="宋体" w:eastAsia="宋体" w:hAnsi="宋体"/>
-          <w:sz w:val="24"/>
-          <w:szCs w:val="24"/>
-        </w:rPr>
-        <w:t>查看学生基本画像，</w:t>
+      <w:r>
+        <w:rPr>
+          <w:rFonts w:ascii="宋体" w:eastAsia="宋体" w:hAnsi="宋体"/>
+          <w:sz w:val="24"/>
+          <w:szCs w:val="24"/>
+        </w:rPr>
+        <w:t>Stu_StudentID查看学生基本画像，</w:t>
       </w:r>
     </w:p>
     <w:p>
@@ -5625,41 +5417,13 @@
         </w:rPr>
         <w:t>方法名：</w:t>
       </w:r>
-      <w:proofErr w:type="spellStart"/>
-      <w:r>
-        <w:rPr>
-          <w:rFonts w:ascii="宋体" w:eastAsia="宋体" w:hAnsi="宋体"/>
-          <w:sz w:val="24"/>
-          <w:szCs w:val="24"/>
-        </w:rPr>
-        <w:t>checkStudentStudy</w:t>
-      </w:r>
-      <w:proofErr w:type="spellEnd"/>
-      <w:r>
-        <w:rPr>
-          <w:rFonts w:ascii="宋体" w:eastAsia="宋体" w:hAnsi="宋体"/>
-          <w:sz w:val="24"/>
-          <w:szCs w:val="24"/>
-        </w:rPr>
-        <w:t>(</w:t>
-      </w:r>
-      <w:proofErr w:type="spellStart"/>
-      <w:r>
-        <w:rPr>
-          <w:rFonts w:ascii="宋体" w:eastAsia="宋体" w:hAnsi="宋体"/>
-          <w:sz w:val="24"/>
-          <w:szCs w:val="24"/>
-        </w:rPr>
-        <w:t>Stu_StudentID</w:t>
-      </w:r>
-      <w:proofErr w:type="spellEnd"/>
-      <w:r>
-        <w:rPr>
-          <w:rFonts w:ascii="宋体" w:eastAsia="宋体" w:hAnsi="宋体"/>
-          <w:sz w:val="24"/>
-          <w:szCs w:val="24"/>
-        </w:rPr>
-        <w:t>)</w:t>
+      <w:r>
+        <w:rPr>
+          <w:rFonts w:ascii="宋体" w:eastAsia="宋体" w:hAnsi="宋体"/>
+          <w:sz w:val="24"/>
+          <w:szCs w:val="24"/>
+        </w:rPr>
+        <w:t>checkStudentStudy(Stu_StudentID)</w:t>
       </w:r>
     </w:p>
     <w:p>
@@ -5681,23 +5445,13 @@
         </w:rPr>
         <w:t>方法说明：根据</w:t>
       </w:r>
-      <w:proofErr w:type="spellStart"/>
-      <w:r>
-        <w:rPr>
-          <w:rFonts w:ascii="宋体" w:eastAsia="宋体" w:hAnsi="宋体"/>
-          <w:sz w:val="24"/>
-          <w:szCs w:val="24"/>
-        </w:rPr>
-        <w:t>Stu_StudentID</w:t>
-      </w:r>
-      <w:proofErr w:type="spellEnd"/>
-      <w:r>
-        <w:rPr>
-          <w:rFonts w:ascii="宋体" w:eastAsia="宋体" w:hAnsi="宋体"/>
-          <w:sz w:val="24"/>
-          <w:szCs w:val="24"/>
-        </w:rPr>
-        <w:t>查看学生学业画像，</w:t>
+      <w:r>
+        <w:rPr>
+          <w:rFonts w:ascii="宋体" w:eastAsia="宋体" w:hAnsi="宋体"/>
+          <w:sz w:val="24"/>
+          <w:szCs w:val="24"/>
+        </w:rPr>
+        <w:t>Stu_StudentID查看学生学业画像，</w:t>
       </w:r>
     </w:p>
     <w:p>
@@ -5731,41 +5485,13 @@
         </w:rPr>
         <w:t>方法名：</w:t>
       </w:r>
-      <w:proofErr w:type="spellStart"/>
-      <w:r>
-        <w:rPr>
-          <w:rFonts w:ascii="宋体" w:eastAsia="宋体" w:hAnsi="宋体"/>
-          <w:sz w:val="24"/>
-          <w:szCs w:val="24"/>
-        </w:rPr>
-        <w:t>checkStudentAttendance</w:t>
-      </w:r>
-      <w:proofErr w:type="spellEnd"/>
-      <w:r>
-        <w:rPr>
-          <w:rFonts w:ascii="宋体" w:eastAsia="宋体" w:hAnsi="宋体"/>
-          <w:sz w:val="24"/>
-          <w:szCs w:val="24"/>
-        </w:rPr>
-        <w:t>(</w:t>
-      </w:r>
-      <w:proofErr w:type="spellStart"/>
-      <w:r>
-        <w:rPr>
-          <w:rFonts w:ascii="宋体" w:eastAsia="宋体" w:hAnsi="宋体"/>
-          <w:sz w:val="24"/>
-          <w:szCs w:val="24"/>
-        </w:rPr>
-        <w:t>Stu_StudentID</w:t>
-      </w:r>
-      <w:proofErr w:type="spellEnd"/>
-      <w:r>
-        <w:rPr>
-          <w:rFonts w:ascii="宋体" w:eastAsia="宋体" w:hAnsi="宋体"/>
-          <w:sz w:val="24"/>
-          <w:szCs w:val="24"/>
-        </w:rPr>
-        <w:t>)</w:t>
+      <w:r>
+        <w:rPr>
+          <w:rFonts w:ascii="宋体" w:eastAsia="宋体" w:hAnsi="宋体"/>
+          <w:sz w:val="24"/>
+          <w:szCs w:val="24"/>
+        </w:rPr>
+        <w:t>checkStudentAttendance(Stu_StudentID)</w:t>
       </w:r>
     </w:p>
     <w:p>
@@ -5787,23 +5513,13 @@
         </w:rPr>
         <w:t>方法说明：根据</w:t>
       </w:r>
-      <w:proofErr w:type="spellStart"/>
-      <w:r>
-        <w:rPr>
-          <w:rFonts w:ascii="宋体" w:eastAsia="宋体" w:hAnsi="宋体"/>
-          <w:sz w:val="24"/>
-          <w:szCs w:val="24"/>
-        </w:rPr>
-        <w:t>Stu_StudentID</w:t>
-      </w:r>
-      <w:proofErr w:type="spellEnd"/>
-      <w:r>
-        <w:rPr>
-          <w:rFonts w:ascii="宋体" w:eastAsia="宋体" w:hAnsi="宋体"/>
-          <w:sz w:val="24"/>
-          <w:szCs w:val="24"/>
-        </w:rPr>
-        <w:t>查看学生考勤记录，</w:t>
+      <w:r>
+        <w:rPr>
+          <w:rFonts w:ascii="宋体" w:eastAsia="宋体" w:hAnsi="宋体"/>
+          <w:sz w:val="24"/>
+          <w:szCs w:val="24"/>
+        </w:rPr>
+        <w:t>Stu_StudentID查看学生考勤记录，</w:t>
       </w:r>
     </w:p>
     <w:p>
@@ -5837,41 +5553,13 @@
         </w:rPr>
         <w:t>方法名：</w:t>
       </w:r>
-      <w:proofErr w:type="spellStart"/>
-      <w:r>
-        <w:rPr>
-          <w:rFonts w:ascii="宋体" w:eastAsia="宋体" w:hAnsi="宋体"/>
-          <w:sz w:val="24"/>
-          <w:szCs w:val="24"/>
-        </w:rPr>
-        <w:t>checkStudentFile</w:t>
-      </w:r>
-      <w:proofErr w:type="spellEnd"/>
-      <w:r>
-        <w:rPr>
-          <w:rFonts w:ascii="宋体" w:eastAsia="宋体" w:hAnsi="宋体"/>
-          <w:sz w:val="24"/>
-          <w:szCs w:val="24"/>
-        </w:rPr>
-        <w:t>(</w:t>
-      </w:r>
-      <w:proofErr w:type="spellStart"/>
-      <w:r>
-        <w:rPr>
-          <w:rFonts w:ascii="宋体" w:eastAsia="宋体" w:hAnsi="宋体"/>
-          <w:sz w:val="24"/>
-          <w:szCs w:val="24"/>
-        </w:rPr>
-        <w:t>Stu_StudentID</w:t>
-      </w:r>
-      <w:proofErr w:type="spellEnd"/>
-      <w:r>
-        <w:rPr>
-          <w:rFonts w:ascii="宋体" w:eastAsia="宋体" w:hAnsi="宋体"/>
-          <w:sz w:val="24"/>
-          <w:szCs w:val="24"/>
-        </w:rPr>
-        <w:t>)</w:t>
+      <w:r>
+        <w:rPr>
+          <w:rFonts w:ascii="宋体" w:eastAsia="宋体" w:hAnsi="宋体"/>
+          <w:sz w:val="24"/>
+          <w:szCs w:val="24"/>
+        </w:rPr>
+        <w:t>checkStudentFile(Stu_StudentID)</w:t>
       </w:r>
     </w:p>
     <w:p>
@@ -5893,23 +5581,13 @@
         </w:rPr>
         <w:t>方法说明：根据</w:t>
       </w:r>
-      <w:proofErr w:type="spellStart"/>
-      <w:r>
-        <w:rPr>
-          <w:rFonts w:ascii="宋体" w:eastAsia="宋体" w:hAnsi="宋体"/>
-          <w:sz w:val="24"/>
-          <w:szCs w:val="24"/>
-        </w:rPr>
-        <w:t>Stu_StudentID</w:t>
-      </w:r>
-      <w:proofErr w:type="spellEnd"/>
-      <w:r>
-        <w:rPr>
-          <w:rFonts w:ascii="宋体" w:eastAsia="宋体" w:hAnsi="宋体"/>
-          <w:sz w:val="24"/>
-          <w:szCs w:val="24"/>
-        </w:rPr>
-        <w:t>查看学生成长档案，</w:t>
+      <w:r>
+        <w:rPr>
+          <w:rFonts w:ascii="宋体" w:eastAsia="宋体" w:hAnsi="宋体"/>
+          <w:sz w:val="24"/>
+          <w:szCs w:val="24"/>
+        </w:rPr>
+        <w:t>Stu_StudentID查看学生成长档案，</w:t>
       </w:r>
     </w:p>
     <w:p>
@@ -5943,41 +5621,13 @@
         </w:rPr>
         <w:t>方法名：</w:t>
       </w:r>
-      <w:proofErr w:type="spellStart"/>
-      <w:r>
-        <w:rPr>
-          <w:rFonts w:ascii="宋体" w:eastAsia="宋体" w:hAnsi="宋体"/>
-          <w:sz w:val="24"/>
-          <w:szCs w:val="24"/>
-        </w:rPr>
-        <w:t>inStudentQuality</w:t>
-      </w:r>
-      <w:proofErr w:type="spellEnd"/>
-      <w:r>
-        <w:rPr>
-          <w:rFonts w:ascii="宋体" w:eastAsia="宋体" w:hAnsi="宋体"/>
-          <w:sz w:val="24"/>
-          <w:szCs w:val="24"/>
-        </w:rPr>
-        <w:t>(</w:t>
-      </w:r>
-      <w:proofErr w:type="spellStart"/>
-      <w:r>
-        <w:rPr>
-          <w:rFonts w:ascii="宋体" w:eastAsia="宋体" w:hAnsi="宋体"/>
-          <w:sz w:val="24"/>
-          <w:szCs w:val="24"/>
-        </w:rPr>
-        <w:t>Stu_StudentID</w:t>
-      </w:r>
-      <w:proofErr w:type="spellEnd"/>
-      <w:r>
-        <w:rPr>
-          <w:rFonts w:ascii="宋体" w:eastAsia="宋体" w:hAnsi="宋体"/>
-          <w:sz w:val="24"/>
-          <w:szCs w:val="24"/>
-        </w:rPr>
-        <w:t>)</w:t>
+      <w:r>
+        <w:rPr>
+          <w:rFonts w:ascii="宋体" w:eastAsia="宋体" w:hAnsi="宋体"/>
+          <w:sz w:val="24"/>
+          <w:szCs w:val="24"/>
+        </w:rPr>
+        <w:t>inStudentQuality(Stu_StudentID)</w:t>
       </w:r>
     </w:p>
     <w:p>
@@ -6007,7 +5657,7 @@
         </w:rPr>
         <w:t>SQL插入语句，</w:t>
       </w:r>
-      <w:commentRangeStart w:id="0"/>
+      <w:commentRangeStart w:id="1"/>
       <w:r>
         <w:rPr>
           <w:rFonts w:ascii="宋体" w:eastAsia="宋体" w:hAnsi="宋体"/>
@@ -6016,12 +5666,12 @@
         </w:rPr>
         <w:t>在（表？）中插入学生综合素质评价。</w:t>
       </w:r>
-      <w:commentRangeEnd w:id="0"/>
+      <w:commentRangeEnd w:id="1"/>
       <w:r>
         <w:rPr>
           <w:rStyle w:val="a7"/>
         </w:rPr>
-        <w:commentReference w:id="0"/>
+        <w:commentReference w:id="1"/>
       </w:r>
     </w:p>
     <w:p>
@@ -6055,41 +5705,13 @@
         </w:rPr>
         <w:t>方法名：</w:t>
       </w:r>
-      <w:proofErr w:type="spellStart"/>
-      <w:r>
-        <w:rPr>
-          <w:rFonts w:ascii="宋体" w:eastAsia="宋体" w:hAnsi="宋体"/>
-          <w:sz w:val="24"/>
-          <w:szCs w:val="24"/>
-        </w:rPr>
-        <w:t>reStudentQuality</w:t>
-      </w:r>
-      <w:proofErr w:type="spellEnd"/>
-      <w:r>
-        <w:rPr>
-          <w:rFonts w:ascii="宋体" w:eastAsia="宋体" w:hAnsi="宋体"/>
-          <w:sz w:val="24"/>
-          <w:szCs w:val="24"/>
-        </w:rPr>
-        <w:t>(</w:t>
-      </w:r>
-      <w:proofErr w:type="spellStart"/>
-      <w:r>
-        <w:rPr>
-          <w:rFonts w:ascii="宋体" w:eastAsia="宋体" w:hAnsi="宋体"/>
-          <w:sz w:val="24"/>
-          <w:szCs w:val="24"/>
-        </w:rPr>
-        <w:t>Stu_StudentID</w:t>
-      </w:r>
-      <w:proofErr w:type="spellEnd"/>
-      <w:r>
-        <w:rPr>
-          <w:rFonts w:ascii="宋体" w:eastAsia="宋体" w:hAnsi="宋体"/>
-          <w:sz w:val="24"/>
-          <w:szCs w:val="24"/>
-        </w:rPr>
-        <w:t>)</w:t>
+      <w:r>
+        <w:rPr>
+          <w:rFonts w:ascii="宋体" w:eastAsia="宋体" w:hAnsi="宋体"/>
+          <w:sz w:val="24"/>
+          <w:szCs w:val="24"/>
+        </w:rPr>
+        <w:t>reStudentQuality(Stu_StudentID)</w:t>
       </w:r>
     </w:p>
     <w:p>
@@ -6298,25 +5920,7 @@
           <w:sz w:val="24"/>
           <w:szCs w:val="24"/>
         </w:rPr>
-        <w:t>学生总成绩和各个学科成绩的</w:t>
-      </w:r>
-      <w:proofErr w:type="gramStart"/>
-      <w:r>
-        <w:rPr>
-          <w:rFonts w:ascii="宋体" w:eastAsia="宋体" w:hAnsi="宋体" w:hint="eastAsia"/>
-          <w:sz w:val="24"/>
-          <w:szCs w:val="24"/>
-        </w:rPr>
-        <w:t>分段占</w:t>
-      </w:r>
-      <w:proofErr w:type="gramEnd"/>
-      <w:r>
-        <w:rPr>
-          <w:rFonts w:ascii="宋体" w:eastAsia="宋体" w:hAnsi="宋体" w:hint="eastAsia"/>
-          <w:sz w:val="24"/>
-          <w:szCs w:val="24"/>
-        </w:rPr>
-        <w:t>比表；</w:t>
+        <w:t>学生总成绩和各个学科成绩的分段占比表；</w:t>
       </w:r>
     </w:p>
     <w:p>
@@ -9162,25 +8766,7 @@
           <w:sz w:val="24"/>
           <w:szCs w:val="24"/>
         </w:rPr>
-        <w:t>获取老师基本画像实体</w:t>
-      </w:r>
-      <w:proofErr w:type="gramStart"/>
-      <w:r>
-        <w:rPr>
-          <w:rFonts w:ascii="宋体" w:eastAsia="宋体" w:hAnsi="宋体" w:hint="eastAsia"/>
-          <w:sz w:val="24"/>
-          <w:szCs w:val="24"/>
-        </w:rPr>
-        <w:t>类各项</w:t>
-      </w:r>
-      <w:proofErr w:type="gramEnd"/>
-      <w:r>
-        <w:rPr>
-          <w:rFonts w:ascii="宋体" w:eastAsia="宋体" w:hAnsi="宋体" w:hint="eastAsia"/>
-          <w:sz w:val="24"/>
-          <w:szCs w:val="24"/>
-        </w:rPr>
-        <w:t>数据，为Service实现其功能提供数据支持</w:t>
+        <w:t>获取老师基本画像实体类各项数据，为Service实现其功能提供数据支持</w:t>
       </w:r>
     </w:p>
     <w:p/>
@@ -9723,43 +9309,7 @@
           <w:sz w:val="24"/>
           <w:szCs w:val="24"/>
         </w:rPr>
-        <w:t>方法名：</w:t>
-      </w:r>
-      <w:proofErr w:type="spellStart"/>
-      <w:r>
-        <w:rPr>
-          <w:rFonts w:ascii="宋体" w:eastAsia="宋体" w:hAnsi="宋体" w:hint="eastAsia"/>
-          <w:sz w:val="24"/>
-          <w:szCs w:val="24"/>
-        </w:rPr>
-        <w:t>selectKey</w:t>
-      </w:r>
-      <w:proofErr w:type="spellEnd"/>
-      <w:r>
-        <w:rPr>
-          <w:rFonts w:ascii="宋体" w:eastAsia="宋体" w:hAnsi="宋体" w:hint="eastAsia"/>
-          <w:sz w:val="24"/>
-          <w:szCs w:val="24"/>
-        </w:rPr>
-        <w:t xml:space="preserve">（String </w:t>
-      </w:r>
-      <w:proofErr w:type="spellStart"/>
-      <w:r>
-        <w:rPr>
-          <w:rFonts w:ascii="宋体" w:eastAsia="宋体" w:hAnsi="宋体" w:hint="eastAsia"/>
-          <w:sz w:val="24"/>
-          <w:szCs w:val="24"/>
-        </w:rPr>
-        <w:t>className</w:t>
-      </w:r>
-      <w:proofErr w:type="spellEnd"/>
-      <w:r>
-        <w:rPr>
-          <w:rFonts w:ascii="宋体" w:eastAsia="宋体" w:hAnsi="宋体" w:hint="eastAsia"/>
-          <w:sz w:val="24"/>
-          <w:szCs w:val="24"/>
-        </w:rPr>
-        <w:t>）</w:t>
+        <w:t>方法名：selectKey（String className）</w:t>
       </w:r>
     </w:p>
     <w:p>
@@ -9785,25 +9335,7 @@
           <w:sz w:val="24"/>
           <w:szCs w:val="24"/>
         </w:rPr>
-        <w:t>参数说明：</w:t>
-      </w:r>
-      <w:proofErr w:type="spellStart"/>
-      <w:r>
-        <w:rPr>
-          <w:rFonts w:ascii="宋体" w:eastAsia="宋体" w:hAnsi="宋体" w:hint="eastAsia"/>
-          <w:sz w:val="24"/>
-          <w:szCs w:val="24"/>
-        </w:rPr>
-        <w:t>className</w:t>
-      </w:r>
-      <w:proofErr w:type="spellEnd"/>
-      <w:r>
-        <w:rPr>
-          <w:rFonts w:ascii="宋体" w:eastAsia="宋体" w:hAnsi="宋体" w:hint="eastAsia"/>
-          <w:sz w:val="24"/>
-          <w:szCs w:val="24"/>
-        </w:rPr>
-        <w:t>为用户输入的表名</w:t>
+        <w:t>参数说明：className为用户输入的表名</w:t>
       </w:r>
     </w:p>
     <w:p>
@@ -9874,18 +9406,8 @@
           <w:sz w:val="24"/>
           <w:szCs w:val="24"/>
         </w:rPr>
-        <w:t>表：</w:t>
-      </w:r>
-      <w:proofErr w:type="spellStart"/>
-      <w:r>
-        <w:rPr>
-          <w:rFonts w:ascii="宋体" w:eastAsia="宋体" w:hAnsi="宋体" w:hint="eastAsia"/>
-          <w:sz w:val="24"/>
-          <w:szCs w:val="24"/>
-        </w:rPr>
-        <w:t>selectKey</w:t>
-      </w:r>
-      <w:proofErr w:type="spellEnd"/>
+        <w:t>表：selectKey</w:t>
+      </w:r>
       <w:r>
         <w:rPr>
           <w:rFonts w:ascii="宋体" w:eastAsia="宋体" w:hAnsi="宋体"/>
@@ -10004,7 +9526,6 @@
                 <w:szCs w:val="24"/>
               </w:rPr>
             </w:pPr>
-            <w:proofErr w:type="spellStart"/>
             <w:r>
               <w:rPr>
                 <w:rFonts w:ascii="宋体" w:eastAsia="宋体" w:hAnsi="宋体" w:hint="eastAsia"/>
@@ -10013,7 +9534,6 @@
               </w:rPr>
               <w:t>className</w:t>
             </w:r>
-            <w:proofErr w:type="spellEnd"/>
           </w:p>
         </w:tc>
         <w:tc>
@@ -10054,7 +9574,7 @@
                 <w:szCs w:val="24"/>
               </w:rPr>
             </w:pPr>
-            <w:commentRangeStart w:id="1"/>
+            <w:commentRangeStart w:id="2"/>
             <w:r>
               <w:rPr>
                 <w:rFonts w:ascii="宋体" w:eastAsia="宋体" w:hAnsi="宋体" w:hint="eastAsia"/>
@@ -10063,12 +9583,12 @@
               </w:rPr>
               <w:t>所查表格的表名</w:t>
             </w:r>
-            <w:commentRangeEnd w:id="1"/>
+            <w:commentRangeEnd w:id="2"/>
             <w:r>
               <w:rPr>
                 <w:rStyle w:val="a7"/>
               </w:rPr>
-              <w:commentReference w:id="1"/>
+              <w:commentReference w:id="2"/>
             </w:r>
           </w:p>
         </w:tc>
@@ -10140,43 +9660,7 @@
           <w:szCs w:val="24"/>
         </w:rPr>
         <w:lastRenderedPageBreak/>
-        <w:t>方法名：</w:t>
-      </w:r>
-      <w:proofErr w:type="spellStart"/>
-      <w:r>
-        <w:rPr>
-          <w:rFonts w:ascii="宋体" w:eastAsia="宋体" w:hAnsi="宋体" w:hint="eastAsia"/>
-          <w:sz w:val="24"/>
-          <w:szCs w:val="24"/>
-        </w:rPr>
-        <w:t>selectTeacherInfo</w:t>
-      </w:r>
-      <w:proofErr w:type="spellEnd"/>
-      <w:r>
-        <w:rPr>
-          <w:rFonts w:ascii="宋体" w:eastAsia="宋体" w:hAnsi="宋体" w:hint="eastAsia"/>
-          <w:sz w:val="24"/>
-          <w:szCs w:val="24"/>
-        </w:rPr>
-        <w:t xml:space="preserve">（String </w:t>
-      </w:r>
-      <w:proofErr w:type="spellStart"/>
-      <w:r>
-        <w:rPr>
-          <w:rFonts w:ascii="宋体" w:eastAsia="宋体" w:hAnsi="宋体" w:hint="eastAsia"/>
-          <w:sz w:val="24"/>
-          <w:szCs w:val="24"/>
-        </w:rPr>
-        <w:t>className</w:t>
-      </w:r>
-      <w:proofErr w:type="spellEnd"/>
-      <w:r>
-        <w:rPr>
-          <w:rFonts w:ascii="宋体" w:eastAsia="宋体" w:hAnsi="宋体" w:hint="eastAsia"/>
-          <w:sz w:val="24"/>
-          <w:szCs w:val="24"/>
-        </w:rPr>
-        <w:t>）</w:t>
+        <w:t>方法名：selectTeacherInfo（String className）</w:t>
       </w:r>
     </w:p>
     <w:p>
@@ -10202,25 +9686,7 @@
           <w:sz w:val="24"/>
           <w:szCs w:val="24"/>
         </w:rPr>
-        <w:t>参数说明：</w:t>
-      </w:r>
-      <w:proofErr w:type="spellStart"/>
-      <w:r>
-        <w:rPr>
-          <w:rFonts w:ascii="宋体" w:eastAsia="宋体" w:hAnsi="宋体" w:hint="eastAsia"/>
-          <w:sz w:val="24"/>
-          <w:szCs w:val="24"/>
-        </w:rPr>
-        <w:t>className</w:t>
-      </w:r>
-      <w:proofErr w:type="spellEnd"/>
-      <w:r>
-        <w:rPr>
-          <w:rFonts w:ascii="宋体" w:eastAsia="宋体" w:hAnsi="宋体" w:hint="eastAsia"/>
-          <w:sz w:val="24"/>
-          <w:szCs w:val="24"/>
-        </w:rPr>
-        <w:t>为用户输入的表名</w:t>
+        <w:t>参数说明：className为用户输入的表名</w:t>
       </w:r>
     </w:p>
     <w:p>
@@ -10239,25 +9705,7 @@
           <w:sz w:val="24"/>
           <w:szCs w:val="24"/>
         </w:rPr>
-        <w:t>方法说明：该方法根据</w:t>
-      </w:r>
-      <w:proofErr w:type="spellStart"/>
-      <w:r>
-        <w:rPr>
-          <w:rFonts w:ascii="宋体" w:eastAsia="宋体" w:hAnsi="宋体" w:hint="eastAsia"/>
-          <w:sz w:val="24"/>
-          <w:szCs w:val="24"/>
-        </w:rPr>
-        <w:t>selectKey</w:t>
-      </w:r>
-      <w:proofErr w:type="spellEnd"/>
-      <w:r>
-        <w:rPr>
-          <w:rFonts w:ascii="宋体" w:eastAsia="宋体" w:hAnsi="宋体" w:hint="eastAsia"/>
-          <w:sz w:val="24"/>
-          <w:szCs w:val="24"/>
-        </w:rPr>
-        <w:t>()返回的主键，调用S</w:t>
+        <w:t>方法说明：该方法根据selectKey()返回的主键，调用S</w:t>
       </w:r>
       <w:r>
         <w:rPr>
@@ -10311,18 +9759,8 @@
           <w:sz w:val="24"/>
           <w:szCs w:val="24"/>
         </w:rPr>
-        <w:t>表：</w:t>
-      </w:r>
-      <w:proofErr w:type="spellStart"/>
-      <w:r>
-        <w:rPr>
-          <w:rFonts w:ascii="宋体" w:eastAsia="宋体" w:hAnsi="宋体" w:hint="eastAsia"/>
-          <w:sz w:val="24"/>
-          <w:szCs w:val="24"/>
-        </w:rPr>
-        <w:t>selectTeacherInfo</w:t>
-      </w:r>
-      <w:proofErr w:type="spellEnd"/>
+        <w:t>表：selectTeacherInfo</w:t>
+      </w:r>
       <w:r>
         <w:rPr>
           <w:rFonts w:ascii="宋体" w:eastAsia="宋体" w:hAnsi="宋体"/>
@@ -10441,7 +9879,6 @@
                 <w:szCs w:val="24"/>
               </w:rPr>
             </w:pPr>
-            <w:proofErr w:type="spellStart"/>
             <w:r>
               <w:rPr>
                 <w:rFonts w:ascii="宋体" w:eastAsia="宋体" w:hAnsi="宋体" w:hint="eastAsia"/>
@@ -10450,7 +9887,6 @@
               </w:rPr>
               <w:t>tableKey</w:t>
             </w:r>
-            <w:proofErr w:type="spellEnd"/>
           </w:p>
         </w:tc>
         <w:tc>
@@ -10549,43 +9985,7 @@
           <w:sz w:val="24"/>
           <w:szCs w:val="24"/>
         </w:rPr>
-        <w:t>方法名：</w:t>
-      </w:r>
-      <w:proofErr w:type="spellStart"/>
-      <w:r>
-        <w:rPr>
-          <w:rFonts w:ascii="宋体" w:eastAsia="宋体" w:hAnsi="宋体" w:hint="eastAsia"/>
-          <w:sz w:val="24"/>
-          <w:szCs w:val="24"/>
-        </w:rPr>
-        <w:t>selectStudentInfo</w:t>
-      </w:r>
-      <w:proofErr w:type="spellEnd"/>
-      <w:r>
-        <w:rPr>
-          <w:rFonts w:ascii="宋体" w:eastAsia="宋体" w:hAnsi="宋体" w:hint="eastAsia"/>
-          <w:sz w:val="24"/>
-          <w:szCs w:val="24"/>
-        </w:rPr>
-        <w:t xml:space="preserve">（String </w:t>
-      </w:r>
-      <w:proofErr w:type="spellStart"/>
-      <w:r>
-        <w:rPr>
-          <w:rFonts w:ascii="宋体" w:eastAsia="宋体" w:hAnsi="宋体" w:hint="eastAsia"/>
-          <w:sz w:val="24"/>
-          <w:szCs w:val="24"/>
-        </w:rPr>
-        <w:t>className</w:t>
-      </w:r>
-      <w:proofErr w:type="spellEnd"/>
-      <w:r>
-        <w:rPr>
-          <w:rFonts w:ascii="宋体" w:eastAsia="宋体" w:hAnsi="宋体" w:hint="eastAsia"/>
-          <w:sz w:val="24"/>
-          <w:szCs w:val="24"/>
-        </w:rPr>
-        <w:t>）</w:t>
+        <w:t>方法名：selectStudentInfo（String className）</w:t>
       </w:r>
     </w:p>
     <w:p>
@@ -10611,25 +10011,7 @@
           <w:sz w:val="24"/>
           <w:szCs w:val="24"/>
         </w:rPr>
-        <w:t>参数说明：</w:t>
-      </w:r>
-      <w:proofErr w:type="spellStart"/>
-      <w:r>
-        <w:rPr>
-          <w:rFonts w:ascii="宋体" w:eastAsia="宋体" w:hAnsi="宋体" w:hint="eastAsia"/>
-          <w:sz w:val="24"/>
-          <w:szCs w:val="24"/>
-        </w:rPr>
-        <w:t>className</w:t>
-      </w:r>
-      <w:proofErr w:type="spellEnd"/>
-      <w:r>
-        <w:rPr>
-          <w:rFonts w:ascii="宋体" w:eastAsia="宋体" w:hAnsi="宋体" w:hint="eastAsia"/>
-          <w:sz w:val="24"/>
-          <w:szCs w:val="24"/>
-        </w:rPr>
-        <w:t>为用户输入的表名。</w:t>
+        <w:t>参数说明：className为用户输入的表名。</w:t>
       </w:r>
     </w:p>
     <w:p>
@@ -10648,25 +10030,7 @@
           <w:sz w:val="24"/>
           <w:szCs w:val="24"/>
         </w:rPr>
-        <w:t>方法说明：该方法根据</w:t>
-      </w:r>
-      <w:proofErr w:type="spellStart"/>
-      <w:r>
-        <w:rPr>
-          <w:rFonts w:ascii="宋体" w:eastAsia="宋体" w:hAnsi="宋体" w:hint="eastAsia"/>
-          <w:sz w:val="24"/>
-          <w:szCs w:val="24"/>
-        </w:rPr>
-        <w:t>selectKey</w:t>
-      </w:r>
-      <w:proofErr w:type="spellEnd"/>
-      <w:r>
-        <w:rPr>
-          <w:rFonts w:ascii="宋体" w:eastAsia="宋体" w:hAnsi="宋体" w:hint="eastAsia"/>
-          <w:sz w:val="24"/>
-          <w:szCs w:val="24"/>
-        </w:rPr>
-        <w:t>()返回的主键，调用S</w:t>
+        <w:t>方法说明：该方法根据selectKey()返回的主键，调用S</w:t>
       </w:r>
       <w:r>
         <w:rPr>
@@ -10720,18 +10084,8 @@
           <w:sz w:val="24"/>
           <w:szCs w:val="24"/>
         </w:rPr>
-        <w:t>表：</w:t>
-      </w:r>
-      <w:proofErr w:type="spellStart"/>
-      <w:r>
-        <w:rPr>
-          <w:rFonts w:ascii="宋体" w:eastAsia="宋体" w:hAnsi="宋体" w:hint="eastAsia"/>
-          <w:sz w:val="24"/>
-          <w:szCs w:val="24"/>
-        </w:rPr>
-        <w:t>selectStudentInfo</w:t>
-      </w:r>
-      <w:proofErr w:type="spellEnd"/>
+        <w:t>表：selectStudentInfo</w:t>
+      </w:r>
       <w:r>
         <w:rPr>
           <w:rFonts w:ascii="宋体" w:eastAsia="宋体" w:hAnsi="宋体"/>
@@ -10850,7 +10204,6 @@
                 <w:szCs w:val="24"/>
               </w:rPr>
             </w:pPr>
-            <w:proofErr w:type="spellStart"/>
             <w:r>
               <w:rPr>
                 <w:rFonts w:ascii="宋体" w:eastAsia="宋体" w:hAnsi="宋体" w:hint="eastAsia"/>
@@ -10859,7 +10212,6 @@
               </w:rPr>
               <w:t>tableKey</w:t>
             </w:r>
-            <w:proofErr w:type="spellEnd"/>
           </w:p>
         </w:tc>
         <w:tc>
@@ -10978,43 +10330,7 @@
           <w:szCs w:val="24"/>
         </w:rPr>
         <w:lastRenderedPageBreak/>
-        <w:t>方法名：</w:t>
-      </w:r>
-      <w:proofErr w:type="spellStart"/>
-      <w:r>
-        <w:rPr>
-          <w:rFonts w:ascii="宋体" w:eastAsia="宋体" w:hAnsi="宋体" w:hint="eastAsia"/>
-          <w:sz w:val="24"/>
-          <w:szCs w:val="24"/>
-        </w:rPr>
-        <w:t>selectClassInfo</w:t>
-      </w:r>
-      <w:proofErr w:type="spellEnd"/>
-      <w:r>
-        <w:rPr>
-          <w:rFonts w:ascii="宋体" w:eastAsia="宋体" w:hAnsi="宋体" w:hint="eastAsia"/>
-          <w:sz w:val="24"/>
-          <w:szCs w:val="24"/>
-        </w:rPr>
-        <w:t xml:space="preserve">（String </w:t>
-      </w:r>
-      <w:proofErr w:type="spellStart"/>
-      <w:r>
-        <w:rPr>
-          <w:rFonts w:ascii="宋体" w:eastAsia="宋体" w:hAnsi="宋体" w:hint="eastAsia"/>
-          <w:sz w:val="24"/>
-          <w:szCs w:val="24"/>
-        </w:rPr>
-        <w:t>className</w:t>
-      </w:r>
-      <w:proofErr w:type="spellEnd"/>
-      <w:r>
-        <w:rPr>
-          <w:rFonts w:ascii="宋体" w:eastAsia="宋体" w:hAnsi="宋体" w:hint="eastAsia"/>
-          <w:sz w:val="24"/>
-          <w:szCs w:val="24"/>
-        </w:rPr>
-        <w:t>）</w:t>
+        <w:t>方法名：selectClassInfo（String className）</w:t>
       </w:r>
     </w:p>
     <w:p>
@@ -11040,25 +10356,7 @@
           <w:sz w:val="24"/>
           <w:szCs w:val="24"/>
         </w:rPr>
-        <w:t>参数说明：</w:t>
-      </w:r>
-      <w:proofErr w:type="spellStart"/>
-      <w:r>
-        <w:rPr>
-          <w:rFonts w:ascii="宋体" w:eastAsia="宋体" w:hAnsi="宋体" w:hint="eastAsia"/>
-          <w:sz w:val="24"/>
-          <w:szCs w:val="24"/>
-        </w:rPr>
-        <w:t>className</w:t>
-      </w:r>
-      <w:proofErr w:type="spellEnd"/>
-      <w:r>
-        <w:rPr>
-          <w:rFonts w:ascii="宋体" w:eastAsia="宋体" w:hAnsi="宋体" w:hint="eastAsia"/>
-          <w:sz w:val="24"/>
-          <w:szCs w:val="24"/>
-        </w:rPr>
-        <w:t>为用户输入的表名。</w:t>
+        <w:t>参数说明：className为用户输入的表名。</w:t>
       </w:r>
     </w:p>
     <w:p>
@@ -11077,25 +10375,7 @@
           <w:sz w:val="24"/>
           <w:szCs w:val="24"/>
         </w:rPr>
-        <w:t>方法说明：该方法根据</w:t>
-      </w:r>
-      <w:proofErr w:type="spellStart"/>
-      <w:r>
-        <w:rPr>
-          <w:rFonts w:ascii="宋体" w:eastAsia="宋体" w:hAnsi="宋体" w:hint="eastAsia"/>
-          <w:sz w:val="24"/>
-          <w:szCs w:val="24"/>
-        </w:rPr>
-        <w:t>selectKey</w:t>
-      </w:r>
-      <w:proofErr w:type="spellEnd"/>
-      <w:r>
-        <w:rPr>
-          <w:rFonts w:ascii="宋体" w:eastAsia="宋体" w:hAnsi="宋体" w:hint="eastAsia"/>
-          <w:sz w:val="24"/>
-          <w:szCs w:val="24"/>
-        </w:rPr>
-        <w:t>()返回的主键，调用S</w:t>
+        <w:t>方法说明：该方法根据selectKey()返回的主键，调用S</w:t>
       </w:r>
       <w:r>
         <w:rPr>
@@ -11149,18 +10429,8 @@
           <w:sz w:val="24"/>
           <w:szCs w:val="24"/>
         </w:rPr>
-        <w:t>表：</w:t>
-      </w:r>
-      <w:proofErr w:type="spellStart"/>
-      <w:r>
-        <w:rPr>
-          <w:rFonts w:ascii="宋体" w:eastAsia="宋体" w:hAnsi="宋体" w:hint="eastAsia"/>
-          <w:sz w:val="24"/>
-          <w:szCs w:val="24"/>
-        </w:rPr>
-        <w:t>selectClassInfo</w:t>
-      </w:r>
-      <w:proofErr w:type="spellEnd"/>
+        <w:t>表：selectClassInfo</w:t>
+      </w:r>
       <w:r>
         <w:rPr>
           <w:rFonts w:ascii="宋体" w:eastAsia="宋体" w:hAnsi="宋体"/>
@@ -11279,7 +10549,6 @@
                 <w:szCs w:val="24"/>
               </w:rPr>
             </w:pPr>
-            <w:proofErr w:type="spellStart"/>
             <w:r>
               <w:rPr>
                 <w:rFonts w:ascii="宋体" w:eastAsia="宋体" w:hAnsi="宋体" w:hint="eastAsia"/>
@@ -11288,7 +10557,6 @@
               </w:rPr>
               <w:t>tableKey</w:t>
             </w:r>
-            <w:proofErr w:type="spellEnd"/>
           </w:p>
         </w:tc>
         <w:tc>
@@ -11387,43 +10655,7 @@
           <w:sz w:val="24"/>
           <w:szCs w:val="24"/>
         </w:rPr>
-        <w:t>方法名：</w:t>
-      </w:r>
-      <w:proofErr w:type="spellStart"/>
-      <w:r>
-        <w:rPr>
-          <w:rFonts w:ascii="宋体" w:eastAsia="宋体" w:hAnsi="宋体" w:hint="eastAsia"/>
-          <w:sz w:val="24"/>
-          <w:szCs w:val="24"/>
-        </w:rPr>
-        <w:t>selectSubjectInfo</w:t>
-      </w:r>
-      <w:proofErr w:type="spellEnd"/>
-      <w:r>
-        <w:rPr>
-          <w:rFonts w:ascii="宋体" w:eastAsia="宋体" w:hAnsi="宋体" w:hint="eastAsia"/>
-          <w:sz w:val="24"/>
-          <w:szCs w:val="24"/>
-        </w:rPr>
-        <w:t xml:space="preserve">（String </w:t>
-      </w:r>
-      <w:proofErr w:type="spellStart"/>
-      <w:r>
-        <w:rPr>
-          <w:rFonts w:ascii="宋体" w:eastAsia="宋体" w:hAnsi="宋体" w:hint="eastAsia"/>
-          <w:sz w:val="24"/>
-          <w:szCs w:val="24"/>
-        </w:rPr>
-        <w:t>className</w:t>
-      </w:r>
-      <w:proofErr w:type="spellEnd"/>
-      <w:r>
-        <w:rPr>
-          <w:rFonts w:ascii="宋体" w:eastAsia="宋体" w:hAnsi="宋体" w:hint="eastAsia"/>
-          <w:sz w:val="24"/>
-          <w:szCs w:val="24"/>
-        </w:rPr>
-        <w:t>）</w:t>
+        <w:t>方法名：selectSubjectInfo（String className）</w:t>
       </w:r>
     </w:p>
     <w:p>
@@ -11449,25 +10681,7 @@
           <w:sz w:val="24"/>
           <w:szCs w:val="24"/>
         </w:rPr>
-        <w:t>参数说明：</w:t>
-      </w:r>
-      <w:proofErr w:type="spellStart"/>
-      <w:r>
-        <w:rPr>
-          <w:rFonts w:ascii="宋体" w:eastAsia="宋体" w:hAnsi="宋体" w:hint="eastAsia"/>
-          <w:sz w:val="24"/>
-          <w:szCs w:val="24"/>
-        </w:rPr>
-        <w:t>className</w:t>
-      </w:r>
-      <w:proofErr w:type="spellEnd"/>
-      <w:r>
-        <w:rPr>
-          <w:rFonts w:ascii="宋体" w:eastAsia="宋体" w:hAnsi="宋体" w:hint="eastAsia"/>
-          <w:sz w:val="24"/>
-          <w:szCs w:val="24"/>
-        </w:rPr>
-        <w:t>为用户输入的表名。</w:t>
+        <w:t>参数说明：className为用户输入的表名。</w:t>
       </w:r>
     </w:p>
     <w:p>
@@ -11486,25 +10700,7 @@
           <w:sz w:val="24"/>
           <w:szCs w:val="24"/>
         </w:rPr>
-        <w:t>方法说明：该方法根据</w:t>
-      </w:r>
-      <w:proofErr w:type="spellStart"/>
-      <w:r>
-        <w:rPr>
-          <w:rFonts w:ascii="宋体" w:eastAsia="宋体" w:hAnsi="宋体" w:hint="eastAsia"/>
-          <w:sz w:val="24"/>
-          <w:szCs w:val="24"/>
-        </w:rPr>
-        <w:t>selectKey</w:t>
-      </w:r>
-      <w:proofErr w:type="spellEnd"/>
-      <w:r>
-        <w:rPr>
-          <w:rFonts w:ascii="宋体" w:eastAsia="宋体" w:hAnsi="宋体" w:hint="eastAsia"/>
-          <w:sz w:val="24"/>
-          <w:szCs w:val="24"/>
-        </w:rPr>
-        <w:t>()返回的主键，调用S</w:t>
+        <w:t>方法说明：该方法根据selectKey()返回的主键，调用S</w:t>
       </w:r>
       <w:r>
         <w:rPr>
@@ -11558,18 +10754,8 @@
           <w:sz w:val="24"/>
           <w:szCs w:val="24"/>
         </w:rPr>
-        <w:t>表：</w:t>
-      </w:r>
-      <w:proofErr w:type="spellStart"/>
-      <w:r>
-        <w:rPr>
-          <w:rFonts w:ascii="宋体" w:eastAsia="宋体" w:hAnsi="宋体" w:hint="eastAsia"/>
-          <w:sz w:val="24"/>
-          <w:szCs w:val="24"/>
-        </w:rPr>
-        <w:t>selectSubjectInfo</w:t>
-      </w:r>
-      <w:proofErr w:type="spellEnd"/>
+        <w:t>表：selectSubjectInfo</w:t>
+      </w:r>
       <w:r>
         <w:rPr>
           <w:rFonts w:ascii="宋体" w:eastAsia="宋体" w:hAnsi="宋体"/>
@@ -11688,7 +10874,6 @@
                 <w:szCs w:val="24"/>
               </w:rPr>
             </w:pPr>
-            <w:proofErr w:type="spellStart"/>
             <w:r>
               <w:rPr>
                 <w:rFonts w:ascii="宋体" w:eastAsia="宋体" w:hAnsi="宋体" w:hint="eastAsia"/>
@@ -11697,7 +10882,6 @@
               </w:rPr>
               <w:t>tableKey</w:t>
             </w:r>
-            <w:proofErr w:type="spellEnd"/>
           </w:p>
         </w:tc>
         <w:tc>
@@ -11836,43 +11020,7 @@
           <w:sz w:val="24"/>
           <w:szCs w:val="24"/>
         </w:rPr>
-        <w:t>方法名：</w:t>
-      </w:r>
-      <w:proofErr w:type="spellStart"/>
-      <w:r>
-        <w:rPr>
-          <w:rFonts w:ascii="宋体" w:eastAsia="宋体" w:hAnsi="宋体" w:hint="eastAsia"/>
-          <w:sz w:val="24"/>
-          <w:szCs w:val="24"/>
-        </w:rPr>
-        <w:t>selectTermInfo</w:t>
-      </w:r>
-      <w:proofErr w:type="spellEnd"/>
-      <w:r>
-        <w:rPr>
-          <w:rFonts w:ascii="宋体" w:eastAsia="宋体" w:hAnsi="宋体" w:hint="eastAsia"/>
-          <w:sz w:val="24"/>
-          <w:szCs w:val="24"/>
-        </w:rPr>
-        <w:t xml:space="preserve">（String </w:t>
-      </w:r>
-      <w:proofErr w:type="spellStart"/>
-      <w:r>
-        <w:rPr>
-          <w:rFonts w:ascii="宋体" w:eastAsia="宋体" w:hAnsi="宋体" w:hint="eastAsia"/>
-          <w:sz w:val="24"/>
-          <w:szCs w:val="24"/>
-        </w:rPr>
-        <w:t>className</w:t>
-      </w:r>
-      <w:proofErr w:type="spellEnd"/>
-      <w:r>
-        <w:rPr>
-          <w:rFonts w:ascii="宋体" w:eastAsia="宋体" w:hAnsi="宋体" w:hint="eastAsia"/>
-          <w:sz w:val="24"/>
-          <w:szCs w:val="24"/>
-        </w:rPr>
-        <w:t>）</w:t>
+        <w:t>方法名：selectTermInfo（String className）</w:t>
       </w:r>
     </w:p>
     <w:p>
@@ -11898,25 +11046,7 @@
           <w:sz w:val="24"/>
           <w:szCs w:val="24"/>
         </w:rPr>
-        <w:t>参数说明：</w:t>
-      </w:r>
-      <w:proofErr w:type="spellStart"/>
-      <w:r>
-        <w:rPr>
-          <w:rFonts w:ascii="宋体" w:eastAsia="宋体" w:hAnsi="宋体" w:hint="eastAsia"/>
-          <w:sz w:val="24"/>
-          <w:szCs w:val="24"/>
-        </w:rPr>
-        <w:t>className</w:t>
-      </w:r>
-      <w:proofErr w:type="spellEnd"/>
-      <w:r>
-        <w:rPr>
-          <w:rFonts w:ascii="宋体" w:eastAsia="宋体" w:hAnsi="宋体" w:hint="eastAsia"/>
-          <w:sz w:val="24"/>
-          <w:szCs w:val="24"/>
-        </w:rPr>
-        <w:t>为用户输入的表名。</w:t>
+        <w:t>参数说明：className为用户输入的表名。</w:t>
       </w:r>
     </w:p>
     <w:p>
@@ -11935,25 +11065,7 @@
           <w:sz w:val="24"/>
           <w:szCs w:val="24"/>
         </w:rPr>
-        <w:t>方法说明：该方法根据</w:t>
-      </w:r>
-      <w:proofErr w:type="spellStart"/>
-      <w:r>
-        <w:rPr>
-          <w:rFonts w:ascii="宋体" w:eastAsia="宋体" w:hAnsi="宋体" w:hint="eastAsia"/>
-          <w:sz w:val="24"/>
-          <w:szCs w:val="24"/>
-        </w:rPr>
-        <w:t>selectKey</w:t>
-      </w:r>
-      <w:proofErr w:type="spellEnd"/>
-      <w:r>
-        <w:rPr>
-          <w:rFonts w:ascii="宋体" w:eastAsia="宋体" w:hAnsi="宋体" w:hint="eastAsia"/>
-          <w:sz w:val="24"/>
-          <w:szCs w:val="24"/>
-        </w:rPr>
-        <w:t>()返回的主键，调用S</w:t>
+        <w:t>方法说明：该方法根据selectKey()返回的主键，调用S</w:t>
       </w:r>
       <w:r>
         <w:rPr>
@@ -12007,18 +11119,8 @@
           <w:sz w:val="24"/>
           <w:szCs w:val="24"/>
         </w:rPr>
-        <w:t>表：</w:t>
-      </w:r>
-      <w:proofErr w:type="spellStart"/>
-      <w:r>
-        <w:rPr>
-          <w:rFonts w:ascii="宋体" w:eastAsia="宋体" w:hAnsi="宋体" w:hint="eastAsia"/>
-          <w:sz w:val="24"/>
-          <w:szCs w:val="24"/>
-        </w:rPr>
-        <w:t>selectTermInfo</w:t>
-      </w:r>
-      <w:proofErr w:type="spellEnd"/>
+        <w:t>表：selectTermInfo</w:t>
+      </w:r>
       <w:r>
         <w:rPr>
           <w:rFonts w:ascii="宋体" w:eastAsia="宋体" w:hAnsi="宋体"/>
@@ -12137,7 +11239,6 @@
                 <w:szCs w:val="24"/>
               </w:rPr>
             </w:pPr>
-            <w:proofErr w:type="spellStart"/>
             <w:r>
               <w:rPr>
                 <w:rFonts w:ascii="宋体" w:eastAsia="宋体" w:hAnsi="宋体" w:hint="eastAsia"/>
@@ -12146,7 +11247,6 @@
               </w:rPr>
               <w:t>tableKey</w:t>
             </w:r>
-            <w:proofErr w:type="spellEnd"/>
           </w:p>
         </w:tc>
         <w:tc>
@@ -12244,43 +11344,7 @@
           <w:sz w:val="24"/>
           <w:szCs w:val="24"/>
         </w:rPr>
-        <w:t>方法名：</w:t>
-      </w:r>
-      <w:proofErr w:type="spellStart"/>
-      <w:r>
-        <w:rPr>
-          <w:rFonts w:ascii="宋体" w:eastAsia="宋体" w:hAnsi="宋体" w:hint="eastAsia"/>
-          <w:sz w:val="24"/>
-          <w:szCs w:val="24"/>
-        </w:rPr>
-        <w:t>selectAttendanceTypeInfo</w:t>
-      </w:r>
-      <w:proofErr w:type="spellEnd"/>
-      <w:r>
-        <w:rPr>
-          <w:rFonts w:ascii="宋体" w:eastAsia="宋体" w:hAnsi="宋体" w:hint="eastAsia"/>
-          <w:sz w:val="24"/>
-          <w:szCs w:val="24"/>
-        </w:rPr>
-        <w:t xml:space="preserve">（String </w:t>
-      </w:r>
-      <w:proofErr w:type="spellStart"/>
-      <w:r>
-        <w:rPr>
-          <w:rFonts w:ascii="宋体" w:eastAsia="宋体" w:hAnsi="宋体" w:hint="eastAsia"/>
-          <w:sz w:val="24"/>
-          <w:szCs w:val="24"/>
-        </w:rPr>
-        <w:t>className</w:t>
-      </w:r>
-      <w:proofErr w:type="spellEnd"/>
-      <w:r>
-        <w:rPr>
-          <w:rFonts w:ascii="宋体" w:eastAsia="宋体" w:hAnsi="宋体" w:hint="eastAsia"/>
-          <w:sz w:val="24"/>
-          <w:szCs w:val="24"/>
-        </w:rPr>
-        <w:t>）</w:t>
+        <w:t>方法名：selectAttendanceTypeInfo（String className）</w:t>
       </w:r>
     </w:p>
     <w:p>
@@ -12306,25 +11370,7 @@
           <w:sz w:val="24"/>
           <w:szCs w:val="24"/>
         </w:rPr>
-        <w:t>参数说明：</w:t>
-      </w:r>
-      <w:proofErr w:type="spellStart"/>
-      <w:r>
-        <w:rPr>
-          <w:rFonts w:ascii="宋体" w:eastAsia="宋体" w:hAnsi="宋体" w:hint="eastAsia"/>
-          <w:sz w:val="24"/>
-          <w:szCs w:val="24"/>
-        </w:rPr>
-        <w:t>className</w:t>
-      </w:r>
-      <w:proofErr w:type="spellEnd"/>
-      <w:r>
-        <w:rPr>
-          <w:rFonts w:ascii="宋体" w:eastAsia="宋体" w:hAnsi="宋体" w:hint="eastAsia"/>
-          <w:sz w:val="24"/>
-          <w:szCs w:val="24"/>
-        </w:rPr>
-        <w:t>为用户输入的表名。</w:t>
+        <w:t>参数说明：className为用户输入的表名。</w:t>
       </w:r>
     </w:p>
     <w:p>
@@ -12343,25 +11389,7 @@
           <w:sz w:val="24"/>
           <w:szCs w:val="24"/>
         </w:rPr>
-        <w:t>方法说明：该方法根据</w:t>
-      </w:r>
-      <w:proofErr w:type="spellStart"/>
-      <w:r>
-        <w:rPr>
-          <w:rFonts w:ascii="宋体" w:eastAsia="宋体" w:hAnsi="宋体" w:hint="eastAsia"/>
-          <w:sz w:val="24"/>
-          <w:szCs w:val="24"/>
-        </w:rPr>
-        <w:t>selectKey</w:t>
-      </w:r>
-      <w:proofErr w:type="spellEnd"/>
-      <w:r>
-        <w:rPr>
-          <w:rFonts w:ascii="宋体" w:eastAsia="宋体" w:hAnsi="宋体" w:hint="eastAsia"/>
-          <w:sz w:val="24"/>
-          <w:szCs w:val="24"/>
-        </w:rPr>
-        <w:t>()返回的主键，调用S</w:t>
+        <w:t>方法说明：该方法根据selectKey()返回的主键，调用S</w:t>
       </w:r>
       <w:r>
         <w:rPr>
@@ -12415,18 +11443,8 @@
           <w:sz w:val="24"/>
           <w:szCs w:val="24"/>
         </w:rPr>
-        <w:t>表：</w:t>
-      </w:r>
-      <w:proofErr w:type="spellStart"/>
-      <w:r>
-        <w:rPr>
-          <w:rFonts w:ascii="宋体" w:eastAsia="宋体" w:hAnsi="宋体" w:hint="eastAsia"/>
-          <w:sz w:val="24"/>
-          <w:szCs w:val="24"/>
-        </w:rPr>
-        <w:t>selectAttendanceTypeinfo</w:t>
-      </w:r>
-      <w:proofErr w:type="spellEnd"/>
+        <w:t>表：selectAttendanceTypeinfo</w:t>
+      </w:r>
       <w:r>
         <w:rPr>
           <w:rFonts w:ascii="宋体" w:eastAsia="宋体" w:hAnsi="宋体"/>
@@ -12545,7 +11563,6 @@
                 <w:szCs w:val="24"/>
               </w:rPr>
             </w:pPr>
-            <w:proofErr w:type="spellStart"/>
             <w:r>
               <w:rPr>
                 <w:rFonts w:ascii="宋体" w:eastAsia="宋体" w:hAnsi="宋体" w:hint="eastAsia"/>
@@ -12554,7 +11571,6 @@
               </w:rPr>
               <w:t>tableKey</w:t>
             </w:r>
-            <w:proofErr w:type="spellEnd"/>
           </w:p>
         </w:tc>
         <w:tc>
@@ -12654,43 +11670,7 @@
           <w:szCs w:val="24"/>
         </w:rPr>
         <w:lastRenderedPageBreak/>
-        <w:t>方法名：</w:t>
-      </w:r>
-      <w:proofErr w:type="spellStart"/>
-      <w:r>
-        <w:rPr>
-          <w:rFonts w:ascii="宋体" w:eastAsia="宋体" w:hAnsi="宋体" w:hint="eastAsia"/>
-          <w:sz w:val="24"/>
-          <w:szCs w:val="24"/>
-        </w:rPr>
-        <w:t>selectConsumptionInfo</w:t>
-      </w:r>
-      <w:proofErr w:type="spellEnd"/>
-      <w:r>
-        <w:rPr>
-          <w:rFonts w:ascii="宋体" w:eastAsia="宋体" w:hAnsi="宋体" w:hint="eastAsia"/>
-          <w:sz w:val="24"/>
-          <w:szCs w:val="24"/>
-        </w:rPr>
-        <w:t xml:space="preserve">（String </w:t>
-      </w:r>
-      <w:proofErr w:type="spellStart"/>
-      <w:r>
-        <w:rPr>
-          <w:rFonts w:ascii="宋体" w:eastAsia="宋体" w:hAnsi="宋体" w:hint="eastAsia"/>
-          <w:sz w:val="24"/>
-          <w:szCs w:val="24"/>
-        </w:rPr>
-        <w:t>className</w:t>
-      </w:r>
-      <w:proofErr w:type="spellEnd"/>
-      <w:r>
-        <w:rPr>
-          <w:rFonts w:ascii="宋体" w:eastAsia="宋体" w:hAnsi="宋体" w:hint="eastAsia"/>
-          <w:sz w:val="24"/>
-          <w:szCs w:val="24"/>
-        </w:rPr>
-        <w:t>）</w:t>
+        <w:t>方法名：selectConsumptionInfo（String className）</w:t>
       </w:r>
     </w:p>
     <w:p>
@@ -12716,25 +11696,7 @@
           <w:sz w:val="24"/>
           <w:szCs w:val="24"/>
         </w:rPr>
-        <w:t>参数说明：</w:t>
-      </w:r>
-      <w:proofErr w:type="spellStart"/>
-      <w:r>
-        <w:rPr>
-          <w:rFonts w:ascii="宋体" w:eastAsia="宋体" w:hAnsi="宋体" w:hint="eastAsia"/>
-          <w:sz w:val="24"/>
-          <w:szCs w:val="24"/>
-        </w:rPr>
-        <w:t>className</w:t>
-      </w:r>
-      <w:proofErr w:type="spellEnd"/>
-      <w:r>
-        <w:rPr>
-          <w:rFonts w:ascii="宋体" w:eastAsia="宋体" w:hAnsi="宋体" w:hint="eastAsia"/>
-          <w:sz w:val="24"/>
-          <w:szCs w:val="24"/>
-        </w:rPr>
-        <w:t>为用户输入的表名。</w:t>
+        <w:t>参数说明：className为用户输入的表名。</w:t>
       </w:r>
     </w:p>
     <w:p>
@@ -12753,25 +11715,7 @@
           <w:sz w:val="24"/>
           <w:szCs w:val="24"/>
         </w:rPr>
-        <w:t>方法说明：该方法根据</w:t>
-      </w:r>
-      <w:proofErr w:type="spellStart"/>
-      <w:r>
-        <w:rPr>
-          <w:rFonts w:ascii="宋体" w:eastAsia="宋体" w:hAnsi="宋体" w:hint="eastAsia"/>
-          <w:sz w:val="24"/>
-          <w:szCs w:val="24"/>
-        </w:rPr>
-        <w:t>selectKey</w:t>
-      </w:r>
-      <w:proofErr w:type="spellEnd"/>
-      <w:r>
-        <w:rPr>
-          <w:rFonts w:ascii="宋体" w:eastAsia="宋体" w:hAnsi="宋体" w:hint="eastAsia"/>
-          <w:sz w:val="24"/>
-          <w:szCs w:val="24"/>
-        </w:rPr>
-        <w:t>()返回的主键，调用S</w:t>
+        <w:t>方法说明：该方法根据selectKey()返回的主键，调用S</w:t>
       </w:r>
       <w:r>
         <w:rPr>
@@ -12825,33 +11769,15 @@
           <w:sz w:val="24"/>
           <w:szCs w:val="24"/>
         </w:rPr>
-        <w:t>表：</w:t>
-      </w:r>
-      <w:proofErr w:type="spellStart"/>
-      <w:r>
-        <w:rPr>
-          <w:rFonts w:ascii="宋体" w:eastAsia="宋体" w:hAnsi="宋体" w:hint="eastAsia"/>
-          <w:sz w:val="24"/>
-          <w:szCs w:val="24"/>
-        </w:rPr>
-        <w:t>selectConsumptionIn</w:t>
-      </w:r>
-      <w:r>
-        <w:rPr>
-          <w:rFonts w:ascii="宋体" w:eastAsia="宋体" w:hAnsi="宋体"/>
-          <w:sz w:val="24"/>
-          <w:szCs w:val="24"/>
-        </w:rPr>
-        <w:t>fo</w:t>
-      </w:r>
-      <w:proofErr w:type="spellEnd"/>
-      <w:r>
-        <w:rPr>
-          <w:rFonts w:ascii="宋体" w:eastAsia="宋体" w:hAnsi="宋体"/>
-          <w:sz w:val="24"/>
-          <w:szCs w:val="24"/>
-        </w:rPr>
-        <w:t>()</w:t>
+        <w:t>表：selectConsumptionIn</w:t>
+      </w:r>
+      <w:r>
+        <w:rPr>
+          <w:rFonts w:ascii="宋体" w:eastAsia="宋体" w:hAnsi="宋体"/>
+          <w:sz w:val="24"/>
+          <w:szCs w:val="24"/>
+        </w:rPr>
+        <w:t>fo()</w:t>
       </w:r>
       <w:r>
         <w:rPr>
@@ -12963,7 +11889,6 @@
                 <w:szCs w:val="24"/>
               </w:rPr>
             </w:pPr>
-            <w:proofErr w:type="spellStart"/>
             <w:r>
               <w:rPr>
                 <w:rFonts w:ascii="宋体" w:eastAsia="宋体" w:hAnsi="宋体" w:hint="eastAsia"/>
@@ -12972,7 +11897,6 @@
               </w:rPr>
               <w:t>tableKey</w:t>
             </w:r>
-            <w:proofErr w:type="spellEnd"/>
           </w:p>
         </w:tc>
         <w:tc>
@@ -13063,43 +11987,7 @@
           <w:sz w:val="24"/>
           <w:szCs w:val="24"/>
         </w:rPr>
-        <w:t>方法名：</w:t>
-      </w:r>
-      <w:proofErr w:type="spellStart"/>
-      <w:r>
-        <w:rPr>
-          <w:rFonts w:ascii="宋体" w:eastAsia="宋体" w:hAnsi="宋体" w:hint="eastAsia"/>
-          <w:sz w:val="24"/>
-          <w:szCs w:val="24"/>
-        </w:rPr>
-        <w:t>selectExamTypeInfo</w:t>
-      </w:r>
-      <w:proofErr w:type="spellEnd"/>
-      <w:r>
-        <w:rPr>
-          <w:rFonts w:ascii="宋体" w:eastAsia="宋体" w:hAnsi="宋体" w:hint="eastAsia"/>
-          <w:sz w:val="24"/>
-          <w:szCs w:val="24"/>
-        </w:rPr>
-        <w:t xml:space="preserve">（String </w:t>
-      </w:r>
-      <w:proofErr w:type="spellStart"/>
-      <w:r>
-        <w:rPr>
-          <w:rFonts w:ascii="宋体" w:eastAsia="宋体" w:hAnsi="宋体" w:hint="eastAsia"/>
-          <w:sz w:val="24"/>
-          <w:szCs w:val="24"/>
-        </w:rPr>
-        <w:t>className</w:t>
-      </w:r>
-      <w:proofErr w:type="spellEnd"/>
-      <w:r>
-        <w:rPr>
-          <w:rFonts w:ascii="宋体" w:eastAsia="宋体" w:hAnsi="宋体" w:hint="eastAsia"/>
-          <w:sz w:val="24"/>
-          <w:szCs w:val="24"/>
-        </w:rPr>
-        <w:t>）</w:t>
+        <w:t>方法名：selectExamTypeInfo（String className）</w:t>
       </w:r>
     </w:p>
     <w:p>
@@ -13125,25 +12013,7 @@
           <w:sz w:val="24"/>
           <w:szCs w:val="24"/>
         </w:rPr>
-        <w:t>参数说明：</w:t>
-      </w:r>
-      <w:proofErr w:type="spellStart"/>
-      <w:r>
-        <w:rPr>
-          <w:rFonts w:ascii="宋体" w:eastAsia="宋体" w:hAnsi="宋体" w:hint="eastAsia"/>
-          <w:sz w:val="24"/>
-          <w:szCs w:val="24"/>
-        </w:rPr>
-        <w:t>className</w:t>
-      </w:r>
-      <w:proofErr w:type="spellEnd"/>
-      <w:r>
-        <w:rPr>
-          <w:rFonts w:ascii="宋体" w:eastAsia="宋体" w:hAnsi="宋体" w:hint="eastAsia"/>
-          <w:sz w:val="24"/>
-          <w:szCs w:val="24"/>
-        </w:rPr>
-        <w:t>为用户输入的表名</w:t>
+        <w:t>参数说明：className为用户输入的表名</w:t>
       </w:r>
     </w:p>
     <w:p>
@@ -13162,25 +12032,7 @@
           <w:sz w:val="24"/>
           <w:szCs w:val="24"/>
         </w:rPr>
-        <w:t>方法说明：该方法根据</w:t>
-      </w:r>
-      <w:proofErr w:type="spellStart"/>
-      <w:r>
-        <w:rPr>
-          <w:rFonts w:ascii="宋体" w:eastAsia="宋体" w:hAnsi="宋体" w:hint="eastAsia"/>
-          <w:sz w:val="24"/>
-          <w:szCs w:val="24"/>
-        </w:rPr>
-        <w:t>selectKey</w:t>
-      </w:r>
-      <w:proofErr w:type="spellEnd"/>
-      <w:r>
-        <w:rPr>
-          <w:rFonts w:ascii="宋体" w:eastAsia="宋体" w:hAnsi="宋体" w:hint="eastAsia"/>
-          <w:sz w:val="24"/>
-          <w:szCs w:val="24"/>
-        </w:rPr>
-        <w:t>()返回的主键，调用S</w:t>
+        <w:t>方法说明：该方法根据selectKey()返回的主键，调用S</w:t>
       </w:r>
       <w:r>
         <w:rPr>
@@ -13234,18 +12086,8 @@
           <w:sz w:val="24"/>
           <w:szCs w:val="24"/>
         </w:rPr>
-        <w:t>表：</w:t>
-      </w:r>
-      <w:proofErr w:type="spellStart"/>
-      <w:r>
-        <w:rPr>
-          <w:rFonts w:ascii="宋体" w:eastAsia="宋体" w:hAnsi="宋体" w:hint="eastAsia"/>
-          <w:sz w:val="24"/>
-          <w:szCs w:val="24"/>
-        </w:rPr>
-        <w:t>selectExamTypeInfo</w:t>
-      </w:r>
-      <w:proofErr w:type="spellEnd"/>
+        <w:t>表：selectExamTypeInfo</w:t>
+      </w:r>
       <w:r>
         <w:rPr>
           <w:rFonts w:ascii="宋体" w:eastAsia="宋体" w:hAnsi="宋体"/>
@@ -13364,7 +12206,6 @@
                 <w:szCs w:val="24"/>
               </w:rPr>
             </w:pPr>
-            <w:proofErr w:type="spellStart"/>
             <w:r>
               <w:rPr>
                 <w:rFonts w:ascii="宋体" w:eastAsia="宋体" w:hAnsi="宋体" w:hint="eastAsia"/>
@@ -13373,7 +12214,6 @@
               </w:rPr>
               <w:t>tableKey</w:t>
             </w:r>
-            <w:proofErr w:type="spellEnd"/>
           </w:p>
         </w:tc>
         <w:tc>
@@ -13486,43 +12326,7 @@
           <w:szCs w:val="24"/>
         </w:rPr>
         <w:lastRenderedPageBreak/>
-        <w:t>方法名：</w:t>
-      </w:r>
-      <w:proofErr w:type="spellStart"/>
-      <w:r>
-        <w:rPr>
-          <w:rFonts w:ascii="宋体" w:eastAsia="宋体" w:hAnsi="宋体" w:hint="eastAsia"/>
-          <w:sz w:val="24"/>
-          <w:szCs w:val="24"/>
-        </w:rPr>
-        <w:t>selectExam_Term_SubjectInfo</w:t>
-      </w:r>
-      <w:proofErr w:type="spellEnd"/>
-      <w:r>
-        <w:rPr>
-          <w:rFonts w:ascii="宋体" w:eastAsia="宋体" w:hAnsi="宋体" w:hint="eastAsia"/>
-          <w:sz w:val="24"/>
-          <w:szCs w:val="24"/>
-        </w:rPr>
-        <w:t xml:space="preserve">（String </w:t>
-      </w:r>
-      <w:proofErr w:type="spellStart"/>
-      <w:r>
-        <w:rPr>
-          <w:rFonts w:ascii="宋体" w:eastAsia="宋体" w:hAnsi="宋体" w:hint="eastAsia"/>
-          <w:sz w:val="24"/>
-          <w:szCs w:val="24"/>
-        </w:rPr>
-        <w:t>className</w:t>
-      </w:r>
-      <w:proofErr w:type="spellEnd"/>
-      <w:r>
-        <w:rPr>
-          <w:rFonts w:ascii="宋体" w:eastAsia="宋体" w:hAnsi="宋体" w:hint="eastAsia"/>
-          <w:sz w:val="24"/>
-          <w:szCs w:val="24"/>
-        </w:rPr>
-        <w:t>）</w:t>
+        <w:t>方法名：selectExam_Term_SubjectInfo（String className）</w:t>
       </w:r>
     </w:p>
     <w:p>
@@ -13548,25 +12352,7 @@
           <w:sz w:val="24"/>
           <w:szCs w:val="24"/>
         </w:rPr>
-        <w:t>参数说明：</w:t>
-      </w:r>
-      <w:proofErr w:type="spellStart"/>
-      <w:r>
-        <w:rPr>
-          <w:rFonts w:ascii="宋体" w:eastAsia="宋体" w:hAnsi="宋体" w:hint="eastAsia"/>
-          <w:sz w:val="24"/>
-          <w:szCs w:val="24"/>
-        </w:rPr>
-        <w:t>className</w:t>
-      </w:r>
-      <w:proofErr w:type="spellEnd"/>
-      <w:r>
-        <w:rPr>
-          <w:rFonts w:ascii="宋体" w:eastAsia="宋体" w:hAnsi="宋体" w:hint="eastAsia"/>
-          <w:sz w:val="24"/>
-          <w:szCs w:val="24"/>
-        </w:rPr>
-        <w:t>为用户输入的表名。</w:t>
+        <w:t>参数说明：className为用户输入的表名。</w:t>
       </w:r>
     </w:p>
     <w:p>
@@ -13585,25 +12371,7 @@
           <w:sz w:val="24"/>
           <w:szCs w:val="24"/>
         </w:rPr>
-        <w:t>方法说明：该方法根据</w:t>
-      </w:r>
-      <w:proofErr w:type="spellStart"/>
-      <w:r>
-        <w:rPr>
-          <w:rFonts w:ascii="宋体" w:eastAsia="宋体" w:hAnsi="宋体" w:hint="eastAsia"/>
-          <w:sz w:val="24"/>
-          <w:szCs w:val="24"/>
-        </w:rPr>
-        <w:t>selectKey</w:t>
-      </w:r>
-      <w:proofErr w:type="spellEnd"/>
-      <w:r>
-        <w:rPr>
-          <w:rFonts w:ascii="宋体" w:eastAsia="宋体" w:hAnsi="宋体" w:hint="eastAsia"/>
-          <w:sz w:val="24"/>
-          <w:szCs w:val="24"/>
-        </w:rPr>
-        <w:t>()返回的主键，调用S</w:t>
+        <w:t>方法说明：该方法根据selectKey()返回的主键，调用S</w:t>
       </w:r>
       <w:r>
         <w:rPr>
@@ -13657,18 +12425,8 @@
           <w:sz w:val="24"/>
           <w:szCs w:val="24"/>
         </w:rPr>
-        <w:t>表：</w:t>
-      </w:r>
-      <w:proofErr w:type="spellStart"/>
-      <w:r>
-        <w:rPr>
-          <w:rFonts w:ascii="宋体" w:eastAsia="宋体" w:hAnsi="宋体" w:hint="eastAsia"/>
-          <w:sz w:val="24"/>
-          <w:szCs w:val="24"/>
-        </w:rPr>
-        <w:t>selectExam_Term_SubjectInfo</w:t>
-      </w:r>
-      <w:proofErr w:type="spellEnd"/>
+        <w:t>表：selectExam_Term_SubjectInfo</w:t>
+      </w:r>
       <w:r>
         <w:rPr>
           <w:rFonts w:ascii="宋体" w:eastAsia="宋体" w:hAnsi="宋体"/>
@@ -13787,7 +12545,6 @@
                 <w:szCs w:val="24"/>
               </w:rPr>
             </w:pPr>
-            <w:proofErr w:type="spellStart"/>
             <w:r>
               <w:rPr>
                 <w:rFonts w:ascii="宋体" w:eastAsia="宋体" w:hAnsi="宋体" w:hint="eastAsia"/>
@@ -13796,7 +12553,6 @@
               </w:rPr>
               <w:t>tableKey</w:t>
             </w:r>
-            <w:proofErr w:type="spellEnd"/>
           </w:p>
         </w:tc>
         <w:tc>
@@ -13876,43 +12632,7 @@
           <w:sz w:val="24"/>
           <w:szCs w:val="24"/>
         </w:rPr>
-        <w:t>方法名：</w:t>
-      </w:r>
-      <w:proofErr w:type="spellStart"/>
-      <w:r>
-        <w:rPr>
-          <w:rFonts w:ascii="宋体" w:eastAsia="宋体" w:hAnsi="宋体" w:hint="eastAsia"/>
-          <w:sz w:val="24"/>
-          <w:szCs w:val="24"/>
-        </w:rPr>
-        <w:t>selectTerm_Teacher_Subject_ClassInfo</w:t>
-      </w:r>
-      <w:proofErr w:type="spellEnd"/>
-      <w:r>
-        <w:rPr>
-          <w:rFonts w:ascii="宋体" w:eastAsia="宋体" w:hAnsi="宋体" w:hint="eastAsia"/>
-          <w:sz w:val="24"/>
-          <w:szCs w:val="24"/>
-        </w:rPr>
-        <w:t xml:space="preserve">（String </w:t>
-      </w:r>
-      <w:proofErr w:type="spellStart"/>
-      <w:r>
-        <w:rPr>
-          <w:rFonts w:ascii="宋体" w:eastAsia="宋体" w:hAnsi="宋体" w:hint="eastAsia"/>
-          <w:sz w:val="24"/>
-          <w:szCs w:val="24"/>
-        </w:rPr>
-        <w:t>className</w:t>
-      </w:r>
-      <w:proofErr w:type="spellEnd"/>
-      <w:r>
-        <w:rPr>
-          <w:rFonts w:ascii="宋体" w:eastAsia="宋体" w:hAnsi="宋体" w:hint="eastAsia"/>
-          <w:sz w:val="24"/>
-          <w:szCs w:val="24"/>
-        </w:rPr>
-        <w:t>）</w:t>
+        <w:t>方法名：selectTerm_Teacher_Subject_ClassInfo（String className）</w:t>
       </w:r>
     </w:p>
     <w:p>
@@ -13938,25 +12658,7 @@
           <w:sz w:val="24"/>
           <w:szCs w:val="24"/>
         </w:rPr>
-        <w:t>参数说明：</w:t>
-      </w:r>
-      <w:proofErr w:type="spellStart"/>
-      <w:r>
-        <w:rPr>
-          <w:rFonts w:ascii="宋体" w:eastAsia="宋体" w:hAnsi="宋体" w:hint="eastAsia"/>
-          <w:sz w:val="24"/>
-          <w:szCs w:val="24"/>
-        </w:rPr>
-        <w:t>className</w:t>
-      </w:r>
-      <w:proofErr w:type="spellEnd"/>
-      <w:r>
-        <w:rPr>
-          <w:rFonts w:ascii="宋体" w:eastAsia="宋体" w:hAnsi="宋体" w:hint="eastAsia"/>
-          <w:sz w:val="24"/>
-          <w:szCs w:val="24"/>
-        </w:rPr>
-        <w:t>为用户输入的表名。</w:t>
+        <w:t>参数说明：className为用户输入的表名。</w:t>
       </w:r>
     </w:p>
     <w:p>
@@ -13975,25 +12677,7 @@
           <w:sz w:val="24"/>
           <w:szCs w:val="24"/>
         </w:rPr>
-        <w:t>方法说明：该方法根据</w:t>
-      </w:r>
-      <w:proofErr w:type="spellStart"/>
-      <w:r>
-        <w:rPr>
-          <w:rFonts w:ascii="宋体" w:eastAsia="宋体" w:hAnsi="宋体" w:hint="eastAsia"/>
-          <w:sz w:val="24"/>
-          <w:szCs w:val="24"/>
-        </w:rPr>
-        <w:t>selectKey</w:t>
-      </w:r>
-      <w:proofErr w:type="spellEnd"/>
-      <w:r>
-        <w:rPr>
-          <w:rFonts w:ascii="宋体" w:eastAsia="宋体" w:hAnsi="宋体" w:hint="eastAsia"/>
-          <w:sz w:val="24"/>
-          <w:szCs w:val="24"/>
-        </w:rPr>
-        <w:t>()返回的主键，调用S</w:t>
+        <w:t>方法说明：该方法根据selectKey()返回的主键，调用S</w:t>
       </w:r>
       <w:r>
         <w:rPr>
@@ -14047,18 +12731,8 @@
           <w:sz w:val="24"/>
           <w:szCs w:val="24"/>
         </w:rPr>
-        <w:t>表：</w:t>
-      </w:r>
-      <w:proofErr w:type="spellStart"/>
-      <w:r>
-        <w:rPr>
-          <w:rFonts w:ascii="宋体" w:eastAsia="宋体" w:hAnsi="宋体" w:hint="eastAsia"/>
-          <w:sz w:val="24"/>
-          <w:szCs w:val="24"/>
-        </w:rPr>
-        <w:t>selectTerm_Teacher_Subject_ClassInfo</w:t>
-      </w:r>
-      <w:proofErr w:type="spellEnd"/>
+        <w:t>表：selectTerm_Teacher_Subject_ClassInfo</w:t>
+      </w:r>
       <w:r>
         <w:rPr>
           <w:rFonts w:ascii="宋体" w:eastAsia="宋体" w:hAnsi="宋体"/>
@@ -14177,7 +12851,6 @@
                 <w:szCs w:val="24"/>
               </w:rPr>
             </w:pPr>
-            <w:proofErr w:type="spellStart"/>
             <w:r>
               <w:rPr>
                 <w:rFonts w:ascii="宋体" w:eastAsia="宋体" w:hAnsi="宋体" w:hint="eastAsia"/>
@@ -14186,7 +12859,6 @@
               </w:rPr>
               <w:t>tableKey</w:t>
             </w:r>
-            <w:proofErr w:type="spellEnd"/>
           </w:p>
         </w:tc>
         <w:tc>
@@ -14312,43 +12984,7 @@
           <w:szCs w:val="24"/>
         </w:rPr>
         <w:lastRenderedPageBreak/>
-        <w:t>方法名：</w:t>
-      </w:r>
-      <w:proofErr w:type="spellStart"/>
-      <w:r>
-        <w:rPr>
-          <w:rFonts w:ascii="宋体" w:eastAsia="宋体" w:hAnsi="宋体" w:hint="eastAsia"/>
-          <w:sz w:val="24"/>
-          <w:szCs w:val="24"/>
-        </w:rPr>
-        <w:t>selectStudent_ClassInfo</w:t>
-      </w:r>
-      <w:proofErr w:type="spellEnd"/>
-      <w:r>
-        <w:rPr>
-          <w:rFonts w:ascii="宋体" w:eastAsia="宋体" w:hAnsi="宋体" w:hint="eastAsia"/>
-          <w:sz w:val="24"/>
-          <w:szCs w:val="24"/>
-        </w:rPr>
-        <w:t xml:space="preserve">（String </w:t>
-      </w:r>
-      <w:proofErr w:type="spellStart"/>
-      <w:r>
-        <w:rPr>
-          <w:rFonts w:ascii="宋体" w:eastAsia="宋体" w:hAnsi="宋体" w:hint="eastAsia"/>
-          <w:sz w:val="24"/>
-          <w:szCs w:val="24"/>
-        </w:rPr>
-        <w:t>className</w:t>
-      </w:r>
-      <w:proofErr w:type="spellEnd"/>
-      <w:r>
-        <w:rPr>
-          <w:rFonts w:ascii="宋体" w:eastAsia="宋体" w:hAnsi="宋体" w:hint="eastAsia"/>
-          <w:sz w:val="24"/>
-          <w:szCs w:val="24"/>
-        </w:rPr>
-        <w:t>）</w:t>
+        <w:t>方法名：selectStudent_ClassInfo（String className）</w:t>
       </w:r>
     </w:p>
     <w:p>
@@ -14374,25 +13010,7 @@
           <w:sz w:val="24"/>
           <w:szCs w:val="24"/>
         </w:rPr>
-        <w:t>参数说明：</w:t>
-      </w:r>
-      <w:proofErr w:type="spellStart"/>
-      <w:r>
-        <w:rPr>
-          <w:rFonts w:ascii="宋体" w:eastAsia="宋体" w:hAnsi="宋体" w:hint="eastAsia"/>
-          <w:sz w:val="24"/>
-          <w:szCs w:val="24"/>
-        </w:rPr>
-        <w:t>className</w:t>
-      </w:r>
-      <w:proofErr w:type="spellEnd"/>
-      <w:r>
-        <w:rPr>
-          <w:rFonts w:ascii="宋体" w:eastAsia="宋体" w:hAnsi="宋体" w:hint="eastAsia"/>
-          <w:sz w:val="24"/>
-          <w:szCs w:val="24"/>
-        </w:rPr>
-        <w:t>为用户输入的表名。</w:t>
+        <w:t>参数说明：className为用户输入的表名。</w:t>
       </w:r>
     </w:p>
     <w:p>
@@ -14411,25 +13029,7 @@
           <w:sz w:val="24"/>
           <w:szCs w:val="24"/>
         </w:rPr>
-        <w:t>方法说明：该方法根据</w:t>
-      </w:r>
-      <w:proofErr w:type="spellStart"/>
-      <w:r>
-        <w:rPr>
-          <w:rFonts w:ascii="宋体" w:eastAsia="宋体" w:hAnsi="宋体" w:hint="eastAsia"/>
-          <w:sz w:val="24"/>
-          <w:szCs w:val="24"/>
-        </w:rPr>
-        <w:t>selectKey</w:t>
-      </w:r>
-      <w:proofErr w:type="spellEnd"/>
-      <w:r>
-        <w:rPr>
-          <w:rFonts w:ascii="宋体" w:eastAsia="宋体" w:hAnsi="宋体" w:hint="eastAsia"/>
-          <w:sz w:val="24"/>
-          <w:szCs w:val="24"/>
-        </w:rPr>
-        <w:t>()返回的主键，调用S</w:t>
+        <w:t>方法说明：该方法根据selectKey()返回的主键，调用S</w:t>
       </w:r>
       <w:r>
         <w:rPr>
@@ -14483,18 +13083,8 @@
           <w:sz w:val="24"/>
           <w:szCs w:val="24"/>
         </w:rPr>
-        <w:t>表：</w:t>
-      </w:r>
-      <w:proofErr w:type="spellStart"/>
-      <w:r>
-        <w:rPr>
-          <w:rFonts w:ascii="宋体" w:eastAsia="宋体" w:hAnsi="宋体" w:hint="eastAsia"/>
-          <w:sz w:val="24"/>
-          <w:szCs w:val="24"/>
-        </w:rPr>
-        <w:t>selectStudent_ClassInfo</w:t>
-      </w:r>
-      <w:proofErr w:type="spellEnd"/>
+        <w:t>表：selectStudent_ClassInfo</w:t>
+      </w:r>
       <w:r>
         <w:rPr>
           <w:rFonts w:ascii="宋体" w:eastAsia="宋体" w:hAnsi="宋体"/>
@@ -14613,7 +13203,6 @@
                 <w:szCs w:val="24"/>
               </w:rPr>
             </w:pPr>
-            <w:proofErr w:type="spellStart"/>
             <w:r>
               <w:rPr>
                 <w:rFonts w:ascii="宋体" w:eastAsia="宋体" w:hAnsi="宋体" w:hint="eastAsia"/>
@@ -14622,7 +13211,6 @@
               </w:rPr>
               <w:t>tableKey</w:t>
             </w:r>
-            <w:proofErr w:type="spellEnd"/>
           </w:p>
         </w:tc>
         <w:tc>
@@ -14702,43 +13290,7 @@
           <w:sz w:val="24"/>
           <w:szCs w:val="24"/>
         </w:rPr>
-        <w:t>方法名：</w:t>
-      </w:r>
-      <w:proofErr w:type="spellStart"/>
-      <w:r>
-        <w:rPr>
-          <w:rFonts w:ascii="宋体" w:eastAsia="宋体" w:hAnsi="宋体" w:hint="eastAsia"/>
-          <w:sz w:val="24"/>
-          <w:szCs w:val="24"/>
-        </w:rPr>
-        <w:t>selectScoreInfo</w:t>
-      </w:r>
-      <w:proofErr w:type="spellEnd"/>
-      <w:r>
-        <w:rPr>
-          <w:rFonts w:ascii="宋体" w:eastAsia="宋体" w:hAnsi="宋体" w:hint="eastAsia"/>
-          <w:sz w:val="24"/>
-          <w:szCs w:val="24"/>
-        </w:rPr>
-        <w:t xml:space="preserve">（String </w:t>
-      </w:r>
-      <w:proofErr w:type="spellStart"/>
-      <w:r>
-        <w:rPr>
-          <w:rFonts w:ascii="宋体" w:eastAsia="宋体" w:hAnsi="宋体" w:hint="eastAsia"/>
-          <w:sz w:val="24"/>
-          <w:szCs w:val="24"/>
-        </w:rPr>
-        <w:t>className</w:t>
-      </w:r>
-      <w:proofErr w:type="spellEnd"/>
-      <w:r>
-        <w:rPr>
-          <w:rFonts w:ascii="宋体" w:eastAsia="宋体" w:hAnsi="宋体" w:hint="eastAsia"/>
-          <w:sz w:val="24"/>
-          <w:szCs w:val="24"/>
-        </w:rPr>
-        <w:t>）</w:t>
+        <w:t>方法名：selectScoreInfo（String className）</w:t>
       </w:r>
     </w:p>
     <w:p>
@@ -14764,25 +13316,7 @@
           <w:sz w:val="24"/>
           <w:szCs w:val="24"/>
         </w:rPr>
-        <w:t>参数说明：</w:t>
-      </w:r>
-      <w:proofErr w:type="spellStart"/>
-      <w:r>
-        <w:rPr>
-          <w:rFonts w:ascii="宋体" w:eastAsia="宋体" w:hAnsi="宋体" w:hint="eastAsia"/>
-          <w:sz w:val="24"/>
-          <w:szCs w:val="24"/>
-        </w:rPr>
-        <w:t>className</w:t>
-      </w:r>
-      <w:proofErr w:type="spellEnd"/>
-      <w:r>
-        <w:rPr>
-          <w:rFonts w:ascii="宋体" w:eastAsia="宋体" w:hAnsi="宋体" w:hint="eastAsia"/>
-          <w:sz w:val="24"/>
-          <w:szCs w:val="24"/>
-        </w:rPr>
-        <w:t>为用户输入的表名。</w:t>
+        <w:t>参数说明：className为用户输入的表名。</w:t>
       </w:r>
     </w:p>
     <w:p>
@@ -14801,25 +13335,7 @@
           <w:sz w:val="24"/>
           <w:szCs w:val="24"/>
         </w:rPr>
-        <w:t>方法说明：该方法根据</w:t>
-      </w:r>
-      <w:proofErr w:type="spellStart"/>
-      <w:r>
-        <w:rPr>
-          <w:rFonts w:ascii="宋体" w:eastAsia="宋体" w:hAnsi="宋体" w:hint="eastAsia"/>
-          <w:sz w:val="24"/>
-          <w:szCs w:val="24"/>
-        </w:rPr>
-        <w:t>selectKey</w:t>
-      </w:r>
-      <w:proofErr w:type="spellEnd"/>
-      <w:r>
-        <w:rPr>
-          <w:rFonts w:ascii="宋体" w:eastAsia="宋体" w:hAnsi="宋体" w:hint="eastAsia"/>
-          <w:sz w:val="24"/>
-          <w:szCs w:val="24"/>
-        </w:rPr>
-        <w:t>()返回的主键，调用S</w:t>
+        <w:t>方法说明：该方法根据selectKey()返回的主键，调用S</w:t>
       </w:r>
       <w:r>
         <w:rPr>
@@ -14873,25 +13389,7 @@
           <w:sz w:val="24"/>
           <w:szCs w:val="24"/>
         </w:rPr>
-        <w:t>表：</w:t>
-      </w:r>
-      <w:proofErr w:type="spellStart"/>
-      <w:r>
-        <w:rPr>
-          <w:rFonts w:ascii="宋体" w:eastAsia="宋体" w:hAnsi="宋体" w:hint="eastAsia"/>
-          <w:sz w:val="24"/>
-          <w:szCs w:val="24"/>
-        </w:rPr>
-        <w:t>selectScoreInfo</w:t>
-      </w:r>
-      <w:proofErr w:type="spellEnd"/>
-      <w:r>
-        <w:rPr>
-          <w:rFonts w:ascii="宋体" w:eastAsia="宋体" w:hAnsi="宋体" w:hint="eastAsia"/>
-          <w:sz w:val="24"/>
-          <w:szCs w:val="24"/>
-        </w:rPr>
-        <w:t>(</w:t>
+        <w:t>表：selectScoreInfo(</w:t>
       </w:r>
       <w:r>
         <w:rPr>
@@ -15011,7 +13509,6 @@
                 <w:szCs w:val="24"/>
               </w:rPr>
             </w:pPr>
-            <w:proofErr w:type="spellStart"/>
             <w:r>
               <w:rPr>
                 <w:rFonts w:ascii="宋体" w:eastAsia="宋体" w:hAnsi="宋体" w:hint="eastAsia"/>
@@ -15020,7 +13517,6 @@
               </w:rPr>
               <w:t>tableKey</w:t>
             </w:r>
-            <w:proofErr w:type="spellEnd"/>
           </w:p>
         </w:tc>
         <w:tc>
@@ -15145,43 +13641,7 @@
           <w:szCs w:val="24"/>
         </w:rPr>
         <w:lastRenderedPageBreak/>
-        <w:t>方法名：</w:t>
-      </w:r>
-      <w:proofErr w:type="spellStart"/>
-      <w:r>
-        <w:rPr>
-          <w:rFonts w:ascii="宋体" w:eastAsia="宋体" w:hAnsi="宋体" w:hint="eastAsia"/>
-          <w:sz w:val="24"/>
-          <w:szCs w:val="24"/>
-        </w:rPr>
-        <w:t>selectStu_AttendanceInfo</w:t>
-      </w:r>
-      <w:proofErr w:type="spellEnd"/>
-      <w:r>
-        <w:rPr>
-          <w:rFonts w:ascii="宋体" w:eastAsia="宋体" w:hAnsi="宋体" w:hint="eastAsia"/>
-          <w:sz w:val="24"/>
-          <w:szCs w:val="24"/>
-        </w:rPr>
-        <w:t xml:space="preserve">（String </w:t>
-      </w:r>
-      <w:proofErr w:type="spellStart"/>
-      <w:r>
-        <w:rPr>
-          <w:rFonts w:ascii="宋体" w:eastAsia="宋体" w:hAnsi="宋体" w:hint="eastAsia"/>
-          <w:sz w:val="24"/>
-          <w:szCs w:val="24"/>
-        </w:rPr>
-        <w:t>className</w:t>
-      </w:r>
-      <w:proofErr w:type="spellEnd"/>
-      <w:r>
-        <w:rPr>
-          <w:rFonts w:ascii="宋体" w:eastAsia="宋体" w:hAnsi="宋体" w:hint="eastAsia"/>
-          <w:sz w:val="24"/>
-          <w:szCs w:val="24"/>
-        </w:rPr>
-        <w:t>）</w:t>
+        <w:t>方法名：selectStu_AttendanceInfo（String className）</w:t>
       </w:r>
     </w:p>
     <w:p>
@@ -15207,25 +13667,7 @@
           <w:sz w:val="24"/>
           <w:szCs w:val="24"/>
         </w:rPr>
-        <w:t>参数说明：</w:t>
-      </w:r>
-      <w:proofErr w:type="spellStart"/>
-      <w:r>
-        <w:rPr>
-          <w:rFonts w:ascii="宋体" w:eastAsia="宋体" w:hAnsi="宋体" w:hint="eastAsia"/>
-          <w:sz w:val="24"/>
-          <w:szCs w:val="24"/>
-        </w:rPr>
-        <w:t>className</w:t>
-      </w:r>
-      <w:proofErr w:type="spellEnd"/>
-      <w:r>
-        <w:rPr>
-          <w:rFonts w:ascii="宋体" w:eastAsia="宋体" w:hAnsi="宋体" w:hint="eastAsia"/>
-          <w:sz w:val="24"/>
-          <w:szCs w:val="24"/>
-        </w:rPr>
-        <w:t>为用户输入的表名。</w:t>
+        <w:t>参数说明：className为用户输入的表名。</w:t>
       </w:r>
     </w:p>
     <w:p>
@@ -15244,25 +13686,7 @@
           <w:sz w:val="24"/>
           <w:szCs w:val="24"/>
         </w:rPr>
-        <w:t>方法说明：该方法根据</w:t>
-      </w:r>
-      <w:proofErr w:type="spellStart"/>
-      <w:r>
-        <w:rPr>
-          <w:rFonts w:ascii="宋体" w:eastAsia="宋体" w:hAnsi="宋体" w:hint="eastAsia"/>
-          <w:sz w:val="24"/>
-          <w:szCs w:val="24"/>
-        </w:rPr>
-        <w:t>selectKey</w:t>
-      </w:r>
-      <w:proofErr w:type="spellEnd"/>
-      <w:r>
-        <w:rPr>
-          <w:rFonts w:ascii="宋体" w:eastAsia="宋体" w:hAnsi="宋体" w:hint="eastAsia"/>
-          <w:sz w:val="24"/>
-          <w:szCs w:val="24"/>
-        </w:rPr>
-        <w:t>()返回的主键，调用S</w:t>
+        <w:t>方法说明：该方法根据selectKey()返回的主键，调用S</w:t>
       </w:r>
       <w:r>
         <w:rPr>
@@ -15316,25 +13740,7 @@
           <w:sz w:val="24"/>
           <w:szCs w:val="24"/>
         </w:rPr>
-        <w:t>表：</w:t>
-      </w:r>
-      <w:proofErr w:type="spellStart"/>
-      <w:r>
-        <w:rPr>
-          <w:rFonts w:ascii="宋体" w:eastAsia="宋体" w:hAnsi="宋体" w:hint="eastAsia"/>
-          <w:sz w:val="24"/>
-          <w:szCs w:val="24"/>
-        </w:rPr>
-        <w:t>selectStu_AttendanceInfo</w:t>
-      </w:r>
-      <w:proofErr w:type="spellEnd"/>
-      <w:r>
-        <w:rPr>
-          <w:rFonts w:ascii="宋体" w:eastAsia="宋体" w:hAnsi="宋体" w:hint="eastAsia"/>
-          <w:sz w:val="24"/>
-          <w:szCs w:val="24"/>
-        </w:rPr>
-        <w:t>(</w:t>
+        <w:t>表：selectStu_AttendanceInfo(</w:t>
       </w:r>
       <w:r>
         <w:rPr>
@@ -15454,7 +13860,6 @@
                 <w:szCs w:val="24"/>
               </w:rPr>
             </w:pPr>
-            <w:proofErr w:type="spellStart"/>
             <w:r>
               <w:rPr>
                 <w:rFonts w:ascii="宋体" w:eastAsia="宋体" w:hAnsi="宋体" w:hint="eastAsia"/>
@@ -15463,7 +13868,6 @@
               </w:rPr>
               <w:t>tableKey</w:t>
             </w:r>
-            <w:proofErr w:type="spellEnd"/>
           </w:p>
         </w:tc>
         <w:tc>
@@ -15891,25 +14295,7 @@
           <w:sz w:val="24"/>
           <w:szCs w:val="24"/>
         </w:rPr>
-        <w:t>三级菜单输入要添加的值（对应表</w:t>
-      </w:r>
-      <w:proofErr w:type="gramStart"/>
-      <w:r>
-        <w:rPr>
-          <w:rFonts w:eastAsia="宋体" w:hAnsi="Cambria Math" w:hint="eastAsia"/>
-          <w:sz w:val="24"/>
-          <w:szCs w:val="24"/>
-        </w:rPr>
-        <w:t>头显示</w:t>
-      </w:r>
-      <w:proofErr w:type="gramEnd"/>
-      <w:r>
-        <w:rPr>
-          <w:rFonts w:eastAsia="宋体" w:hAnsi="Cambria Math" w:hint="eastAsia"/>
-          <w:sz w:val="24"/>
-          <w:szCs w:val="24"/>
-        </w:rPr>
-        <w:t>各个属性名供用户输入）</w:t>
+        <w:t>三级菜单输入要添加的值（对应表头显示各个属性名供用户输入）</w:t>
       </w:r>
       <m:oMath>
         <m:r>
@@ -15964,43 +14350,7 @@
           <w:sz w:val="24"/>
           <w:szCs w:val="24"/>
         </w:rPr>
-        <w:t>方法名：</w:t>
-      </w:r>
-      <w:proofErr w:type="spellStart"/>
-      <w:r>
-        <w:rPr>
-          <w:rFonts w:ascii="宋体" w:eastAsia="宋体" w:hAnsi="宋体" w:hint="eastAsia"/>
-          <w:sz w:val="24"/>
-          <w:szCs w:val="24"/>
-        </w:rPr>
-        <w:t>addTable</w:t>
-      </w:r>
-      <w:proofErr w:type="spellEnd"/>
-      <w:r>
-        <w:rPr>
-          <w:rFonts w:ascii="宋体" w:eastAsia="宋体" w:hAnsi="宋体" w:hint="eastAsia"/>
-          <w:sz w:val="24"/>
-          <w:szCs w:val="24"/>
-        </w:rPr>
-        <w:t xml:space="preserve">（String </w:t>
-      </w:r>
-      <w:proofErr w:type="spellStart"/>
-      <w:r>
-        <w:rPr>
-          <w:rFonts w:ascii="宋体" w:eastAsia="宋体" w:hAnsi="宋体" w:hint="eastAsia"/>
-          <w:sz w:val="24"/>
-          <w:szCs w:val="24"/>
-        </w:rPr>
-        <w:t>className</w:t>
-      </w:r>
-      <w:proofErr w:type="spellEnd"/>
-      <w:r>
-        <w:rPr>
-          <w:rFonts w:ascii="宋体" w:eastAsia="宋体" w:hAnsi="宋体" w:hint="eastAsia"/>
-          <w:sz w:val="24"/>
-          <w:szCs w:val="24"/>
-        </w:rPr>
-        <w:t>[]）</w:t>
+        <w:t>方法名：addTable（String className[]）</w:t>
       </w:r>
     </w:p>
     <w:p>
@@ -16026,61 +14376,7 @@
           <w:sz w:val="24"/>
           <w:szCs w:val="24"/>
         </w:rPr>
-        <w:t>参数说明：</w:t>
-      </w:r>
-      <w:proofErr w:type="spellStart"/>
-      <w:r>
-        <w:rPr>
-          <w:rFonts w:ascii="宋体" w:eastAsia="宋体" w:hAnsi="宋体" w:hint="eastAsia"/>
-          <w:sz w:val="24"/>
-          <w:szCs w:val="24"/>
-        </w:rPr>
-        <w:t>className</w:t>
-      </w:r>
-      <w:proofErr w:type="spellEnd"/>
-      <w:r>
-        <w:rPr>
-          <w:rFonts w:ascii="宋体" w:eastAsia="宋体" w:hAnsi="宋体" w:hint="eastAsia"/>
-          <w:sz w:val="24"/>
-          <w:szCs w:val="24"/>
-        </w:rPr>
-        <w:t>[0]为用户输入的表名,</w:t>
-      </w:r>
-      <w:proofErr w:type="spellStart"/>
-      <w:r>
-        <w:rPr>
-          <w:rFonts w:ascii="宋体" w:eastAsia="宋体" w:hAnsi="宋体" w:hint="eastAsia"/>
-          <w:sz w:val="24"/>
-          <w:szCs w:val="24"/>
-        </w:rPr>
-        <w:t>className</w:t>
-      </w:r>
-      <w:proofErr w:type="spellEnd"/>
-      <w:r>
-        <w:rPr>
-          <w:rFonts w:ascii="宋体" w:eastAsia="宋体" w:hAnsi="宋体" w:hint="eastAsia"/>
-          <w:sz w:val="24"/>
-          <w:szCs w:val="24"/>
-        </w:rPr>
-        <w:t>[1]...</w:t>
-      </w:r>
-      <w:proofErr w:type="spellStart"/>
-      <w:r>
-        <w:rPr>
-          <w:rFonts w:ascii="宋体" w:eastAsia="宋体" w:hAnsi="宋体" w:hint="eastAsia"/>
-          <w:sz w:val="24"/>
-          <w:szCs w:val="24"/>
-        </w:rPr>
-        <w:t>className</w:t>
-      </w:r>
-      <w:proofErr w:type="spellEnd"/>
-      <w:r>
-        <w:rPr>
-          <w:rFonts w:ascii="宋体" w:eastAsia="宋体" w:hAnsi="宋体" w:hint="eastAsia"/>
-          <w:sz w:val="24"/>
-          <w:szCs w:val="24"/>
-        </w:rPr>
-        <w:t>[n]为用户定义的属性。</w:t>
+        <w:t>参数说明：className[0]为用户输入的表名,className[1]...className[n]为用户定义的属性。</w:t>
       </w:r>
     </w:p>
     <w:p>
@@ -16160,18 +14456,8 @@
           <w:sz w:val="24"/>
           <w:szCs w:val="24"/>
         </w:rPr>
-        <w:t>表：</w:t>
-      </w:r>
-      <w:proofErr w:type="spellStart"/>
-      <w:r>
-        <w:rPr>
-          <w:rFonts w:ascii="宋体" w:eastAsia="宋体" w:hAnsi="宋体" w:hint="eastAsia"/>
-          <w:sz w:val="24"/>
-          <w:szCs w:val="24"/>
-        </w:rPr>
-        <w:t>addTable</w:t>
-      </w:r>
-      <w:proofErr w:type="spellEnd"/>
+        <w:t>表：addTable</w:t>
+      </w:r>
       <w:r>
         <w:rPr>
           <w:rFonts w:ascii="宋体" w:eastAsia="宋体" w:hAnsi="宋体"/>
@@ -16290,7 +14576,6 @@
                 <w:szCs w:val="24"/>
               </w:rPr>
             </w:pPr>
-            <w:proofErr w:type="spellStart"/>
             <w:r>
               <w:rPr>
                 <w:rFonts w:ascii="宋体" w:eastAsia="宋体" w:hAnsi="宋体" w:hint="eastAsia"/>
@@ -16299,7 +14584,6 @@
               </w:rPr>
               <w:t>tableName</w:t>
             </w:r>
-            <w:proofErr w:type="spellEnd"/>
           </w:p>
         </w:tc>
         <w:tc>
@@ -16373,43 +14657,7 @@
           <w:sz w:val="24"/>
           <w:szCs w:val="24"/>
         </w:rPr>
-        <w:t>方法名：</w:t>
-      </w:r>
-      <w:proofErr w:type="spellStart"/>
-      <w:r>
-        <w:rPr>
-          <w:rFonts w:ascii="宋体" w:eastAsia="宋体" w:hAnsi="宋体" w:hint="eastAsia"/>
-          <w:sz w:val="24"/>
-          <w:szCs w:val="24"/>
-        </w:rPr>
-        <w:t>addTeacherInfo</w:t>
-      </w:r>
-      <w:proofErr w:type="spellEnd"/>
-      <w:r>
-        <w:rPr>
-          <w:rFonts w:ascii="宋体" w:eastAsia="宋体" w:hAnsi="宋体" w:hint="eastAsia"/>
-          <w:sz w:val="24"/>
-          <w:szCs w:val="24"/>
-        </w:rPr>
-        <w:t xml:space="preserve">（String </w:t>
-      </w:r>
-      <w:proofErr w:type="spellStart"/>
-      <w:r>
-        <w:rPr>
-          <w:rFonts w:ascii="宋体" w:eastAsia="宋体" w:hAnsi="宋体" w:hint="eastAsia"/>
-          <w:sz w:val="24"/>
-          <w:szCs w:val="24"/>
-        </w:rPr>
-        <w:t>className</w:t>
-      </w:r>
-      <w:proofErr w:type="spellEnd"/>
-      <w:r>
-        <w:rPr>
-          <w:rFonts w:ascii="宋体" w:eastAsia="宋体" w:hAnsi="宋体" w:hint="eastAsia"/>
-          <w:sz w:val="24"/>
-          <w:szCs w:val="24"/>
-        </w:rPr>
-        <w:t>）</w:t>
+        <w:t>方法名：addTeacherInfo（String className）</w:t>
       </w:r>
     </w:p>
     <w:p>
@@ -16435,25 +14683,7 @@
           <w:sz w:val="24"/>
           <w:szCs w:val="24"/>
         </w:rPr>
-        <w:t>参数说明：</w:t>
-      </w:r>
-      <w:proofErr w:type="spellStart"/>
-      <w:r>
-        <w:rPr>
-          <w:rFonts w:ascii="宋体" w:eastAsia="宋体" w:hAnsi="宋体" w:hint="eastAsia"/>
-          <w:sz w:val="24"/>
-          <w:szCs w:val="24"/>
-        </w:rPr>
-        <w:t>className</w:t>
-      </w:r>
-      <w:proofErr w:type="spellEnd"/>
-      <w:r>
-        <w:rPr>
-          <w:rFonts w:ascii="宋体" w:eastAsia="宋体" w:hAnsi="宋体" w:hint="eastAsia"/>
-          <w:sz w:val="24"/>
-          <w:szCs w:val="24"/>
-        </w:rPr>
-        <w:t>为用户输入的表名</w:t>
+        <w:t>参数说明：className为用户输入的表名</w:t>
       </w:r>
     </w:p>
     <w:p>
@@ -16474,7 +14704,7 @@
         </w:rPr>
         <w:t>方法说明：</w:t>
       </w:r>
-      <w:bookmarkStart w:id="2" w:name="OLE_LINK1"/>
+      <w:bookmarkStart w:id="3" w:name="OLE_LINK1"/>
       <w:r>
         <w:rPr>
           <w:rFonts w:ascii="宋体" w:eastAsia="宋体" w:hAnsi="宋体" w:hint="eastAsia"/>
@@ -16499,7 +14729,7 @@
         </w:rPr>
         <w:t>插入语句在教师表中增加相应的元组,并以可视化表格的形式展示到用户端。</w:t>
       </w:r>
-      <w:bookmarkEnd w:id="2"/>
+      <w:bookmarkEnd w:id="3"/>
     </w:p>
     <w:p>
       <w:pPr>
@@ -16536,18 +14766,8 @@
           <w:sz w:val="24"/>
           <w:szCs w:val="24"/>
         </w:rPr>
-        <w:t>表：</w:t>
-      </w:r>
-      <w:proofErr w:type="spellStart"/>
-      <w:r>
-        <w:rPr>
-          <w:rFonts w:ascii="宋体" w:eastAsia="宋体" w:hAnsi="宋体" w:hint="eastAsia"/>
-          <w:sz w:val="24"/>
-          <w:szCs w:val="24"/>
-        </w:rPr>
-        <w:t>addTeacherInfo</w:t>
-      </w:r>
-      <w:proofErr w:type="spellEnd"/>
+        <w:t>表：addTeacherInfo</w:t>
+      </w:r>
       <w:r>
         <w:rPr>
           <w:rFonts w:ascii="宋体" w:eastAsia="宋体" w:hAnsi="宋体"/>
@@ -16666,7 +14886,6 @@
                 <w:szCs w:val="24"/>
               </w:rPr>
             </w:pPr>
-            <w:proofErr w:type="spellStart"/>
             <w:r>
               <w:rPr>
                 <w:rFonts w:ascii="宋体" w:eastAsia="宋体" w:hAnsi="宋体" w:hint="eastAsia"/>
@@ -16675,7 +14894,6 @@
               </w:rPr>
               <w:t>tableKey</w:t>
             </w:r>
-            <w:proofErr w:type="spellEnd"/>
           </w:p>
         </w:tc>
         <w:tc>
@@ -16755,43 +14973,7 @@
           <w:sz w:val="24"/>
           <w:szCs w:val="24"/>
         </w:rPr>
-        <w:t>方法名：</w:t>
-      </w:r>
-      <w:proofErr w:type="spellStart"/>
-      <w:r>
-        <w:rPr>
-          <w:rFonts w:ascii="宋体" w:eastAsia="宋体" w:hAnsi="宋体" w:hint="eastAsia"/>
-          <w:sz w:val="24"/>
-          <w:szCs w:val="24"/>
-        </w:rPr>
-        <w:t>addStudentInfo</w:t>
-      </w:r>
-      <w:proofErr w:type="spellEnd"/>
-      <w:r>
-        <w:rPr>
-          <w:rFonts w:ascii="宋体" w:eastAsia="宋体" w:hAnsi="宋体" w:hint="eastAsia"/>
-          <w:sz w:val="24"/>
-          <w:szCs w:val="24"/>
-        </w:rPr>
-        <w:t xml:space="preserve">（String </w:t>
-      </w:r>
-      <w:proofErr w:type="spellStart"/>
-      <w:r>
-        <w:rPr>
-          <w:rFonts w:ascii="宋体" w:eastAsia="宋体" w:hAnsi="宋体" w:hint="eastAsia"/>
-          <w:sz w:val="24"/>
-          <w:szCs w:val="24"/>
-        </w:rPr>
-        <w:t>className</w:t>
-      </w:r>
-      <w:proofErr w:type="spellEnd"/>
-      <w:r>
-        <w:rPr>
-          <w:rFonts w:ascii="宋体" w:eastAsia="宋体" w:hAnsi="宋体" w:hint="eastAsia"/>
-          <w:sz w:val="24"/>
-          <w:szCs w:val="24"/>
-        </w:rPr>
-        <w:t>）</w:t>
+        <w:t>方法名：addStudentInfo（String className）</w:t>
       </w:r>
     </w:p>
     <w:p>
@@ -16817,25 +14999,7 @@
           <w:sz w:val="24"/>
           <w:szCs w:val="24"/>
         </w:rPr>
-        <w:t>参数说明：</w:t>
-      </w:r>
-      <w:proofErr w:type="spellStart"/>
-      <w:r>
-        <w:rPr>
-          <w:rFonts w:ascii="宋体" w:eastAsia="宋体" w:hAnsi="宋体" w:hint="eastAsia"/>
-          <w:sz w:val="24"/>
-          <w:szCs w:val="24"/>
-        </w:rPr>
-        <w:t>className</w:t>
-      </w:r>
-      <w:proofErr w:type="spellEnd"/>
-      <w:r>
-        <w:rPr>
-          <w:rFonts w:ascii="宋体" w:eastAsia="宋体" w:hAnsi="宋体" w:hint="eastAsia"/>
-          <w:sz w:val="24"/>
-          <w:szCs w:val="24"/>
-        </w:rPr>
-        <w:t>为用户输入的表名</w:t>
+        <w:t>参数说明：className为用户输入的表名</w:t>
       </w:r>
     </w:p>
     <w:p>
@@ -16919,18 +15083,8 @@
           <w:sz w:val="24"/>
           <w:szCs w:val="24"/>
         </w:rPr>
-        <w:t>表：</w:t>
-      </w:r>
-      <w:proofErr w:type="spellStart"/>
-      <w:r>
-        <w:rPr>
-          <w:rFonts w:ascii="宋体" w:eastAsia="宋体" w:hAnsi="宋体" w:hint="eastAsia"/>
-          <w:sz w:val="24"/>
-          <w:szCs w:val="24"/>
-        </w:rPr>
-        <w:t>addStudentInfo</w:t>
-      </w:r>
-      <w:proofErr w:type="spellEnd"/>
+        <w:t>表：addStudentInfo</w:t>
+      </w:r>
       <w:r>
         <w:rPr>
           <w:rFonts w:ascii="宋体" w:eastAsia="宋体" w:hAnsi="宋体"/>
@@ -17050,7 +15204,6 @@
                 <w:szCs w:val="24"/>
               </w:rPr>
             </w:pPr>
-            <w:proofErr w:type="spellStart"/>
             <w:r>
               <w:rPr>
                 <w:rFonts w:ascii="宋体" w:eastAsia="宋体" w:hAnsi="宋体" w:hint="eastAsia"/>
@@ -17059,7 +15212,6 @@
               </w:rPr>
               <w:t>tableKey</w:t>
             </w:r>
-            <w:proofErr w:type="spellEnd"/>
           </w:p>
         </w:tc>
         <w:tc>
@@ -17145,43 +15297,7 @@
           <w:sz w:val="24"/>
           <w:szCs w:val="24"/>
         </w:rPr>
-        <w:t>方法名：</w:t>
-      </w:r>
-      <w:proofErr w:type="spellStart"/>
-      <w:r>
-        <w:rPr>
-          <w:rFonts w:ascii="宋体" w:eastAsia="宋体" w:hAnsi="宋体" w:hint="eastAsia"/>
-          <w:sz w:val="24"/>
-          <w:szCs w:val="24"/>
-        </w:rPr>
-        <w:t>addClassInfo</w:t>
-      </w:r>
-      <w:proofErr w:type="spellEnd"/>
-      <w:r>
-        <w:rPr>
-          <w:rFonts w:ascii="宋体" w:eastAsia="宋体" w:hAnsi="宋体" w:hint="eastAsia"/>
-          <w:sz w:val="24"/>
-          <w:szCs w:val="24"/>
-        </w:rPr>
-        <w:t xml:space="preserve">（String </w:t>
-      </w:r>
-      <w:proofErr w:type="spellStart"/>
-      <w:r>
-        <w:rPr>
-          <w:rFonts w:ascii="宋体" w:eastAsia="宋体" w:hAnsi="宋体" w:hint="eastAsia"/>
-          <w:sz w:val="24"/>
-          <w:szCs w:val="24"/>
-        </w:rPr>
-        <w:t>className</w:t>
-      </w:r>
-      <w:proofErr w:type="spellEnd"/>
-      <w:r>
-        <w:rPr>
-          <w:rFonts w:ascii="宋体" w:eastAsia="宋体" w:hAnsi="宋体" w:hint="eastAsia"/>
-          <w:sz w:val="24"/>
-          <w:szCs w:val="24"/>
-        </w:rPr>
-        <w:t>）</w:t>
+        <w:t>方法名：addClassInfo（String className）</w:t>
       </w:r>
     </w:p>
     <w:p>
@@ -17207,25 +15323,7 @@
           <w:sz w:val="24"/>
           <w:szCs w:val="24"/>
         </w:rPr>
-        <w:t>参数说明：</w:t>
-      </w:r>
-      <w:proofErr w:type="spellStart"/>
-      <w:r>
-        <w:rPr>
-          <w:rFonts w:ascii="宋体" w:eastAsia="宋体" w:hAnsi="宋体" w:hint="eastAsia"/>
-          <w:sz w:val="24"/>
-          <w:szCs w:val="24"/>
-        </w:rPr>
-        <w:t>className</w:t>
-      </w:r>
-      <w:proofErr w:type="spellEnd"/>
-      <w:r>
-        <w:rPr>
-          <w:rFonts w:ascii="宋体" w:eastAsia="宋体" w:hAnsi="宋体" w:hint="eastAsia"/>
-          <w:sz w:val="24"/>
-          <w:szCs w:val="24"/>
-        </w:rPr>
-        <w:t>为用户输入的表名</w:t>
+        <w:t>参数说明：className为用户输入的表名</w:t>
       </w:r>
     </w:p>
     <w:p>
@@ -17298,18 +15396,8 @@
           <w:sz w:val="24"/>
           <w:szCs w:val="24"/>
         </w:rPr>
-        <w:t>表：</w:t>
-      </w:r>
-      <w:proofErr w:type="spellStart"/>
-      <w:r>
-        <w:rPr>
-          <w:rFonts w:ascii="宋体" w:eastAsia="宋体" w:hAnsi="宋体" w:hint="eastAsia"/>
-          <w:sz w:val="24"/>
-          <w:szCs w:val="24"/>
-        </w:rPr>
-        <w:t>addClassInfo</w:t>
-      </w:r>
-      <w:proofErr w:type="spellEnd"/>
+        <w:t>表：addClassInfo</w:t>
+      </w:r>
       <w:r>
         <w:rPr>
           <w:rFonts w:ascii="宋体" w:eastAsia="宋体" w:hAnsi="宋体"/>
@@ -17428,7 +15516,6 @@
                 <w:szCs w:val="24"/>
               </w:rPr>
             </w:pPr>
-            <w:proofErr w:type="spellStart"/>
             <w:r>
               <w:rPr>
                 <w:rFonts w:ascii="宋体" w:eastAsia="宋体" w:hAnsi="宋体" w:hint="eastAsia"/>
@@ -17437,7 +15524,6 @@
               </w:rPr>
               <w:t>tableKey</w:t>
             </w:r>
-            <w:proofErr w:type="spellEnd"/>
           </w:p>
         </w:tc>
         <w:tc>
@@ -17517,43 +15603,7 @@
           <w:sz w:val="24"/>
           <w:szCs w:val="24"/>
         </w:rPr>
-        <w:t>方法名：</w:t>
-      </w:r>
-      <w:proofErr w:type="spellStart"/>
-      <w:r>
-        <w:rPr>
-          <w:rFonts w:ascii="宋体" w:eastAsia="宋体" w:hAnsi="宋体" w:hint="eastAsia"/>
-          <w:sz w:val="24"/>
-          <w:szCs w:val="24"/>
-        </w:rPr>
-        <w:t>addSubjectInfo</w:t>
-      </w:r>
-      <w:proofErr w:type="spellEnd"/>
-      <w:r>
-        <w:rPr>
-          <w:rFonts w:ascii="宋体" w:eastAsia="宋体" w:hAnsi="宋体" w:hint="eastAsia"/>
-          <w:sz w:val="24"/>
-          <w:szCs w:val="24"/>
-        </w:rPr>
-        <w:t xml:space="preserve">（String </w:t>
-      </w:r>
-      <w:proofErr w:type="spellStart"/>
-      <w:r>
-        <w:rPr>
-          <w:rFonts w:ascii="宋体" w:eastAsia="宋体" w:hAnsi="宋体" w:hint="eastAsia"/>
-          <w:sz w:val="24"/>
-          <w:szCs w:val="24"/>
-        </w:rPr>
-        <w:t>className</w:t>
-      </w:r>
-      <w:proofErr w:type="spellEnd"/>
-      <w:r>
-        <w:rPr>
-          <w:rFonts w:ascii="宋体" w:eastAsia="宋体" w:hAnsi="宋体" w:hint="eastAsia"/>
-          <w:sz w:val="24"/>
-          <w:szCs w:val="24"/>
-        </w:rPr>
-        <w:t>）</w:t>
+        <w:t>方法名：addSubjectInfo（String className）</w:t>
       </w:r>
     </w:p>
     <w:p>
@@ -17579,25 +15629,7 @@
           <w:sz w:val="24"/>
           <w:szCs w:val="24"/>
         </w:rPr>
-        <w:t>参数说明：</w:t>
-      </w:r>
-      <w:proofErr w:type="spellStart"/>
-      <w:r>
-        <w:rPr>
-          <w:rFonts w:ascii="宋体" w:eastAsia="宋体" w:hAnsi="宋体" w:hint="eastAsia"/>
-          <w:sz w:val="24"/>
-          <w:szCs w:val="24"/>
-        </w:rPr>
-        <w:t>className</w:t>
-      </w:r>
-      <w:proofErr w:type="spellEnd"/>
-      <w:r>
-        <w:rPr>
-          <w:rFonts w:ascii="宋体" w:eastAsia="宋体" w:hAnsi="宋体" w:hint="eastAsia"/>
-          <w:sz w:val="24"/>
-          <w:szCs w:val="24"/>
-        </w:rPr>
-        <w:t>为用户输入的表名</w:t>
+        <w:t>参数说明：className为用户输入的表名</w:t>
       </w:r>
     </w:p>
     <w:p>
@@ -17670,18 +15702,8 @@
           <w:sz w:val="24"/>
           <w:szCs w:val="24"/>
         </w:rPr>
-        <w:t>表：</w:t>
-      </w:r>
-      <w:proofErr w:type="spellStart"/>
-      <w:r>
-        <w:rPr>
-          <w:rFonts w:ascii="宋体" w:eastAsia="宋体" w:hAnsi="宋体" w:hint="eastAsia"/>
-          <w:sz w:val="24"/>
-          <w:szCs w:val="24"/>
-        </w:rPr>
-        <w:t>addSubjectInfo</w:t>
-      </w:r>
-      <w:proofErr w:type="spellEnd"/>
+        <w:t>表：addSubjectInfo</w:t>
+      </w:r>
       <w:r>
         <w:rPr>
           <w:rFonts w:ascii="宋体" w:eastAsia="宋体" w:hAnsi="宋体"/>
@@ -17800,7 +15822,6 @@
                 <w:szCs w:val="24"/>
               </w:rPr>
             </w:pPr>
-            <w:proofErr w:type="spellStart"/>
             <w:r>
               <w:rPr>
                 <w:rFonts w:ascii="宋体" w:eastAsia="宋体" w:hAnsi="宋体" w:hint="eastAsia"/>
@@ -17809,7 +15830,6 @@
               </w:rPr>
               <w:t>tableKey</w:t>
             </w:r>
-            <w:proofErr w:type="spellEnd"/>
           </w:p>
         </w:tc>
         <w:tc>
@@ -17895,43 +15915,7 @@
           <w:sz w:val="24"/>
           <w:szCs w:val="24"/>
         </w:rPr>
-        <w:t>方法名：</w:t>
-      </w:r>
-      <w:proofErr w:type="spellStart"/>
-      <w:r>
-        <w:rPr>
-          <w:rFonts w:ascii="宋体" w:eastAsia="宋体" w:hAnsi="宋体" w:hint="eastAsia"/>
-          <w:sz w:val="24"/>
-          <w:szCs w:val="24"/>
-        </w:rPr>
-        <w:t>addTermInfo</w:t>
-      </w:r>
-      <w:proofErr w:type="spellEnd"/>
-      <w:r>
-        <w:rPr>
-          <w:rFonts w:ascii="宋体" w:eastAsia="宋体" w:hAnsi="宋体" w:hint="eastAsia"/>
-          <w:sz w:val="24"/>
-          <w:szCs w:val="24"/>
-        </w:rPr>
-        <w:t xml:space="preserve">（String </w:t>
-      </w:r>
-      <w:proofErr w:type="spellStart"/>
-      <w:r>
-        <w:rPr>
-          <w:rFonts w:ascii="宋体" w:eastAsia="宋体" w:hAnsi="宋体" w:hint="eastAsia"/>
-          <w:sz w:val="24"/>
-          <w:szCs w:val="24"/>
-        </w:rPr>
-        <w:t>className</w:t>
-      </w:r>
-      <w:proofErr w:type="spellEnd"/>
-      <w:r>
-        <w:rPr>
-          <w:rFonts w:ascii="宋体" w:eastAsia="宋体" w:hAnsi="宋体" w:hint="eastAsia"/>
-          <w:sz w:val="24"/>
-          <w:szCs w:val="24"/>
-        </w:rPr>
-        <w:t>）</w:t>
+        <w:t>方法名：addTermInfo（String className）</w:t>
       </w:r>
     </w:p>
     <w:p>
@@ -17958,25 +15942,7 @@
           <w:sz w:val="24"/>
           <w:szCs w:val="24"/>
         </w:rPr>
-        <w:t>参数说明：</w:t>
-      </w:r>
-      <w:proofErr w:type="spellStart"/>
-      <w:r>
-        <w:rPr>
-          <w:rFonts w:ascii="宋体" w:eastAsia="宋体" w:hAnsi="宋体" w:hint="eastAsia"/>
-          <w:sz w:val="24"/>
-          <w:szCs w:val="24"/>
-        </w:rPr>
-        <w:t>className</w:t>
-      </w:r>
-      <w:proofErr w:type="spellEnd"/>
-      <w:r>
-        <w:rPr>
-          <w:rFonts w:ascii="宋体" w:eastAsia="宋体" w:hAnsi="宋体" w:hint="eastAsia"/>
-          <w:sz w:val="24"/>
-          <w:szCs w:val="24"/>
-        </w:rPr>
-        <w:t>为用户输入的表名</w:t>
+        <w:t>参数说明：className为用户输入的表名</w:t>
       </w:r>
     </w:p>
     <w:p>
@@ -18030,18 +15996,8 @@
           <w:sz w:val="24"/>
           <w:szCs w:val="24"/>
         </w:rPr>
-        <w:t>表：</w:t>
-      </w:r>
-      <w:proofErr w:type="spellStart"/>
-      <w:r>
-        <w:rPr>
-          <w:rFonts w:ascii="宋体" w:eastAsia="宋体" w:hAnsi="宋体" w:hint="eastAsia"/>
-          <w:sz w:val="24"/>
-          <w:szCs w:val="24"/>
-        </w:rPr>
-        <w:t>addTermInfo</w:t>
-      </w:r>
-      <w:proofErr w:type="spellEnd"/>
+        <w:t>表：addTermInfo</w:t>
+      </w:r>
       <w:r>
         <w:rPr>
           <w:rFonts w:ascii="宋体" w:eastAsia="宋体" w:hAnsi="宋体"/>
@@ -18160,7 +16116,6 @@
                 <w:szCs w:val="24"/>
               </w:rPr>
             </w:pPr>
-            <w:proofErr w:type="spellStart"/>
             <w:r>
               <w:rPr>
                 <w:rFonts w:ascii="宋体" w:eastAsia="宋体" w:hAnsi="宋体" w:hint="eastAsia"/>
@@ -18169,7 +16124,6 @@
               </w:rPr>
               <w:t>tableKey</w:t>
             </w:r>
-            <w:proofErr w:type="spellEnd"/>
           </w:p>
         </w:tc>
         <w:tc>
@@ -18255,43 +16209,7 @@
           <w:sz w:val="24"/>
           <w:szCs w:val="24"/>
         </w:rPr>
-        <w:t>方法名：</w:t>
-      </w:r>
-      <w:proofErr w:type="spellStart"/>
-      <w:r>
-        <w:rPr>
-          <w:rFonts w:ascii="宋体" w:eastAsia="宋体" w:hAnsi="宋体" w:hint="eastAsia"/>
-          <w:sz w:val="24"/>
-          <w:szCs w:val="24"/>
-        </w:rPr>
-        <w:t>addAttendanceTypeInfo</w:t>
-      </w:r>
-      <w:proofErr w:type="spellEnd"/>
-      <w:r>
-        <w:rPr>
-          <w:rFonts w:ascii="宋体" w:eastAsia="宋体" w:hAnsi="宋体" w:hint="eastAsia"/>
-          <w:sz w:val="24"/>
-          <w:szCs w:val="24"/>
-        </w:rPr>
-        <w:t xml:space="preserve">（String </w:t>
-      </w:r>
-      <w:proofErr w:type="spellStart"/>
-      <w:r>
-        <w:rPr>
-          <w:rFonts w:ascii="宋体" w:eastAsia="宋体" w:hAnsi="宋体" w:hint="eastAsia"/>
-          <w:sz w:val="24"/>
-          <w:szCs w:val="24"/>
-        </w:rPr>
-        <w:t>className</w:t>
-      </w:r>
-      <w:proofErr w:type="spellEnd"/>
-      <w:r>
-        <w:rPr>
-          <w:rFonts w:ascii="宋体" w:eastAsia="宋体" w:hAnsi="宋体" w:hint="eastAsia"/>
-          <w:sz w:val="24"/>
-          <w:szCs w:val="24"/>
-        </w:rPr>
-        <w:t>）</w:t>
+        <w:t>方法名：addAttendanceTypeInfo（String className）</w:t>
       </w:r>
     </w:p>
     <w:p>
@@ -18317,25 +16235,7 @@
           <w:sz w:val="24"/>
           <w:szCs w:val="24"/>
         </w:rPr>
-        <w:t>参数说明：</w:t>
-      </w:r>
-      <w:proofErr w:type="spellStart"/>
-      <w:r>
-        <w:rPr>
-          <w:rFonts w:ascii="宋体" w:eastAsia="宋体" w:hAnsi="宋体" w:hint="eastAsia"/>
-          <w:sz w:val="24"/>
-          <w:szCs w:val="24"/>
-        </w:rPr>
-        <w:t>className</w:t>
-      </w:r>
-      <w:proofErr w:type="spellEnd"/>
-      <w:r>
-        <w:rPr>
-          <w:rFonts w:ascii="宋体" w:eastAsia="宋体" w:hAnsi="宋体" w:hint="eastAsia"/>
-          <w:sz w:val="24"/>
-          <w:szCs w:val="24"/>
-        </w:rPr>
-        <w:t>为用户输入的表名</w:t>
+        <w:t>参数说明：className为用户输入的表名</w:t>
       </w:r>
     </w:p>
     <w:p>
@@ -18408,18 +16308,8 @@
           <w:sz w:val="24"/>
           <w:szCs w:val="24"/>
         </w:rPr>
-        <w:t>表：</w:t>
-      </w:r>
-      <w:proofErr w:type="spellStart"/>
-      <w:r>
-        <w:rPr>
-          <w:rFonts w:ascii="宋体" w:eastAsia="宋体" w:hAnsi="宋体" w:hint="eastAsia"/>
-          <w:sz w:val="24"/>
-          <w:szCs w:val="24"/>
-        </w:rPr>
-        <w:t>addAttendanceTypeinfo</w:t>
-      </w:r>
-      <w:proofErr w:type="spellEnd"/>
+        <w:t>表：addAttendanceTypeinfo</w:t>
+      </w:r>
       <w:r>
         <w:rPr>
           <w:rFonts w:ascii="宋体" w:eastAsia="宋体" w:hAnsi="宋体"/>
@@ -18538,7 +16428,6 @@
                 <w:szCs w:val="24"/>
               </w:rPr>
             </w:pPr>
-            <w:proofErr w:type="spellStart"/>
             <w:r>
               <w:rPr>
                 <w:rFonts w:ascii="宋体" w:eastAsia="宋体" w:hAnsi="宋体" w:hint="eastAsia"/>
@@ -18547,7 +16436,6 @@
               </w:rPr>
               <w:t>tableKey</w:t>
             </w:r>
-            <w:proofErr w:type="spellEnd"/>
           </w:p>
         </w:tc>
         <w:tc>
@@ -18627,43 +16515,7 @@
           <w:sz w:val="24"/>
           <w:szCs w:val="24"/>
         </w:rPr>
-        <w:t>方法名：</w:t>
-      </w:r>
-      <w:proofErr w:type="spellStart"/>
-      <w:r>
-        <w:rPr>
-          <w:rFonts w:ascii="宋体" w:eastAsia="宋体" w:hAnsi="宋体" w:hint="eastAsia"/>
-          <w:sz w:val="24"/>
-          <w:szCs w:val="24"/>
-        </w:rPr>
-        <w:t>addConsumptionInfo</w:t>
-      </w:r>
-      <w:proofErr w:type="spellEnd"/>
-      <w:r>
-        <w:rPr>
-          <w:rFonts w:ascii="宋体" w:eastAsia="宋体" w:hAnsi="宋体" w:hint="eastAsia"/>
-          <w:sz w:val="24"/>
-          <w:szCs w:val="24"/>
-        </w:rPr>
-        <w:t xml:space="preserve">（String </w:t>
-      </w:r>
-      <w:proofErr w:type="spellStart"/>
-      <w:r>
-        <w:rPr>
-          <w:rFonts w:ascii="宋体" w:eastAsia="宋体" w:hAnsi="宋体" w:hint="eastAsia"/>
-          <w:sz w:val="24"/>
-          <w:szCs w:val="24"/>
-        </w:rPr>
-        <w:t>className</w:t>
-      </w:r>
-      <w:proofErr w:type="spellEnd"/>
-      <w:r>
-        <w:rPr>
-          <w:rFonts w:ascii="宋体" w:eastAsia="宋体" w:hAnsi="宋体" w:hint="eastAsia"/>
-          <w:sz w:val="24"/>
-          <w:szCs w:val="24"/>
-        </w:rPr>
-        <w:t>）</w:t>
+        <w:t>方法名：addConsumptionInfo（String className）</w:t>
       </w:r>
     </w:p>
     <w:p>
@@ -18689,25 +16541,7 @@
           <w:sz w:val="24"/>
           <w:szCs w:val="24"/>
         </w:rPr>
-        <w:t>参数说明：</w:t>
-      </w:r>
-      <w:proofErr w:type="spellStart"/>
-      <w:r>
-        <w:rPr>
-          <w:rFonts w:ascii="宋体" w:eastAsia="宋体" w:hAnsi="宋体" w:hint="eastAsia"/>
-          <w:sz w:val="24"/>
-          <w:szCs w:val="24"/>
-        </w:rPr>
-        <w:t>className</w:t>
-      </w:r>
-      <w:proofErr w:type="spellEnd"/>
-      <w:r>
-        <w:rPr>
-          <w:rFonts w:ascii="宋体" w:eastAsia="宋体" w:hAnsi="宋体" w:hint="eastAsia"/>
-          <w:sz w:val="24"/>
-          <w:szCs w:val="24"/>
-        </w:rPr>
-        <w:t>为用户输入的表名</w:t>
+        <w:t>参数说明：className为用户输入的表名</w:t>
       </w:r>
     </w:p>
     <w:p>
@@ -18780,33 +16614,15 @@
           <w:sz w:val="24"/>
           <w:szCs w:val="24"/>
         </w:rPr>
-        <w:t>表：</w:t>
-      </w:r>
-      <w:proofErr w:type="spellStart"/>
-      <w:r>
-        <w:rPr>
-          <w:rFonts w:ascii="宋体" w:eastAsia="宋体" w:hAnsi="宋体" w:hint="eastAsia"/>
-          <w:sz w:val="24"/>
-          <w:szCs w:val="24"/>
-        </w:rPr>
-        <w:t>addConsumptionIn</w:t>
-      </w:r>
-      <w:r>
-        <w:rPr>
-          <w:rFonts w:ascii="宋体" w:eastAsia="宋体" w:hAnsi="宋体"/>
-          <w:sz w:val="24"/>
-          <w:szCs w:val="24"/>
-        </w:rPr>
-        <w:t>fo</w:t>
-      </w:r>
-      <w:proofErr w:type="spellEnd"/>
-      <w:r>
-        <w:rPr>
-          <w:rFonts w:ascii="宋体" w:eastAsia="宋体" w:hAnsi="宋体"/>
-          <w:sz w:val="24"/>
-          <w:szCs w:val="24"/>
-        </w:rPr>
-        <w:t>()</w:t>
+        <w:t>表：addConsumptionIn</w:t>
+      </w:r>
+      <w:r>
+        <w:rPr>
+          <w:rFonts w:ascii="宋体" w:eastAsia="宋体" w:hAnsi="宋体"/>
+          <w:sz w:val="24"/>
+          <w:szCs w:val="24"/>
+        </w:rPr>
+        <w:t>fo()</w:t>
       </w:r>
       <w:r>
         <w:rPr>
@@ -18919,7 +16735,6 @@
                 <w:szCs w:val="24"/>
               </w:rPr>
             </w:pPr>
-            <w:proofErr w:type="spellStart"/>
             <w:r>
               <w:rPr>
                 <w:rFonts w:ascii="宋体" w:eastAsia="宋体" w:hAnsi="宋体" w:hint="eastAsia"/>
@@ -18928,7 +16743,6 @@
               </w:rPr>
               <w:t>tableKey</w:t>
             </w:r>
-            <w:proofErr w:type="spellEnd"/>
           </w:p>
         </w:tc>
         <w:tc>
@@ -19008,43 +16822,7 @@
           <w:sz w:val="24"/>
           <w:szCs w:val="24"/>
         </w:rPr>
-        <w:t>方法名：</w:t>
-      </w:r>
-      <w:proofErr w:type="spellStart"/>
-      <w:r>
-        <w:rPr>
-          <w:rFonts w:ascii="宋体" w:eastAsia="宋体" w:hAnsi="宋体" w:hint="eastAsia"/>
-          <w:sz w:val="24"/>
-          <w:szCs w:val="24"/>
-        </w:rPr>
-        <w:t>addExamTypeInfo</w:t>
-      </w:r>
-      <w:proofErr w:type="spellEnd"/>
-      <w:r>
-        <w:rPr>
-          <w:rFonts w:ascii="宋体" w:eastAsia="宋体" w:hAnsi="宋体" w:hint="eastAsia"/>
-          <w:sz w:val="24"/>
-          <w:szCs w:val="24"/>
-        </w:rPr>
-        <w:t xml:space="preserve">（String </w:t>
-      </w:r>
-      <w:proofErr w:type="spellStart"/>
-      <w:r>
-        <w:rPr>
-          <w:rFonts w:ascii="宋体" w:eastAsia="宋体" w:hAnsi="宋体" w:hint="eastAsia"/>
-          <w:sz w:val="24"/>
-          <w:szCs w:val="24"/>
-        </w:rPr>
-        <w:t>className</w:t>
-      </w:r>
-      <w:proofErr w:type="spellEnd"/>
-      <w:r>
-        <w:rPr>
-          <w:rFonts w:ascii="宋体" w:eastAsia="宋体" w:hAnsi="宋体" w:hint="eastAsia"/>
-          <w:sz w:val="24"/>
-          <w:szCs w:val="24"/>
-        </w:rPr>
-        <w:t>）</w:t>
+        <w:t>方法名：addExamTypeInfo（String className）</w:t>
       </w:r>
     </w:p>
     <w:p>
@@ -19070,25 +16848,7 @@
           <w:sz w:val="24"/>
           <w:szCs w:val="24"/>
         </w:rPr>
-        <w:t>参数说明：</w:t>
-      </w:r>
-      <w:proofErr w:type="spellStart"/>
-      <w:r>
-        <w:rPr>
-          <w:rFonts w:ascii="宋体" w:eastAsia="宋体" w:hAnsi="宋体" w:hint="eastAsia"/>
-          <w:sz w:val="24"/>
-          <w:szCs w:val="24"/>
-        </w:rPr>
-        <w:t>className</w:t>
-      </w:r>
-      <w:proofErr w:type="spellEnd"/>
-      <w:r>
-        <w:rPr>
-          <w:rFonts w:ascii="宋体" w:eastAsia="宋体" w:hAnsi="宋体" w:hint="eastAsia"/>
-          <w:sz w:val="24"/>
-          <w:szCs w:val="24"/>
-        </w:rPr>
-        <w:t>为用户输入的表名</w:t>
+        <w:t>参数说明：className为用户输入的表名</w:t>
       </w:r>
     </w:p>
     <w:p>
@@ -19161,18 +16921,8 @@
           <w:sz w:val="24"/>
           <w:szCs w:val="24"/>
         </w:rPr>
-        <w:t>表：</w:t>
-      </w:r>
-      <w:proofErr w:type="spellStart"/>
-      <w:r>
-        <w:rPr>
-          <w:rFonts w:ascii="宋体" w:eastAsia="宋体" w:hAnsi="宋体" w:hint="eastAsia"/>
-          <w:sz w:val="24"/>
-          <w:szCs w:val="24"/>
-        </w:rPr>
-        <w:t>addExamTypeInfo</w:t>
-      </w:r>
-      <w:proofErr w:type="spellEnd"/>
+        <w:t>表：addExamTypeInfo</w:t>
+      </w:r>
       <w:r>
         <w:rPr>
           <w:rFonts w:ascii="宋体" w:eastAsia="宋体" w:hAnsi="宋体"/>
@@ -19291,7 +17041,6 @@
                 <w:szCs w:val="24"/>
               </w:rPr>
             </w:pPr>
-            <w:proofErr w:type="spellStart"/>
             <w:r>
               <w:rPr>
                 <w:rFonts w:ascii="宋体" w:eastAsia="宋体" w:hAnsi="宋体" w:hint="eastAsia"/>
@@ -19300,7 +17049,6 @@
               </w:rPr>
               <w:t>tableKey</w:t>
             </w:r>
-            <w:proofErr w:type="spellEnd"/>
           </w:p>
         </w:tc>
         <w:tc>
@@ -19380,43 +17128,7 @@
           <w:sz w:val="24"/>
           <w:szCs w:val="24"/>
         </w:rPr>
-        <w:t>方法名：</w:t>
-      </w:r>
-      <w:proofErr w:type="spellStart"/>
-      <w:r>
-        <w:rPr>
-          <w:rFonts w:ascii="宋体" w:eastAsia="宋体" w:hAnsi="宋体" w:hint="eastAsia"/>
-          <w:sz w:val="24"/>
-          <w:szCs w:val="24"/>
-        </w:rPr>
-        <w:t>addExam_Term_SubjectInfo</w:t>
-      </w:r>
-      <w:proofErr w:type="spellEnd"/>
-      <w:r>
-        <w:rPr>
-          <w:rFonts w:ascii="宋体" w:eastAsia="宋体" w:hAnsi="宋体" w:hint="eastAsia"/>
-          <w:sz w:val="24"/>
-          <w:szCs w:val="24"/>
-        </w:rPr>
-        <w:t xml:space="preserve">（String </w:t>
-      </w:r>
-      <w:proofErr w:type="spellStart"/>
-      <w:r>
-        <w:rPr>
-          <w:rFonts w:ascii="宋体" w:eastAsia="宋体" w:hAnsi="宋体" w:hint="eastAsia"/>
-          <w:sz w:val="24"/>
-          <w:szCs w:val="24"/>
-        </w:rPr>
-        <w:t>className</w:t>
-      </w:r>
-      <w:proofErr w:type="spellEnd"/>
-      <w:r>
-        <w:rPr>
-          <w:rFonts w:ascii="宋体" w:eastAsia="宋体" w:hAnsi="宋体" w:hint="eastAsia"/>
-          <w:sz w:val="24"/>
-          <w:szCs w:val="24"/>
-        </w:rPr>
-        <w:t>）</w:t>
+        <w:t>方法名：addExam_Term_SubjectInfo（String className）</w:t>
       </w:r>
     </w:p>
     <w:p>
@@ -19442,25 +17154,7 @@
           <w:sz w:val="24"/>
           <w:szCs w:val="24"/>
         </w:rPr>
-        <w:t>参数说明：</w:t>
-      </w:r>
-      <w:proofErr w:type="spellStart"/>
-      <w:r>
-        <w:rPr>
-          <w:rFonts w:ascii="宋体" w:eastAsia="宋体" w:hAnsi="宋体" w:hint="eastAsia"/>
-          <w:sz w:val="24"/>
-          <w:szCs w:val="24"/>
-        </w:rPr>
-        <w:t>className</w:t>
-      </w:r>
-      <w:proofErr w:type="spellEnd"/>
-      <w:r>
-        <w:rPr>
-          <w:rFonts w:ascii="宋体" w:eastAsia="宋体" w:hAnsi="宋体" w:hint="eastAsia"/>
-          <w:sz w:val="24"/>
-          <w:szCs w:val="24"/>
-        </w:rPr>
-        <w:t>为用户输入的表名</w:t>
+        <w:t>参数说明：className为用户输入的表名</w:t>
       </w:r>
     </w:p>
     <w:p>
@@ -19533,18 +17227,8 @@
           <w:sz w:val="24"/>
           <w:szCs w:val="24"/>
         </w:rPr>
-        <w:t>表：</w:t>
-      </w:r>
-      <w:proofErr w:type="spellStart"/>
-      <w:r>
-        <w:rPr>
-          <w:rFonts w:ascii="宋体" w:eastAsia="宋体" w:hAnsi="宋体" w:hint="eastAsia"/>
-          <w:sz w:val="24"/>
-          <w:szCs w:val="24"/>
-        </w:rPr>
-        <w:t>addExam_Term_SubjectInfo</w:t>
-      </w:r>
-      <w:proofErr w:type="spellEnd"/>
+        <w:t>表：addExam_Term_SubjectInfo</w:t>
+      </w:r>
       <w:r>
         <w:rPr>
           <w:rFonts w:ascii="宋体" w:eastAsia="宋体" w:hAnsi="宋体"/>
@@ -19663,7 +17347,6 @@
                 <w:szCs w:val="24"/>
               </w:rPr>
             </w:pPr>
-            <w:proofErr w:type="spellStart"/>
             <w:r>
               <w:rPr>
                 <w:rFonts w:ascii="宋体" w:eastAsia="宋体" w:hAnsi="宋体" w:hint="eastAsia"/>
@@ -19672,7 +17355,6 @@
               </w:rPr>
               <w:t>tableKey</w:t>
             </w:r>
-            <w:proofErr w:type="spellEnd"/>
           </w:p>
         </w:tc>
         <w:tc>
@@ -19752,43 +17434,7 @@
           <w:sz w:val="24"/>
           <w:szCs w:val="24"/>
         </w:rPr>
-        <w:t>方法名：</w:t>
-      </w:r>
-      <w:proofErr w:type="spellStart"/>
-      <w:r>
-        <w:rPr>
-          <w:rFonts w:ascii="宋体" w:eastAsia="宋体" w:hAnsi="宋体" w:hint="eastAsia"/>
-          <w:sz w:val="24"/>
-          <w:szCs w:val="24"/>
-        </w:rPr>
-        <w:t>addTerm_Teacher_Subject_ClassInfo</w:t>
-      </w:r>
-      <w:proofErr w:type="spellEnd"/>
-      <w:r>
-        <w:rPr>
-          <w:rFonts w:ascii="宋体" w:eastAsia="宋体" w:hAnsi="宋体" w:hint="eastAsia"/>
-          <w:sz w:val="24"/>
-          <w:szCs w:val="24"/>
-        </w:rPr>
-        <w:t xml:space="preserve">（String </w:t>
-      </w:r>
-      <w:proofErr w:type="spellStart"/>
-      <w:r>
-        <w:rPr>
-          <w:rFonts w:ascii="宋体" w:eastAsia="宋体" w:hAnsi="宋体" w:hint="eastAsia"/>
-          <w:sz w:val="24"/>
-          <w:szCs w:val="24"/>
-        </w:rPr>
-        <w:t>className</w:t>
-      </w:r>
-      <w:proofErr w:type="spellEnd"/>
-      <w:r>
-        <w:rPr>
-          <w:rFonts w:ascii="宋体" w:eastAsia="宋体" w:hAnsi="宋体" w:hint="eastAsia"/>
-          <w:sz w:val="24"/>
-          <w:szCs w:val="24"/>
-        </w:rPr>
-        <w:t>）</w:t>
+        <w:t>方法名：addTerm_Teacher_Subject_ClassInfo（String className）</w:t>
       </w:r>
     </w:p>
     <w:p>
@@ -19815,25 +17461,7 @@
           <w:sz w:val="24"/>
           <w:szCs w:val="24"/>
         </w:rPr>
-        <w:t>参数说明：</w:t>
-      </w:r>
-      <w:proofErr w:type="spellStart"/>
-      <w:r>
-        <w:rPr>
-          <w:rFonts w:ascii="宋体" w:eastAsia="宋体" w:hAnsi="宋体" w:hint="eastAsia"/>
-          <w:sz w:val="24"/>
-          <w:szCs w:val="24"/>
-        </w:rPr>
-        <w:t>className</w:t>
-      </w:r>
-      <w:proofErr w:type="spellEnd"/>
-      <w:r>
-        <w:rPr>
-          <w:rFonts w:ascii="宋体" w:eastAsia="宋体" w:hAnsi="宋体" w:hint="eastAsia"/>
-          <w:sz w:val="24"/>
-          <w:szCs w:val="24"/>
-        </w:rPr>
-        <w:t>为用户输入的表名</w:t>
+        <w:t>参数说明：className为用户输入的表名</w:t>
       </w:r>
     </w:p>
     <w:p>
@@ -19949,18 +17577,8 @@
           <w:sz w:val="24"/>
           <w:szCs w:val="24"/>
         </w:rPr>
-        <w:t>表：</w:t>
-      </w:r>
-      <w:proofErr w:type="spellStart"/>
-      <w:r>
-        <w:rPr>
-          <w:rFonts w:ascii="宋体" w:eastAsia="宋体" w:hAnsi="宋体" w:hint="eastAsia"/>
-          <w:sz w:val="24"/>
-          <w:szCs w:val="24"/>
-        </w:rPr>
-        <w:t>addTerm_Teacher_Subject_ClassInfo</w:t>
-      </w:r>
-      <w:proofErr w:type="spellEnd"/>
+        <w:t>表：addTerm_Teacher_Subject_ClassInfo</w:t>
+      </w:r>
       <w:r>
         <w:rPr>
           <w:rFonts w:ascii="宋体" w:eastAsia="宋体" w:hAnsi="宋体"/>
@@ -20079,7 +17697,6 @@
                 <w:szCs w:val="24"/>
               </w:rPr>
             </w:pPr>
-            <w:proofErr w:type="spellStart"/>
             <w:r>
               <w:rPr>
                 <w:rFonts w:ascii="宋体" w:eastAsia="宋体" w:hAnsi="宋体" w:hint="eastAsia"/>
@@ -20088,7 +17705,6 @@
               </w:rPr>
               <w:t>tableKey</w:t>
             </w:r>
-            <w:proofErr w:type="spellEnd"/>
           </w:p>
         </w:tc>
         <w:tc>
@@ -20190,43 +17806,7 @@
           <w:sz w:val="24"/>
           <w:szCs w:val="24"/>
         </w:rPr>
-        <w:t>方法名：</w:t>
-      </w:r>
-      <w:proofErr w:type="spellStart"/>
-      <w:r>
-        <w:rPr>
-          <w:rFonts w:ascii="宋体" w:eastAsia="宋体" w:hAnsi="宋体" w:hint="eastAsia"/>
-          <w:sz w:val="24"/>
-          <w:szCs w:val="24"/>
-        </w:rPr>
-        <w:t>addStudent_ClassInfo</w:t>
-      </w:r>
-      <w:proofErr w:type="spellEnd"/>
-      <w:r>
-        <w:rPr>
-          <w:rFonts w:ascii="宋体" w:eastAsia="宋体" w:hAnsi="宋体" w:hint="eastAsia"/>
-          <w:sz w:val="24"/>
-          <w:szCs w:val="24"/>
-        </w:rPr>
-        <w:t xml:space="preserve">（String </w:t>
-      </w:r>
-      <w:proofErr w:type="spellStart"/>
-      <w:r>
-        <w:rPr>
-          <w:rFonts w:ascii="宋体" w:eastAsia="宋体" w:hAnsi="宋体" w:hint="eastAsia"/>
-          <w:sz w:val="24"/>
-          <w:szCs w:val="24"/>
-        </w:rPr>
-        <w:t>className</w:t>
-      </w:r>
-      <w:proofErr w:type="spellEnd"/>
-      <w:r>
-        <w:rPr>
-          <w:rFonts w:ascii="宋体" w:eastAsia="宋体" w:hAnsi="宋体" w:hint="eastAsia"/>
-          <w:sz w:val="24"/>
-          <w:szCs w:val="24"/>
-        </w:rPr>
-        <w:t>）</w:t>
+        <w:t>方法名：addStudent_ClassInfo（String className）</w:t>
       </w:r>
     </w:p>
     <w:p>
@@ -20252,25 +17832,7 @@
           <w:sz w:val="24"/>
           <w:szCs w:val="24"/>
         </w:rPr>
-        <w:t>参数说明：</w:t>
-      </w:r>
-      <w:proofErr w:type="spellStart"/>
-      <w:r>
-        <w:rPr>
-          <w:rFonts w:ascii="宋体" w:eastAsia="宋体" w:hAnsi="宋体" w:hint="eastAsia"/>
-          <w:sz w:val="24"/>
-          <w:szCs w:val="24"/>
-        </w:rPr>
-        <w:t>className</w:t>
-      </w:r>
-      <w:proofErr w:type="spellEnd"/>
-      <w:r>
-        <w:rPr>
-          <w:rFonts w:ascii="宋体" w:eastAsia="宋体" w:hAnsi="宋体" w:hint="eastAsia"/>
-          <w:sz w:val="24"/>
-          <w:szCs w:val="24"/>
-        </w:rPr>
-        <w:t>为用户输入的表名</w:t>
+        <w:t>参数说明：className为用户输入的表名</w:t>
       </w:r>
     </w:p>
     <w:p>
@@ -20375,18 +17937,8 @@
           <w:sz w:val="24"/>
           <w:szCs w:val="24"/>
         </w:rPr>
-        <w:t>表：</w:t>
-      </w:r>
-      <w:proofErr w:type="spellStart"/>
-      <w:r>
-        <w:rPr>
-          <w:rFonts w:ascii="宋体" w:eastAsia="宋体" w:hAnsi="宋体" w:hint="eastAsia"/>
-          <w:sz w:val="24"/>
-          <w:szCs w:val="24"/>
-        </w:rPr>
-        <w:t>addStudent_ClassInfo</w:t>
-      </w:r>
-      <w:proofErr w:type="spellEnd"/>
+        <w:t>表：addStudent_ClassInfo</w:t>
+      </w:r>
       <w:r>
         <w:rPr>
           <w:rFonts w:ascii="宋体" w:eastAsia="宋体" w:hAnsi="宋体"/>
@@ -20505,7 +18057,6 @@
                 <w:szCs w:val="24"/>
               </w:rPr>
             </w:pPr>
-            <w:proofErr w:type="spellStart"/>
             <w:r>
               <w:rPr>
                 <w:rFonts w:ascii="宋体" w:eastAsia="宋体" w:hAnsi="宋体" w:hint="eastAsia"/>
@@ -20514,7 +18065,6 @@
               </w:rPr>
               <w:t>tableKey</w:t>
             </w:r>
-            <w:proofErr w:type="spellEnd"/>
           </w:p>
         </w:tc>
         <w:tc>
@@ -20594,43 +18144,7 @@
           <w:sz w:val="24"/>
           <w:szCs w:val="24"/>
         </w:rPr>
-        <w:t>方法名：</w:t>
-      </w:r>
-      <w:proofErr w:type="spellStart"/>
-      <w:r>
-        <w:rPr>
-          <w:rFonts w:ascii="宋体" w:eastAsia="宋体" w:hAnsi="宋体" w:hint="eastAsia"/>
-          <w:sz w:val="24"/>
-          <w:szCs w:val="24"/>
-        </w:rPr>
-        <w:t>addScoreInfo</w:t>
-      </w:r>
-      <w:proofErr w:type="spellEnd"/>
-      <w:r>
-        <w:rPr>
-          <w:rFonts w:ascii="宋体" w:eastAsia="宋体" w:hAnsi="宋体" w:hint="eastAsia"/>
-          <w:sz w:val="24"/>
-          <w:szCs w:val="24"/>
-        </w:rPr>
-        <w:t xml:space="preserve">（String </w:t>
-      </w:r>
-      <w:proofErr w:type="spellStart"/>
-      <w:r>
-        <w:rPr>
-          <w:rFonts w:ascii="宋体" w:eastAsia="宋体" w:hAnsi="宋体" w:hint="eastAsia"/>
-          <w:sz w:val="24"/>
-          <w:szCs w:val="24"/>
-        </w:rPr>
-        <w:t>className</w:t>
-      </w:r>
-      <w:proofErr w:type="spellEnd"/>
-      <w:r>
-        <w:rPr>
-          <w:rFonts w:ascii="宋体" w:eastAsia="宋体" w:hAnsi="宋体" w:hint="eastAsia"/>
-          <w:sz w:val="24"/>
-          <w:szCs w:val="24"/>
-        </w:rPr>
-        <w:t>）</w:t>
+        <w:t>方法名：addScoreInfo（String className）</w:t>
       </w:r>
     </w:p>
     <w:p>
@@ -20656,25 +18170,7 @@
           <w:sz w:val="24"/>
           <w:szCs w:val="24"/>
         </w:rPr>
-        <w:t>参数说明：</w:t>
-      </w:r>
-      <w:proofErr w:type="spellStart"/>
-      <w:r>
-        <w:rPr>
-          <w:rFonts w:ascii="宋体" w:eastAsia="宋体" w:hAnsi="宋体" w:hint="eastAsia"/>
-          <w:sz w:val="24"/>
-          <w:szCs w:val="24"/>
-        </w:rPr>
-        <w:t>className</w:t>
-      </w:r>
-      <w:proofErr w:type="spellEnd"/>
-      <w:r>
-        <w:rPr>
-          <w:rFonts w:ascii="宋体" w:eastAsia="宋体" w:hAnsi="宋体" w:hint="eastAsia"/>
-          <w:sz w:val="24"/>
-          <w:szCs w:val="24"/>
-        </w:rPr>
-        <w:t>为用户输入的表名</w:t>
+        <w:t>参数说明：className为用户输入的表名</w:t>
       </w:r>
     </w:p>
     <w:p>
@@ -20772,25 +18268,7 @@
           <w:sz w:val="24"/>
           <w:szCs w:val="24"/>
         </w:rPr>
-        <w:t>表：</w:t>
-      </w:r>
-      <w:proofErr w:type="spellStart"/>
-      <w:r>
-        <w:rPr>
-          <w:rFonts w:ascii="宋体" w:eastAsia="宋体" w:hAnsi="宋体" w:hint="eastAsia"/>
-          <w:sz w:val="24"/>
-          <w:szCs w:val="24"/>
-        </w:rPr>
-        <w:t>addScoreInfo</w:t>
-      </w:r>
-      <w:proofErr w:type="spellEnd"/>
-      <w:r>
-        <w:rPr>
-          <w:rFonts w:ascii="宋体" w:eastAsia="宋体" w:hAnsi="宋体" w:hint="eastAsia"/>
-          <w:sz w:val="24"/>
-          <w:szCs w:val="24"/>
-        </w:rPr>
-        <w:t>(</w:t>
+        <w:t>表：addScoreInfo(</w:t>
       </w:r>
       <w:r>
         <w:rPr>
@@ -20910,7 +18388,6 @@
                 <w:szCs w:val="24"/>
               </w:rPr>
             </w:pPr>
-            <w:proofErr w:type="spellStart"/>
             <w:r>
               <w:rPr>
                 <w:rFonts w:ascii="宋体" w:eastAsia="宋体" w:hAnsi="宋体" w:hint="eastAsia"/>
@@ -20919,7 +18396,6 @@
               </w:rPr>
               <w:t>tableKey</w:t>
             </w:r>
-            <w:proofErr w:type="spellEnd"/>
           </w:p>
         </w:tc>
         <w:tc>
@@ -20999,43 +18475,7 @@
           <w:sz w:val="24"/>
           <w:szCs w:val="24"/>
         </w:rPr>
-        <w:t>方法名：</w:t>
-      </w:r>
-      <w:proofErr w:type="spellStart"/>
-      <w:r>
-        <w:rPr>
-          <w:rFonts w:ascii="宋体" w:eastAsia="宋体" w:hAnsi="宋体" w:hint="eastAsia"/>
-          <w:sz w:val="24"/>
-          <w:szCs w:val="24"/>
-        </w:rPr>
-        <w:t>addStu_AttendanceInfo</w:t>
-      </w:r>
-      <w:proofErr w:type="spellEnd"/>
-      <w:r>
-        <w:rPr>
-          <w:rFonts w:ascii="宋体" w:eastAsia="宋体" w:hAnsi="宋体" w:hint="eastAsia"/>
-          <w:sz w:val="24"/>
-          <w:szCs w:val="24"/>
-        </w:rPr>
-        <w:t xml:space="preserve">（String </w:t>
-      </w:r>
-      <w:proofErr w:type="spellStart"/>
-      <w:r>
-        <w:rPr>
-          <w:rFonts w:ascii="宋体" w:eastAsia="宋体" w:hAnsi="宋体" w:hint="eastAsia"/>
-          <w:sz w:val="24"/>
-          <w:szCs w:val="24"/>
-        </w:rPr>
-        <w:t>className</w:t>
-      </w:r>
-      <w:proofErr w:type="spellEnd"/>
-      <w:r>
-        <w:rPr>
-          <w:rFonts w:ascii="宋体" w:eastAsia="宋体" w:hAnsi="宋体" w:hint="eastAsia"/>
-          <w:sz w:val="24"/>
-          <w:szCs w:val="24"/>
-        </w:rPr>
-        <w:t>）</w:t>
+        <w:t>方法名：addStu_AttendanceInfo（String className）</w:t>
       </w:r>
     </w:p>
     <w:p>
@@ -21061,25 +18501,7 @@
           <w:sz w:val="24"/>
           <w:szCs w:val="24"/>
         </w:rPr>
-        <w:t>参数说明：</w:t>
-      </w:r>
-      <w:proofErr w:type="spellStart"/>
-      <w:r>
-        <w:rPr>
-          <w:rFonts w:ascii="宋体" w:eastAsia="宋体" w:hAnsi="宋体" w:hint="eastAsia"/>
-          <w:sz w:val="24"/>
-          <w:szCs w:val="24"/>
-        </w:rPr>
-        <w:t>className</w:t>
-      </w:r>
-      <w:proofErr w:type="spellEnd"/>
-      <w:r>
-        <w:rPr>
-          <w:rFonts w:ascii="宋体" w:eastAsia="宋体" w:hAnsi="宋体" w:hint="eastAsia"/>
-          <w:sz w:val="24"/>
-          <w:szCs w:val="24"/>
-        </w:rPr>
-        <w:t>为用户输入的表名</w:t>
+        <w:t>参数说明：className为用户输入的表名</w:t>
       </w:r>
     </w:p>
     <w:p>
@@ -21168,25 +18590,7 @@
           <w:sz w:val="24"/>
           <w:szCs w:val="24"/>
         </w:rPr>
-        <w:t>表：</w:t>
-      </w:r>
-      <w:proofErr w:type="spellStart"/>
-      <w:r>
-        <w:rPr>
-          <w:rFonts w:ascii="宋体" w:eastAsia="宋体" w:hAnsi="宋体" w:hint="eastAsia"/>
-          <w:sz w:val="24"/>
-          <w:szCs w:val="24"/>
-        </w:rPr>
-        <w:t>addStu_AttendanceInfo</w:t>
-      </w:r>
-      <w:proofErr w:type="spellEnd"/>
-      <w:r>
-        <w:rPr>
-          <w:rFonts w:ascii="宋体" w:eastAsia="宋体" w:hAnsi="宋体" w:hint="eastAsia"/>
-          <w:sz w:val="24"/>
-          <w:szCs w:val="24"/>
-        </w:rPr>
-        <w:t>(</w:t>
+        <w:t>表：addStu_AttendanceInfo(</w:t>
       </w:r>
       <w:r>
         <w:rPr>
@@ -21306,7 +18710,6 @@
                 <w:szCs w:val="24"/>
               </w:rPr>
             </w:pPr>
-            <w:proofErr w:type="spellStart"/>
             <w:r>
               <w:rPr>
                 <w:rFonts w:ascii="宋体" w:eastAsia="宋体" w:hAnsi="宋体" w:hint="eastAsia"/>
@@ -21315,7 +18718,6 @@
               </w:rPr>
               <w:t>tableKey</w:t>
             </w:r>
-            <w:proofErr w:type="spellEnd"/>
           </w:p>
         </w:tc>
         <w:tc>
@@ -21824,43 +19226,7 @@
           <w:sz w:val="24"/>
           <w:szCs w:val="24"/>
         </w:rPr>
-        <w:t>方法名：</w:t>
-      </w:r>
-      <w:proofErr w:type="spellStart"/>
-      <w:r>
-        <w:rPr>
-          <w:rFonts w:ascii="宋体" w:eastAsia="宋体" w:hAnsi="宋体" w:hint="eastAsia"/>
-          <w:sz w:val="24"/>
-          <w:szCs w:val="24"/>
-        </w:rPr>
-        <w:t>deleteTable</w:t>
-      </w:r>
-      <w:proofErr w:type="spellEnd"/>
-      <w:r>
-        <w:rPr>
-          <w:rFonts w:ascii="宋体" w:eastAsia="宋体" w:hAnsi="宋体" w:hint="eastAsia"/>
-          <w:sz w:val="24"/>
-          <w:szCs w:val="24"/>
-        </w:rPr>
-        <w:t xml:space="preserve">（String </w:t>
-      </w:r>
-      <w:proofErr w:type="spellStart"/>
-      <w:r>
-        <w:rPr>
-          <w:rFonts w:ascii="宋体" w:eastAsia="宋体" w:hAnsi="宋体" w:hint="eastAsia"/>
-          <w:sz w:val="24"/>
-          <w:szCs w:val="24"/>
-        </w:rPr>
-        <w:t>className</w:t>
-      </w:r>
-      <w:proofErr w:type="spellEnd"/>
-      <w:r>
-        <w:rPr>
-          <w:rFonts w:ascii="宋体" w:eastAsia="宋体" w:hAnsi="宋体" w:hint="eastAsia"/>
-          <w:sz w:val="24"/>
-          <w:szCs w:val="24"/>
-        </w:rPr>
-        <w:t>）</w:t>
+        <w:t>方法名：deleteTable（String className）</w:t>
       </w:r>
     </w:p>
     <w:p>
@@ -21886,25 +19252,7 @@
           <w:sz w:val="24"/>
           <w:szCs w:val="24"/>
         </w:rPr>
-        <w:t>参数说明：</w:t>
-      </w:r>
-      <w:proofErr w:type="spellStart"/>
-      <w:r>
-        <w:rPr>
-          <w:rFonts w:ascii="宋体" w:eastAsia="宋体" w:hAnsi="宋体" w:hint="eastAsia"/>
-          <w:sz w:val="24"/>
-          <w:szCs w:val="24"/>
-        </w:rPr>
-        <w:t>className</w:t>
-      </w:r>
-      <w:proofErr w:type="spellEnd"/>
-      <w:r>
-        <w:rPr>
-          <w:rFonts w:ascii="宋体" w:eastAsia="宋体" w:hAnsi="宋体" w:hint="eastAsia"/>
-          <w:sz w:val="24"/>
-          <w:szCs w:val="24"/>
-        </w:rPr>
-        <w:t>为用户输入的表名</w:t>
+        <w:t>参数说明：className为用户输入的表名</w:t>
       </w:r>
     </w:p>
     <w:p>
@@ -21975,18 +19323,8 @@
           <w:sz w:val="24"/>
           <w:szCs w:val="24"/>
         </w:rPr>
-        <w:t>表：</w:t>
-      </w:r>
-      <w:proofErr w:type="spellStart"/>
-      <w:r>
-        <w:rPr>
-          <w:rFonts w:ascii="宋体" w:eastAsia="宋体" w:hAnsi="宋体" w:hint="eastAsia"/>
-          <w:sz w:val="24"/>
-          <w:szCs w:val="24"/>
-        </w:rPr>
-        <w:t>deleteTable</w:t>
-      </w:r>
-      <w:proofErr w:type="spellEnd"/>
+        <w:t>表：deleteTable</w:t>
+      </w:r>
       <w:r>
         <w:rPr>
           <w:rFonts w:ascii="宋体" w:eastAsia="宋体" w:hAnsi="宋体"/>
@@ -22105,7 +19443,6 @@
                 <w:szCs w:val="24"/>
               </w:rPr>
             </w:pPr>
-            <w:proofErr w:type="spellStart"/>
             <w:r>
               <w:rPr>
                 <w:rFonts w:ascii="宋体" w:eastAsia="宋体" w:hAnsi="宋体" w:hint="eastAsia"/>
@@ -22114,7 +19451,6 @@
               </w:rPr>
               <w:t>tableName</w:t>
             </w:r>
-            <w:proofErr w:type="spellEnd"/>
           </w:p>
         </w:tc>
         <w:tc>
@@ -22188,43 +19524,7 @@
           <w:sz w:val="24"/>
           <w:szCs w:val="24"/>
         </w:rPr>
-        <w:t>方法名：</w:t>
-      </w:r>
-      <w:proofErr w:type="spellStart"/>
-      <w:r>
-        <w:rPr>
-          <w:rFonts w:ascii="宋体" w:eastAsia="宋体" w:hAnsi="宋体" w:hint="eastAsia"/>
-          <w:sz w:val="24"/>
-          <w:szCs w:val="24"/>
-        </w:rPr>
-        <w:t>deleteTeacherInfo</w:t>
-      </w:r>
-      <w:proofErr w:type="spellEnd"/>
-      <w:r>
-        <w:rPr>
-          <w:rFonts w:ascii="宋体" w:eastAsia="宋体" w:hAnsi="宋体" w:hint="eastAsia"/>
-          <w:sz w:val="24"/>
-          <w:szCs w:val="24"/>
-        </w:rPr>
-        <w:t xml:space="preserve">（String </w:t>
-      </w:r>
-      <w:proofErr w:type="spellStart"/>
-      <w:r>
-        <w:rPr>
-          <w:rFonts w:ascii="宋体" w:eastAsia="宋体" w:hAnsi="宋体" w:hint="eastAsia"/>
-          <w:sz w:val="24"/>
-          <w:szCs w:val="24"/>
-        </w:rPr>
-        <w:t>className</w:t>
-      </w:r>
-      <w:proofErr w:type="spellEnd"/>
-      <w:r>
-        <w:rPr>
-          <w:rFonts w:ascii="宋体" w:eastAsia="宋体" w:hAnsi="宋体" w:hint="eastAsia"/>
-          <w:sz w:val="24"/>
-          <w:szCs w:val="24"/>
-        </w:rPr>
-        <w:t>）</w:t>
+        <w:t>方法名：deleteTeacherInfo（String className）</w:t>
       </w:r>
     </w:p>
     <w:p>
@@ -22250,25 +19550,7 @@
           <w:sz w:val="24"/>
           <w:szCs w:val="24"/>
         </w:rPr>
-        <w:t>参数说明：</w:t>
-      </w:r>
-      <w:proofErr w:type="spellStart"/>
-      <w:r>
-        <w:rPr>
-          <w:rFonts w:ascii="宋体" w:eastAsia="宋体" w:hAnsi="宋体" w:hint="eastAsia"/>
-          <w:sz w:val="24"/>
-          <w:szCs w:val="24"/>
-        </w:rPr>
-        <w:t>className</w:t>
-      </w:r>
-      <w:proofErr w:type="spellEnd"/>
-      <w:r>
-        <w:rPr>
-          <w:rFonts w:ascii="宋体" w:eastAsia="宋体" w:hAnsi="宋体" w:hint="eastAsia"/>
-          <w:sz w:val="24"/>
-          <w:szCs w:val="24"/>
-        </w:rPr>
-        <w:t>为用户输入的表名</w:t>
+        <w:t>参数说明：className为用户输入的表名</w:t>
       </w:r>
     </w:p>
     <w:p>
@@ -22341,18 +19623,8 @@
           <w:sz w:val="24"/>
           <w:szCs w:val="24"/>
         </w:rPr>
-        <w:t>表：</w:t>
-      </w:r>
-      <w:proofErr w:type="spellStart"/>
-      <w:r>
-        <w:rPr>
-          <w:rFonts w:ascii="宋体" w:eastAsia="宋体" w:hAnsi="宋体" w:hint="eastAsia"/>
-          <w:sz w:val="24"/>
-          <w:szCs w:val="24"/>
-        </w:rPr>
-        <w:t>deleteTeacherInfo</w:t>
-      </w:r>
-      <w:proofErr w:type="spellEnd"/>
+        <w:t>表：deleteTeacherInfo</w:t>
+      </w:r>
       <w:r>
         <w:rPr>
           <w:rFonts w:ascii="宋体" w:eastAsia="宋体" w:hAnsi="宋体"/>
@@ -22471,7 +19743,6 @@
                 <w:szCs w:val="24"/>
               </w:rPr>
             </w:pPr>
-            <w:proofErr w:type="spellStart"/>
             <w:r>
               <w:rPr>
                 <w:rFonts w:ascii="宋体" w:eastAsia="宋体" w:hAnsi="宋体" w:hint="eastAsia"/>
@@ -22480,7 +19751,6 @@
               </w:rPr>
               <w:t>tableKey</w:t>
             </w:r>
-            <w:proofErr w:type="spellEnd"/>
           </w:p>
         </w:tc>
         <w:tc>
@@ -22560,43 +19830,7 @@
           <w:sz w:val="24"/>
           <w:szCs w:val="24"/>
         </w:rPr>
-        <w:t>方法名：</w:t>
-      </w:r>
-      <w:proofErr w:type="spellStart"/>
-      <w:r>
-        <w:rPr>
-          <w:rFonts w:ascii="宋体" w:eastAsia="宋体" w:hAnsi="宋体" w:hint="eastAsia"/>
-          <w:sz w:val="24"/>
-          <w:szCs w:val="24"/>
-        </w:rPr>
-        <w:t>deleteStudentInfo</w:t>
-      </w:r>
-      <w:proofErr w:type="spellEnd"/>
-      <w:r>
-        <w:rPr>
-          <w:rFonts w:ascii="宋体" w:eastAsia="宋体" w:hAnsi="宋体" w:hint="eastAsia"/>
-          <w:sz w:val="24"/>
-          <w:szCs w:val="24"/>
-        </w:rPr>
-        <w:t xml:space="preserve">（String </w:t>
-      </w:r>
-      <w:proofErr w:type="spellStart"/>
-      <w:r>
-        <w:rPr>
-          <w:rFonts w:ascii="宋体" w:eastAsia="宋体" w:hAnsi="宋体" w:hint="eastAsia"/>
-          <w:sz w:val="24"/>
-          <w:szCs w:val="24"/>
-        </w:rPr>
-        <w:t>className</w:t>
-      </w:r>
-      <w:proofErr w:type="spellEnd"/>
-      <w:r>
-        <w:rPr>
-          <w:rFonts w:ascii="宋体" w:eastAsia="宋体" w:hAnsi="宋体" w:hint="eastAsia"/>
-          <w:sz w:val="24"/>
-          <w:szCs w:val="24"/>
-        </w:rPr>
-        <w:t>）</w:t>
+        <w:t>方法名：deleteStudentInfo（String className）</w:t>
       </w:r>
     </w:p>
     <w:p>
@@ -22623,25 +19857,7 @@
           <w:sz w:val="24"/>
           <w:szCs w:val="24"/>
         </w:rPr>
-        <w:t>参数说明：</w:t>
-      </w:r>
-      <w:proofErr w:type="spellStart"/>
-      <w:r>
-        <w:rPr>
-          <w:rFonts w:ascii="宋体" w:eastAsia="宋体" w:hAnsi="宋体" w:hint="eastAsia"/>
-          <w:sz w:val="24"/>
-          <w:szCs w:val="24"/>
-        </w:rPr>
-        <w:t>className</w:t>
-      </w:r>
-      <w:proofErr w:type="spellEnd"/>
-      <w:r>
-        <w:rPr>
-          <w:rFonts w:ascii="宋体" w:eastAsia="宋体" w:hAnsi="宋体" w:hint="eastAsia"/>
-          <w:sz w:val="24"/>
-          <w:szCs w:val="24"/>
-        </w:rPr>
-        <w:t>为用户输入的表名</w:t>
+        <w:t>参数说明：className为用户输入的表名</w:t>
       </w:r>
     </w:p>
     <w:p>
@@ -22725,18 +19941,8 @@
           <w:sz w:val="24"/>
           <w:szCs w:val="24"/>
         </w:rPr>
-        <w:t>表：</w:t>
-      </w:r>
-      <w:proofErr w:type="spellStart"/>
-      <w:r>
-        <w:rPr>
-          <w:rFonts w:ascii="宋体" w:eastAsia="宋体" w:hAnsi="宋体" w:hint="eastAsia"/>
-          <w:sz w:val="24"/>
-          <w:szCs w:val="24"/>
-        </w:rPr>
-        <w:t>deleteStudentInfo</w:t>
-      </w:r>
-      <w:proofErr w:type="spellEnd"/>
+        <w:t>表：deleteStudentInfo</w:t>
+      </w:r>
       <w:r>
         <w:rPr>
           <w:rFonts w:ascii="宋体" w:eastAsia="宋体" w:hAnsi="宋体"/>
@@ -22855,7 +20061,6 @@
                 <w:szCs w:val="24"/>
               </w:rPr>
             </w:pPr>
-            <w:proofErr w:type="spellStart"/>
             <w:r>
               <w:rPr>
                 <w:rFonts w:ascii="宋体" w:eastAsia="宋体" w:hAnsi="宋体" w:hint="eastAsia"/>
@@ -22864,7 +20069,6 @@
               </w:rPr>
               <w:t>tableKey</w:t>
             </w:r>
-            <w:proofErr w:type="spellEnd"/>
           </w:p>
         </w:tc>
         <w:tc>
@@ -22950,43 +20154,7 @@
           <w:sz w:val="24"/>
           <w:szCs w:val="24"/>
         </w:rPr>
-        <w:t>方法名：</w:t>
-      </w:r>
-      <w:proofErr w:type="spellStart"/>
-      <w:r>
-        <w:rPr>
-          <w:rFonts w:ascii="宋体" w:eastAsia="宋体" w:hAnsi="宋体" w:hint="eastAsia"/>
-          <w:sz w:val="24"/>
-          <w:szCs w:val="24"/>
-        </w:rPr>
-        <w:t>deleteClassInfo</w:t>
-      </w:r>
-      <w:proofErr w:type="spellEnd"/>
-      <w:r>
-        <w:rPr>
-          <w:rFonts w:ascii="宋体" w:eastAsia="宋体" w:hAnsi="宋体" w:hint="eastAsia"/>
-          <w:sz w:val="24"/>
-          <w:szCs w:val="24"/>
-        </w:rPr>
-        <w:t xml:space="preserve">（String </w:t>
-      </w:r>
-      <w:proofErr w:type="spellStart"/>
-      <w:r>
-        <w:rPr>
-          <w:rFonts w:ascii="宋体" w:eastAsia="宋体" w:hAnsi="宋体" w:hint="eastAsia"/>
-          <w:sz w:val="24"/>
-          <w:szCs w:val="24"/>
-        </w:rPr>
-        <w:t>className</w:t>
-      </w:r>
-      <w:proofErr w:type="spellEnd"/>
-      <w:r>
-        <w:rPr>
-          <w:rFonts w:ascii="宋体" w:eastAsia="宋体" w:hAnsi="宋体" w:hint="eastAsia"/>
-          <w:sz w:val="24"/>
-          <w:szCs w:val="24"/>
-        </w:rPr>
-        <w:t>）</w:t>
+        <w:t>方法名：deleteClassInfo（String className）</w:t>
       </w:r>
     </w:p>
     <w:p>
@@ -23012,25 +20180,7 @@
           <w:sz w:val="24"/>
           <w:szCs w:val="24"/>
         </w:rPr>
-        <w:t>参数说明：</w:t>
-      </w:r>
-      <w:proofErr w:type="spellStart"/>
-      <w:r>
-        <w:rPr>
-          <w:rFonts w:ascii="宋体" w:eastAsia="宋体" w:hAnsi="宋体" w:hint="eastAsia"/>
-          <w:sz w:val="24"/>
-          <w:szCs w:val="24"/>
-        </w:rPr>
-        <w:t>className</w:t>
-      </w:r>
-      <w:proofErr w:type="spellEnd"/>
-      <w:r>
-        <w:rPr>
-          <w:rFonts w:ascii="宋体" w:eastAsia="宋体" w:hAnsi="宋体" w:hint="eastAsia"/>
-          <w:sz w:val="24"/>
-          <w:szCs w:val="24"/>
-        </w:rPr>
-        <w:t>为用户输入的表名</w:t>
+        <w:t>参数说明：className为用户输入的表名</w:t>
       </w:r>
     </w:p>
     <w:p>
@@ -23114,18 +20264,8 @@
           <w:sz w:val="24"/>
           <w:szCs w:val="24"/>
         </w:rPr>
-        <w:t>表：</w:t>
-      </w:r>
-      <w:proofErr w:type="spellStart"/>
-      <w:r>
-        <w:rPr>
-          <w:rFonts w:ascii="宋体" w:eastAsia="宋体" w:hAnsi="宋体" w:hint="eastAsia"/>
-          <w:sz w:val="24"/>
-          <w:szCs w:val="24"/>
-        </w:rPr>
-        <w:t>deleteClassInfo</w:t>
-      </w:r>
-      <w:proofErr w:type="spellEnd"/>
+        <w:t>表：deleteClassInfo</w:t>
+      </w:r>
       <w:r>
         <w:rPr>
           <w:rFonts w:ascii="宋体" w:eastAsia="宋体" w:hAnsi="宋体"/>
@@ -23244,7 +20384,6 @@
                 <w:szCs w:val="24"/>
               </w:rPr>
             </w:pPr>
-            <w:proofErr w:type="spellStart"/>
             <w:r>
               <w:rPr>
                 <w:rFonts w:ascii="宋体" w:eastAsia="宋体" w:hAnsi="宋体" w:hint="eastAsia"/>
@@ -23253,7 +20392,6 @@
               </w:rPr>
               <w:t>tableKey</w:t>
             </w:r>
-            <w:proofErr w:type="spellEnd"/>
           </w:p>
         </w:tc>
         <w:tc>
@@ -23333,43 +20471,7 @@
           <w:sz w:val="24"/>
           <w:szCs w:val="24"/>
         </w:rPr>
-        <w:t>方法名：</w:t>
-      </w:r>
-      <w:proofErr w:type="spellStart"/>
-      <w:r>
-        <w:rPr>
-          <w:rFonts w:ascii="宋体" w:eastAsia="宋体" w:hAnsi="宋体" w:hint="eastAsia"/>
-          <w:sz w:val="24"/>
-          <w:szCs w:val="24"/>
-        </w:rPr>
-        <w:t>deleteSubjectInfo</w:t>
-      </w:r>
-      <w:proofErr w:type="spellEnd"/>
-      <w:r>
-        <w:rPr>
-          <w:rFonts w:ascii="宋体" w:eastAsia="宋体" w:hAnsi="宋体" w:hint="eastAsia"/>
-          <w:sz w:val="24"/>
-          <w:szCs w:val="24"/>
-        </w:rPr>
-        <w:t xml:space="preserve">（String </w:t>
-      </w:r>
-      <w:proofErr w:type="spellStart"/>
-      <w:r>
-        <w:rPr>
-          <w:rFonts w:ascii="宋体" w:eastAsia="宋体" w:hAnsi="宋体" w:hint="eastAsia"/>
-          <w:sz w:val="24"/>
-          <w:szCs w:val="24"/>
-        </w:rPr>
-        <w:t>className</w:t>
-      </w:r>
-      <w:proofErr w:type="spellEnd"/>
-      <w:r>
-        <w:rPr>
-          <w:rFonts w:ascii="宋体" w:eastAsia="宋体" w:hAnsi="宋体" w:hint="eastAsia"/>
-          <w:sz w:val="24"/>
-          <w:szCs w:val="24"/>
-        </w:rPr>
-        <w:t>）</w:t>
+        <w:t>方法名：deleteSubjectInfo（String className）</w:t>
       </w:r>
     </w:p>
     <w:p>
@@ -23395,25 +20497,7 @@
           <w:sz w:val="24"/>
           <w:szCs w:val="24"/>
         </w:rPr>
-        <w:t>参数说明：</w:t>
-      </w:r>
-      <w:proofErr w:type="spellStart"/>
-      <w:r>
-        <w:rPr>
-          <w:rFonts w:ascii="宋体" w:eastAsia="宋体" w:hAnsi="宋体" w:hint="eastAsia"/>
-          <w:sz w:val="24"/>
-          <w:szCs w:val="24"/>
-        </w:rPr>
-        <w:t>className</w:t>
-      </w:r>
-      <w:proofErr w:type="spellEnd"/>
-      <w:r>
-        <w:rPr>
-          <w:rFonts w:ascii="宋体" w:eastAsia="宋体" w:hAnsi="宋体" w:hint="eastAsia"/>
-          <w:sz w:val="24"/>
-          <w:szCs w:val="24"/>
-        </w:rPr>
-        <w:t>为用户输入的表名</w:t>
+        <w:t>参数说明：className为用户输入的表名</w:t>
       </w:r>
     </w:p>
     <w:p>
@@ -23495,18 +20579,8 @@
           <w:sz w:val="24"/>
           <w:szCs w:val="24"/>
         </w:rPr>
-        <w:t>表：</w:t>
-      </w:r>
-      <w:proofErr w:type="spellStart"/>
-      <w:r>
-        <w:rPr>
-          <w:rFonts w:ascii="宋体" w:eastAsia="宋体" w:hAnsi="宋体" w:hint="eastAsia"/>
-          <w:sz w:val="24"/>
-          <w:szCs w:val="24"/>
-        </w:rPr>
-        <w:t>deleteSubjectInfo</w:t>
-      </w:r>
-      <w:proofErr w:type="spellEnd"/>
+        <w:t>表：deleteSubjectInfo</w:t>
+      </w:r>
       <w:r>
         <w:rPr>
           <w:rFonts w:ascii="宋体" w:eastAsia="宋体" w:hAnsi="宋体"/>
@@ -23625,7 +20699,6 @@
                 <w:szCs w:val="24"/>
               </w:rPr>
             </w:pPr>
-            <w:proofErr w:type="spellStart"/>
             <w:r>
               <w:rPr>
                 <w:rFonts w:ascii="宋体" w:eastAsia="宋体" w:hAnsi="宋体" w:hint="eastAsia"/>
@@ -23634,7 +20707,6 @@
               </w:rPr>
               <w:t>tableKey</w:t>
             </w:r>
-            <w:proofErr w:type="spellEnd"/>
           </w:p>
         </w:tc>
         <w:tc>
@@ -23720,43 +20792,7 @@
           <w:sz w:val="24"/>
           <w:szCs w:val="24"/>
         </w:rPr>
-        <w:t>方法名：</w:t>
-      </w:r>
-      <w:proofErr w:type="spellStart"/>
-      <w:r>
-        <w:rPr>
-          <w:rFonts w:ascii="宋体" w:eastAsia="宋体" w:hAnsi="宋体" w:hint="eastAsia"/>
-          <w:sz w:val="24"/>
-          <w:szCs w:val="24"/>
-        </w:rPr>
-        <w:t>deleteTermInfo</w:t>
-      </w:r>
-      <w:proofErr w:type="spellEnd"/>
-      <w:r>
-        <w:rPr>
-          <w:rFonts w:ascii="宋体" w:eastAsia="宋体" w:hAnsi="宋体" w:hint="eastAsia"/>
-          <w:sz w:val="24"/>
-          <w:szCs w:val="24"/>
-        </w:rPr>
-        <w:t xml:space="preserve">（String </w:t>
-      </w:r>
-      <w:proofErr w:type="spellStart"/>
-      <w:r>
-        <w:rPr>
-          <w:rFonts w:ascii="宋体" w:eastAsia="宋体" w:hAnsi="宋体" w:hint="eastAsia"/>
-          <w:sz w:val="24"/>
-          <w:szCs w:val="24"/>
-        </w:rPr>
-        <w:t>className</w:t>
-      </w:r>
-      <w:proofErr w:type="spellEnd"/>
-      <w:r>
-        <w:rPr>
-          <w:rFonts w:ascii="宋体" w:eastAsia="宋体" w:hAnsi="宋体" w:hint="eastAsia"/>
-          <w:sz w:val="24"/>
-          <w:szCs w:val="24"/>
-        </w:rPr>
-        <w:t>）</w:t>
+        <w:t>方法名：deleteTermInfo（String className）</w:t>
       </w:r>
     </w:p>
     <w:p>
@@ -23782,25 +20818,7 @@
           <w:sz w:val="24"/>
           <w:szCs w:val="24"/>
         </w:rPr>
-        <w:t>参数说明：</w:t>
-      </w:r>
-      <w:proofErr w:type="spellStart"/>
-      <w:r>
-        <w:rPr>
-          <w:rFonts w:ascii="宋体" w:eastAsia="宋体" w:hAnsi="宋体" w:hint="eastAsia"/>
-          <w:sz w:val="24"/>
-          <w:szCs w:val="24"/>
-        </w:rPr>
-        <w:t>className</w:t>
-      </w:r>
-      <w:proofErr w:type="spellEnd"/>
-      <w:r>
-        <w:rPr>
-          <w:rFonts w:ascii="宋体" w:eastAsia="宋体" w:hAnsi="宋体" w:hint="eastAsia"/>
-          <w:sz w:val="24"/>
-          <w:szCs w:val="24"/>
-        </w:rPr>
-        <w:t>为用户输入的表名</w:t>
+        <w:t>参数说明：className为用户输入的表名</w:t>
       </w:r>
     </w:p>
     <w:p>
@@ -23873,18 +20891,8 @@
           <w:sz w:val="24"/>
           <w:szCs w:val="24"/>
         </w:rPr>
-        <w:t>表：</w:t>
-      </w:r>
-      <w:proofErr w:type="spellStart"/>
-      <w:r>
-        <w:rPr>
-          <w:rFonts w:ascii="宋体" w:eastAsia="宋体" w:hAnsi="宋体" w:hint="eastAsia"/>
-          <w:sz w:val="24"/>
-          <w:szCs w:val="24"/>
-        </w:rPr>
-        <w:t>deleteTermInfo</w:t>
-      </w:r>
-      <w:proofErr w:type="spellEnd"/>
+        <w:t>表：deleteTermInfo</w:t>
+      </w:r>
       <w:r>
         <w:rPr>
           <w:rFonts w:ascii="宋体" w:eastAsia="宋体" w:hAnsi="宋体"/>
@@ -24003,7 +21011,6 @@
                 <w:szCs w:val="24"/>
               </w:rPr>
             </w:pPr>
-            <w:proofErr w:type="spellStart"/>
             <w:r>
               <w:rPr>
                 <w:rFonts w:ascii="宋体" w:eastAsia="宋体" w:hAnsi="宋体" w:hint="eastAsia"/>
@@ -24012,7 +21019,6 @@
               </w:rPr>
               <w:t>tableKey</w:t>
             </w:r>
-            <w:proofErr w:type="spellEnd"/>
           </w:p>
         </w:tc>
         <w:tc>
@@ -24098,43 +21104,7 @@
           <w:sz w:val="24"/>
           <w:szCs w:val="24"/>
         </w:rPr>
-        <w:t>方法名：</w:t>
-      </w:r>
-      <w:proofErr w:type="spellStart"/>
-      <w:r>
-        <w:rPr>
-          <w:rFonts w:ascii="宋体" w:eastAsia="宋体" w:hAnsi="宋体" w:hint="eastAsia"/>
-          <w:sz w:val="24"/>
-          <w:szCs w:val="24"/>
-        </w:rPr>
-        <w:t>deleteAttendanceTypeInfo</w:t>
-      </w:r>
-      <w:proofErr w:type="spellEnd"/>
-      <w:r>
-        <w:rPr>
-          <w:rFonts w:ascii="宋体" w:eastAsia="宋体" w:hAnsi="宋体" w:hint="eastAsia"/>
-          <w:sz w:val="24"/>
-          <w:szCs w:val="24"/>
-        </w:rPr>
-        <w:t xml:space="preserve">（String </w:t>
-      </w:r>
-      <w:proofErr w:type="spellStart"/>
-      <w:r>
-        <w:rPr>
-          <w:rFonts w:ascii="宋体" w:eastAsia="宋体" w:hAnsi="宋体" w:hint="eastAsia"/>
-          <w:sz w:val="24"/>
-          <w:szCs w:val="24"/>
-        </w:rPr>
-        <w:t>className</w:t>
-      </w:r>
-      <w:proofErr w:type="spellEnd"/>
-      <w:r>
-        <w:rPr>
-          <w:rFonts w:ascii="宋体" w:eastAsia="宋体" w:hAnsi="宋体" w:hint="eastAsia"/>
-          <w:sz w:val="24"/>
-          <w:szCs w:val="24"/>
-        </w:rPr>
-        <w:t>）</w:t>
+        <w:t>方法名：deleteAttendanceTypeInfo（String className）</w:t>
       </w:r>
     </w:p>
     <w:p>
@@ -24160,25 +21130,7 @@
           <w:sz w:val="24"/>
           <w:szCs w:val="24"/>
         </w:rPr>
-        <w:t>参数说明：</w:t>
-      </w:r>
-      <w:proofErr w:type="spellStart"/>
-      <w:r>
-        <w:rPr>
-          <w:rFonts w:ascii="宋体" w:eastAsia="宋体" w:hAnsi="宋体" w:hint="eastAsia"/>
-          <w:sz w:val="24"/>
-          <w:szCs w:val="24"/>
-        </w:rPr>
-        <w:t>className</w:t>
-      </w:r>
-      <w:proofErr w:type="spellEnd"/>
-      <w:r>
-        <w:rPr>
-          <w:rFonts w:ascii="宋体" w:eastAsia="宋体" w:hAnsi="宋体" w:hint="eastAsia"/>
-          <w:sz w:val="24"/>
-          <w:szCs w:val="24"/>
-        </w:rPr>
-        <w:t>为用户输入的表名</w:t>
+        <w:t>参数说明：className为用户输入的表名</w:t>
       </w:r>
     </w:p>
     <w:p>
@@ -24251,18 +21203,8 @@
           <w:sz w:val="24"/>
           <w:szCs w:val="24"/>
         </w:rPr>
-        <w:t>表：</w:t>
-      </w:r>
-      <w:proofErr w:type="spellStart"/>
-      <w:r>
-        <w:rPr>
-          <w:rFonts w:ascii="宋体" w:eastAsia="宋体" w:hAnsi="宋体" w:hint="eastAsia"/>
-          <w:sz w:val="24"/>
-          <w:szCs w:val="24"/>
-        </w:rPr>
-        <w:t>deleteAttendanceTypeinfo</w:t>
-      </w:r>
-      <w:proofErr w:type="spellEnd"/>
+        <w:t>表：deleteAttendanceTypeinfo</w:t>
+      </w:r>
       <w:r>
         <w:rPr>
           <w:rFonts w:ascii="宋体" w:eastAsia="宋体" w:hAnsi="宋体"/>
@@ -24381,7 +21323,6 @@
                 <w:szCs w:val="24"/>
               </w:rPr>
             </w:pPr>
-            <w:proofErr w:type="spellStart"/>
             <w:r>
               <w:rPr>
                 <w:rFonts w:ascii="宋体" w:eastAsia="宋体" w:hAnsi="宋体" w:hint="eastAsia"/>
@@ -24391,7 +21332,6 @@
               <w:lastRenderedPageBreak/>
               <w:t>tableKey</w:t>
             </w:r>
-            <w:proofErr w:type="spellEnd"/>
           </w:p>
         </w:tc>
         <w:tc>
@@ -24471,43 +21411,7 @@
           <w:sz w:val="24"/>
           <w:szCs w:val="24"/>
         </w:rPr>
-        <w:t>方法名：</w:t>
-      </w:r>
-      <w:proofErr w:type="spellStart"/>
-      <w:r>
-        <w:rPr>
-          <w:rFonts w:ascii="宋体" w:eastAsia="宋体" w:hAnsi="宋体" w:hint="eastAsia"/>
-          <w:sz w:val="24"/>
-          <w:szCs w:val="24"/>
-        </w:rPr>
-        <w:t>deleteConsumptionInfo</w:t>
-      </w:r>
-      <w:proofErr w:type="spellEnd"/>
-      <w:r>
-        <w:rPr>
-          <w:rFonts w:ascii="宋体" w:eastAsia="宋体" w:hAnsi="宋体" w:hint="eastAsia"/>
-          <w:sz w:val="24"/>
-          <w:szCs w:val="24"/>
-        </w:rPr>
-        <w:t xml:space="preserve">（String </w:t>
-      </w:r>
-      <w:proofErr w:type="spellStart"/>
-      <w:r>
-        <w:rPr>
-          <w:rFonts w:ascii="宋体" w:eastAsia="宋体" w:hAnsi="宋体" w:hint="eastAsia"/>
-          <w:sz w:val="24"/>
-          <w:szCs w:val="24"/>
-        </w:rPr>
-        <w:t>className</w:t>
-      </w:r>
-      <w:proofErr w:type="spellEnd"/>
-      <w:r>
-        <w:rPr>
-          <w:rFonts w:ascii="宋体" w:eastAsia="宋体" w:hAnsi="宋体" w:hint="eastAsia"/>
-          <w:sz w:val="24"/>
-          <w:szCs w:val="24"/>
-        </w:rPr>
-        <w:t>）</w:t>
+        <w:t>方法名：deleteConsumptionInfo（String className）</w:t>
       </w:r>
     </w:p>
     <w:p>
@@ -24533,25 +21437,7 @@
           <w:sz w:val="24"/>
           <w:szCs w:val="24"/>
         </w:rPr>
-        <w:t>参数说明：</w:t>
-      </w:r>
-      <w:proofErr w:type="spellStart"/>
-      <w:r>
-        <w:rPr>
-          <w:rFonts w:ascii="宋体" w:eastAsia="宋体" w:hAnsi="宋体" w:hint="eastAsia"/>
-          <w:sz w:val="24"/>
-          <w:szCs w:val="24"/>
-        </w:rPr>
-        <w:t>className</w:t>
-      </w:r>
-      <w:proofErr w:type="spellEnd"/>
-      <w:r>
-        <w:rPr>
-          <w:rFonts w:ascii="宋体" w:eastAsia="宋体" w:hAnsi="宋体" w:hint="eastAsia"/>
-          <w:sz w:val="24"/>
-          <w:szCs w:val="24"/>
-        </w:rPr>
-        <w:t>为用户输入的表名</w:t>
+        <w:t>参数说明：className为用户输入的表名</w:t>
       </w:r>
     </w:p>
     <w:p>
@@ -24624,33 +21510,15 @@
           <w:sz w:val="24"/>
           <w:szCs w:val="24"/>
         </w:rPr>
-        <w:t>表：</w:t>
-      </w:r>
-      <w:proofErr w:type="spellStart"/>
-      <w:r>
-        <w:rPr>
-          <w:rFonts w:ascii="宋体" w:eastAsia="宋体" w:hAnsi="宋体" w:hint="eastAsia"/>
-          <w:sz w:val="24"/>
-          <w:szCs w:val="24"/>
-        </w:rPr>
-        <w:t>deleteConsumptionIn</w:t>
-      </w:r>
-      <w:r>
-        <w:rPr>
-          <w:rFonts w:ascii="宋体" w:eastAsia="宋体" w:hAnsi="宋体"/>
-          <w:sz w:val="24"/>
-          <w:szCs w:val="24"/>
-        </w:rPr>
-        <w:t>fo</w:t>
-      </w:r>
-      <w:proofErr w:type="spellEnd"/>
-      <w:r>
-        <w:rPr>
-          <w:rFonts w:ascii="宋体" w:eastAsia="宋体" w:hAnsi="宋体"/>
-          <w:sz w:val="24"/>
-          <w:szCs w:val="24"/>
-        </w:rPr>
-        <w:t>()</w:t>
+        <w:t>表：deleteConsumptionIn</w:t>
+      </w:r>
+      <w:r>
+        <w:rPr>
+          <w:rFonts w:ascii="宋体" w:eastAsia="宋体" w:hAnsi="宋体"/>
+          <w:sz w:val="24"/>
+          <w:szCs w:val="24"/>
+        </w:rPr>
+        <w:t>fo()</w:t>
       </w:r>
       <w:r>
         <w:rPr>
@@ -24762,7 +21630,6 @@
                 <w:szCs w:val="24"/>
               </w:rPr>
             </w:pPr>
-            <w:proofErr w:type="spellStart"/>
             <w:r>
               <w:rPr>
                 <w:rFonts w:ascii="宋体" w:eastAsia="宋体" w:hAnsi="宋体" w:hint="eastAsia"/>
@@ -24771,7 +21638,6 @@
               </w:rPr>
               <w:t>tableKey</w:t>
             </w:r>
-            <w:proofErr w:type="spellEnd"/>
           </w:p>
         </w:tc>
         <w:tc>
@@ -24851,43 +21717,7 @@
           <w:sz w:val="24"/>
           <w:szCs w:val="24"/>
         </w:rPr>
-        <w:t>方法名：</w:t>
-      </w:r>
-      <w:proofErr w:type="spellStart"/>
-      <w:r>
-        <w:rPr>
-          <w:rFonts w:ascii="宋体" w:eastAsia="宋体" w:hAnsi="宋体" w:hint="eastAsia"/>
-          <w:sz w:val="24"/>
-          <w:szCs w:val="24"/>
-        </w:rPr>
-        <w:t>deleteExamTypeInfo</w:t>
-      </w:r>
-      <w:proofErr w:type="spellEnd"/>
-      <w:r>
-        <w:rPr>
-          <w:rFonts w:ascii="宋体" w:eastAsia="宋体" w:hAnsi="宋体" w:hint="eastAsia"/>
-          <w:sz w:val="24"/>
-          <w:szCs w:val="24"/>
-        </w:rPr>
-        <w:t xml:space="preserve">（String </w:t>
-      </w:r>
-      <w:proofErr w:type="spellStart"/>
-      <w:r>
-        <w:rPr>
-          <w:rFonts w:ascii="宋体" w:eastAsia="宋体" w:hAnsi="宋体" w:hint="eastAsia"/>
-          <w:sz w:val="24"/>
-          <w:szCs w:val="24"/>
-        </w:rPr>
-        <w:t>className</w:t>
-      </w:r>
-      <w:proofErr w:type="spellEnd"/>
-      <w:r>
-        <w:rPr>
-          <w:rFonts w:ascii="宋体" w:eastAsia="宋体" w:hAnsi="宋体" w:hint="eastAsia"/>
-          <w:sz w:val="24"/>
-          <w:szCs w:val="24"/>
-        </w:rPr>
-        <w:t>）</w:t>
+        <w:t>方法名：deleteExamTypeInfo（String className）</w:t>
       </w:r>
     </w:p>
     <w:p>
@@ -24913,25 +21743,7 @@
           <w:sz w:val="24"/>
           <w:szCs w:val="24"/>
         </w:rPr>
-        <w:t>参数说明：</w:t>
-      </w:r>
-      <w:proofErr w:type="spellStart"/>
-      <w:r>
-        <w:rPr>
-          <w:rFonts w:ascii="宋体" w:eastAsia="宋体" w:hAnsi="宋体" w:hint="eastAsia"/>
-          <w:sz w:val="24"/>
-          <w:szCs w:val="24"/>
-        </w:rPr>
-        <w:t>className</w:t>
-      </w:r>
-      <w:proofErr w:type="spellEnd"/>
-      <w:r>
-        <w:rPr>
-          <w:rFonts w:ascii="宋体" w:eastAsia="宋体" w:hAnsi="宋体" w:hint="eastAsia"/>
-          <w:sz w:val="24"/>
-          <w:szCs w:val="24"/>
-        </w:rPr>
-        <w:t>为用户输入的表名</w:t>
+        <w:t>参数说明：className为用户输入的表名</w:t>
       </w:r>
     </w:p>
     <w:p>
@@ -25004,18 +21816,8 @@
           <w:sz w:val="24"/>
           <w:szCs w:val="24"/>
         </w:rPr>
-        <w:t>表：</w:t>
-      </w:r>
-      <w:proofErr w:type="spellStart"/>
-      <w:r>
-        <w:rPr>
-          <w:rFonts w:ascii="宋体" w:eastAsia="宋体" w:hAnsi="宋体" w:hint="eastAsia"/>
-          <w:sz w:val="24"/>
-          <w:szCs w:val="24"/>
-        </w:rPr>
-        <w:t>deleteExamTypeInfo</w:t>
-      </w:r>
-      <w:proofErr w:type="spellEnd"/>
+        <w:t>表：deleteExamTypeInfo</w:t>
+      </w:r>
       <w:r>
         <w:rPr>
           <w:rFonts w:ascii="宋体" w:eastAsia="宋体" w:hAnsi="宋体"/>
@@ -25134,7 +21936,6 @@
                 <w:szCs w:val="24"/>
               </w:rPr>
             </w:pPr>
-            <w:proofErr w:type="spellStart"/>
             <w:r>
               <w:rPr>
                 <w:rFonts w:ascii="宋体" w:eastAsia="宋体" w:hAnsi="宋体" w:hint="eastAsia"/>
@@ -25143,7 +21944,6 @@
               </w:rPr>
               <w:t>tableKey</w:t>
             </w:r>
-            <w:proofErr w:type="spellEnd"/>
           </w:p>
         </w:tc>
         <w:tc>
@@ -25223,43 +22023,7 @@
           <w:sz w:val="24"/>
           <w:szCs w:val="24"/>
         </w:rPr>
-        <w:t>方法名：</w:t>
-      </w:r>
-      <w:proofErr w:type="spellStart"/>
-      <w:r>
-        <w:rPr>
-          <w:rFonts w:ascii="宋体" w:eastAsia="宋体" w:hAnsi="宋体" w:hint="eastAsia"/>
-          <w:sz w:val="24"/>
-          <w:szCs w:val="24"/>
-        </w:rPr>
-        <w:t>deleteExam_Term_SubjectInfo</w:t>
-      </w:r>
-      <w:proofErr w:type="spellEnd"/>
-      <w:r>
-        <w:rPr>
-          <w:rFonts w:ascii="宋体" w:eastAsia="宋体" w:hAnsi="宋体" w:hint="eastAsia"/>
-          <w:sz w:val="24"/>
-          <w:szCs w:val="24"/>
-        </w:rPr>
-        <w:t xml:space="preserve">（String </w:t>
-      </w:r>
-      <w:proofErr w:type="spellStart"/>
-      <w:r>
-        <w:rPr>
-          <w:rFonts w:ascii="宋体" w:eastAsia="宋体" w:hAnsi="宋体" w:hint="eastAsia"/>
-          <w:sz w:val="24"/>
-          <w:szCs w:val="24"/>
-        </w:rPr>
-        <w:t>className</w:t>
-      </w:r>
-      <w:proofErr w:type="spellEnd"/>
-      <w:r>
-        <w:rPr>
-          <w:rFonts w:ascii="宋体" w:eastAsia="宋体" w:hAnsi="宋体" w:hint="eastAsia"/>
-          <w:sz w:val="24"/>
-          <w:szCs w:val="24"/>
-        </w:rPr>
-        <w:t>）</w:t>
+        <w:t>方法名：deleteExam_Term_SubjectInfo（String className）</w:t>
       </w:r>
     </w:p>
     <w:p>
@@ -25285,25 +22049,7 @@
           <w:sz w:val="24"/>
           <w:szCs w:val="24"/>
         </w:rPr>
-        <w:t>参数说明：</w:t>
-      </w:r>
-      <w:proofErr w:type="spellStart"/>
-      <w:r>
-        <w:rPr>
-          <w:rFonts w:ascii="宋体" w:eastAsia="宋体" w:hAnsi="宋体" w:hint="eastAsia"/>
-          <w:sz w:val="24"/>
-          <w:szCs w:val="24"/>
-        </w:rPr>
-        <w:t>className</w:t>
-      </w:r>
-      <w:proofErr w:type="spellEnd"/>
-      <w:r>
-        <w:rPr>
-          <w:rFonts w:ascii="宋体" w:eastAsia="宋体" w:hAnsi="宋体" w:hint="eastAsia"/>
-          <w:sz w:val="24"/>
-          <w:szCs w:val="24"/>
-        </w:rPr>
-        <w:t>为用户输入的表名</w:t>
+        <w:t>参数说明：className为用户输入的表名</w:t>
       </w:r>
     </w:p>
     <w:p>
@@ -25377,18 +22123,8 @@
           <w:sz w:val="24"/>
           <w:szCs w:val="24"/>
         </w:rPr>
-        <w:t>表：</w:t>
-      </w:r>
-      <w:proofErr w:type="spellStart"/>
-      <w:r>
-        <w:rPr>
-          <w:rFonts w:ascii="宋体" w:eastAsia="宋体" w:hAnsi="宋体" w:hint="eastAsia"/>
-          <w:sz w:val="24"/>
-          <w:szCs w:val="24"/>
-        </w:rPr>
-        <w:t>deleteExam_Term_SubjectInfo</w:t>
-      </w:r>
-      <w:proofErr w:type="spellEnd"/>
+        <w:t>表：deleteExam_Term_SubjectInfo</w:t>
+      </w:r>
       <w:r>
         <w:rPr>
           <w:rFonts w:ascii="宋体" w:eastAsia="宋体" w:hAnsi="宋体"/>
@@ -25507,7 +22243,6 @@
                 <w:szCs w:val="24"/>
               </w:rPr>
             </w:pPr>
-            <w:proofErr w:type="spellStart"/>
             <w:r>
               <w:rPr>
                 <w:rFonts w:ascii="宋体" w:eastAsia="宋体" w:hAnsi="宋体" w:hint="eastAsia"/>
@@ -25516,7 +22251,6 @@
               </w:rPr>
               <w:t>tableKey</w:t>
             </w:r>
-            <w:proofErr w:type="spellEnd"/>
           </w:p>
         </w:tc>
         <w:tc>
@@ -25596,43 +22330,7 @@
           <w:sz w:val="24"/>
           <w:szCs w:val="24"/>
         </w:rPr>
-        <w:t>方法名：</w:t>
-      </w:r>
-      <w:proofErr w:type="spellStart"/>
-      <w:r>
-        <w:rPr>
-          <w:rFonts w:ascii="宋体" w:eastAsia="宋体" w:hAnsi="宋体" w:hint="eastAsia"/>
-          <w:sz w:val="24"/>
-          <w:szCs w:val="24"/>
-        </w:rPr>
-        <w:t>deleteTerm_Teacher_Subject_ClassInfo</w:t>
-      </w:r>
-      <w:proofErr w:type="spellEnd"/>
-      <w:r>
-        <w:rPr>
-          <w:rFonts w:ascii="宋体" w:eastAsia="宋体" w:hAnsi="宋体" w:hint="eastAsia"/>
-          <w:sz w:val="24"/>
-          <w:szCs w:val="24"/>
-        </w:rPr>
-        <w:t xml:space="preserve">（String </w:t>
-      </w:r>
-      <w:proofErr w:type="spellStart"/>
-      <w:r>
-        <w:rPr>
-          <w:rFonts w:ascii="宋体" w:eastAsia="宋体" w:hAnsi="宋体" w:hint="eastAsia"/>
-          <w:sz w:val="24"/>
-          <w:szCs w:val="24"/>
-        </w:rPr>
-        <w:t>className</w:t>
-      </w:r>
-      <w:proofErr w:type="spellEnd"/>
-      <w:r>
-        <w:rPr>
-          <w:rFonts w:ascii="宋体" w:eastAsia="宋体" w:hAnsi="宋体" w:hint="eastAsia"/>
-          <w:sz w:val="24"/>
-          <w:szCs w:val="24"/>
-        </w:rPr>
-        <w:t>）</w:t>
+        <w:t>方法名：deleteTerm_Teacher_Subject_ClassInfo（String className）</w:t>
       </w:r>
     </w:p>
     <w:p>
@@ -25658,25 +22356,7 @@
           <w:sz w:val="24"/>
           <w:szCs w:val="24"/>
         </w:rPr>
-        <w:t>参数说明：</w:t>
-      </w:r>
-      <w:proofErr w:type="spellStart"/>
-      <w:r>
-        <w:rPr>
-          <w:rFonts w:ascii="宋体" w:eastAsia="宋体" w:hAnsi="宋体" w:hint="eastAsia"/>
-          <w:sz w:val="24"/>
-          <w:szCs w:val="24"/>
-        </w:rPr>
-        <w:t>className</w:t>
-      </w:r>
-      <w:proofErr w:type="spellEnd"/>
-      <w:r>
-        <w:rPr>
-          <w:rFonts w:ascii="宋体" w:eastAsia="宋体" w:hAnsi="宋体" w:hint="eastAsia"/>
-          <w:sz w:val="24"/>
-          <w:szCs w:val="24"/>
-        </w:rPr>
-        <w:t>为用户输入的表名</w:t>
+        <w:t>参数说明：className为用户输入的表名</w:t>
       </w:r>
     </w:p>
     <w:p>
@@ -25781,18 +22461,8 @@
           <w:sz w:val="24"/>
           <w:szCs w:val="24"/>
         </w:rPr>
-        <w:t>表：</w:t>
-      </w:r>
-      <w:proofErr w:type="spellStart"/>
-      <w:r>
-        <w:rPr>
-          <w:rFonts w:ascii="宋体" w:eastAsia="宋体" w:hAnsi="宋体" w:hint="eastAsia"/>
-          <w:sz w:val="24"/>
-          <w:szCs w:val="24"/>
-        </w:rPr>
-        <w:t>deleteTerm_Teacher_Subject_ClassInfo</w:t>
-      </w:r>
-      <w:proofErr w:type="spellEnd"/>
+        <w:t>表：deleteTerm_Teacher_Subject_ClassInfo</w:t>
+      </w:r>
       <w:r>
         <w:rPr>
           <w:rFonts w:ascii="宋体" w:eastAsia="宋体" w:hAnsi="宋体"/>
@@ -25911,7 +22581,6 @@
                 <w:szCs w:val="24"/>
               </w:rPr>
             </w:pPr>
-            <w:proofErr w:type="spellStart"/>
             <w:r>
               <w:rPr>
                 <w:rFonts w:ascii="宋体" w:eastAsia="宋体" w:hAnsi="宋体" w:hint="eastAsia"/>
@@ -25920,7 +22589,6 @@
               </w:rPr>
               <w:t>tableKey</w:t>
             </w:r>
-            <w:proofErr w:type="spellEnd"/>
           </w:p>
         </w:tc>
         <w:tc>
@@ -26022,43 +22690,7 @@
           <w:sz w:val="24"/>
           <w:szCs w:val="24"/>
         </w:rPr>
-        <w:t>方法名：</w:t>
-      </w:r>
-      <w:proofErr w:type="spellStart"/>
-      <w:r>
-        <w:rPr>
-          <w:rFonts w:ascii="宋体" w:eastAsia="宋体" w:hAnsi="宋体" w:hint="eastAsia"/>
-          <w:sz w:val="24"/>
-          <w:szCs w:val="24"/>
-        </w:rPr>
-        <w:t>deleteStudent_ClassInfo</w:t>
-      </w:r>
-      <w:proofErr w:type="spellEnd"/>
-      <w:r>
-        <w:rPr>
-          <w:rFonts w:ascii="宋体" w:eastAsia="宋体" w:hAnsi="宋体" w:hint="eastAsia"/>
-          <w:sz w:val="24"/>
-          <w:szCs w:val="24"/>
-        </w:rPr>
-        <w:t xml:space="preserve">（String </w:t>
-      </w:r>
-      <w:proofErr w:type="spellStart"/>
-      <w:r>
-        <w:rPr>
-          <w:rFonts w:ascii="宋体" w:eastAsia="宋体" w:hAnsi="宋体" w:hint="eastAsia"/>
-          <w:sz w:val="24"/>
-          <w:szCs w:val="24"/>
-        </w:rPr>
-        <w:t>className</w:t>
-      </w:r>
-      <w:proofErr w:type="spellEnd"/>
-      <w:r>
-        <w:rPr>
-          <w:rFonts w:ascii="宋体" w:eastAsia="宋体" w:hAnsi="宋体" w:hint="eastAsia"/>
-          <w:sz w:val="24"/>
-          <w:szCs w:val="24"/>
-        </w:rPr>
-        <w:t>）</w:t>
+        <w:t>方法名：deleteStudent_ClassInfo（String className）</w:t>
       </w:r>
     </w:p>
     <w:p>
@@ -26084,25 +22716,7 @@
           <w:sz w:val="24"/>
           <w:szCs w:val="24"/>
         </w:rPr>
-        <w:t>参数说明：</w:t>
-      </w:r>
-      <w:proofErr w:type="spellStart"/>
-      <w:r>
-        <w:rPr>
-          <w:rFonts w:ascii="宋体" w:eastAsia="宋体" w:hAnsi="宋体" w:hint="eastAsia"/>
-          <w:sz w:val="24"/>
-          <w:szCs w:val="24"/>
-        </w:rPr>
-        <w:t>className</w:t>
-      </w:r>
-      <w:proofErr w:type="spellEnd"/>
-      <w:r>
-        <w:rPr>
-          <w:rFonts w:ascii="宋体" w:eastAsia="宋体" w:hAnsi="宋体" w:hint="eastAsia"/>
-          <w:sz w:val="24"/>
-          <w:szCs w:val="24"/>
-        </w:rPr>
-        <w:t>为用户输入的表名</w:t>
+        <w:t>参数说明：className为用户输入的表名</w:t>
       </w:r>
     </w:p>
     <w:p>
@@ -26208,18 +22822,8 @@
           <w:szCs w:val="24"/>
         </w:rPr>
         <w:lastRenderedPageBreak/>
-        <w:t>表：</w:t>
-      </w:r>
-      <w:proofErr w:type="spellStart"/>
-      <w:r>
-        <w:rPr>
-          <w:rFonts w:ascii="宋体" w:eastAsia="宋体" w:hAnsi="宋体" w:hint="eastAsia"/>
-          <w:sz w:val="24"/>
-          <w:szCs w:val="24"/>
-        </w:rPr>
-        <w:t>deleteStudent_ClassInfo</w:t>
-      </w:r>
-      <w:proofErr w:type="spellEnd"/>
+        <w:t>表：deleteStudent_ClassInfo</w:t>
+      </w:r>
       <w:r>
         <w:rPr>
           <w:rFonts w:ascii="宋体" w:eastAsia="宋体" w:hAnsi="宋体"/>
@@ -26338,7 +22942,6 @@
                 <w:szCs w:val="24"/>
               </w:rPr>
             </w:pPr>
-            <w:proofErr w:type="spellStart"/>
             <w:r>
               <w:rPr>
                 <w:rFonts w:ascii="宋体" w:eastAsia="宋体" w:hAnsi="宋体" w:hint="eastAsia"/>
@@ -26347,7 +22950,6 @@
               </w:rPr>
               <w:t>tableKey</w:t>
             </w:r>
-            <w:proofErr w:type="spellEnd"/>
           </w:p>
         </w:tc>
         <w:tc>
@@ -26427,43 +23029,7 @@
           <w:sz w:val="24"/>
           <w:szCs w:val="24"/>
         </w:rPr>
-        <w:t>方法名：</w:t>
-      </w:r>
-      <w:proofErr w:type="spellStart"/>
-      <w:r>
-        <w:rPr>
-          <w:rFonts w:ascii="宋体" w:eastAsia="宋体" w:hAnsi="宋体" w:hint="eastAsia"/>
-          <w:sz w:val="24"/>
-          <w:szCs w:val="24"/>
-        </w:rPr>
-        <w:t>deleteScoreInfo</w:t>
-      </w:r>
-      <w:proofErr w:type="spellEnd"/>
-      <w:r>
-        <w:rPr>
-          <w:rFonts w:ascii="宋体" w:eastAsia="宋体" w:hAnsi="宋体" w:hint="eastAsia"/>
-          <w:sz w:val="24"/>
-          <w:szCs w:val="24"/>
-        </w:rPr>
-        <w:t xml:space="preserve">（String </w:t>
-      </w:r>
-      <w:proofErr w:type="spellStart"/>
-      <w:r>
-        <w:rPr>
-          <w:rFonts w:ascii="宋体" w:eastAsia="宋体" w:hAnsi="宋体" w:hint="eastAsia"/>
-          <w:sz w:val="24"/>
-          <w:szCs w:val="24"/>
-        </w:rPr>
-        <w:t>className</w:t>
-      </w:r>
-      <w:proofErr w:type="spellEnd"/>
-      <w:r>
-        <w:rPr>
-          <w:rFonts w:ascii="宋体" w:eastAsia="宋体" w:hAnsi="宋体" w:hint="eastAsia"/>
-          <w:sz w:val="24"/>
-          <w:szCs w:val="24"/>
-        </w:rPr>
-        <w:t>）</w:t>
+        <w:t>方法名：deleteScoreInfo（String className）</w:t>
       </w:r>
     </w:p>
     <w:p>
@@ -26489,25 +23055,7 @@
           <w:sz w:val="24"/>
           <w:szCs w:val="24"/>
         </w:rPr>
-        <w:t>参数说明：</w:t>
-      </w:r>
-      <w:proofErr w:type="spellStart"/>
-      <w:r>
-        <w:rPr>
-          <w:rFonts w:ascii="宋体" w:eastAsia="宋体" w:hAnsi="宋体" w:hint="eastAsia"/>
-          <w:sz w:val="24"/>
-          <w:szCs w:val="24"/>
-        </w:rPr>
-        <w:t>className</w:t>
-      </w:r>
-      <w:proofErr w:type="spellEnd"/>
-      <w:r>
-        <w:rPr>
-          <w:rFonts w:ascii="宋体" w:eastAsia="宋体" w:hAnsi="宋体" w:hint="eastAsia"/>
-          <w:sz w:val="24"/>
-          <w:szCs w:val="24"/>
-        </w:rPr>
-        <w:t>为用户输入的表名</w:t>
+        <w:t>参数说明：className为用户输入的表名</w:t>
       </w:r>
     </w:p>
     <w:p>
@@ -26580,25 +23128,7 @@
           <w:sz w:val="24"/>
           <w:szCs w:val="24"/>
         </w:rPr>
-        <w:t>表：</w:t>
-      </w:r>
-      <w:proofErr w:type="spellStart"/>
-      <w:r>
-        <w:rPr>
-          <w:rFonts w:ascii="宋体" w:eastAsia="宋体" w:hAnsi="宋体" w:hint="eastAsia"/>
-          <w:sz w:val="24"/>
-          <w:szCs w:val="24"/>
-        </w:rPr>
-        <w:t>deleteScoreInfo</w:t>
-      </w:r>
-      <w:proofErr w:type="spellEnd"/>
-      <w:r>
-        <w:rPr>
-          <w:rFonts w:ascii="宋体" w:eastAsia="宋体" w:hAnsi="宋体" w:hint="eastAsia"/>
-          <w:sz w:val="24"/>
-          <w:szCs w:val="24"/>
-        </w:rPr>
-        <w:t>(</w:t>
+        <w:t>表：deleteScoreInfo(</w:t>
       </w:r>
       <w:r>
         <w:rPr>
@@ -26718,7 +23248,6 @@
                 <w:szCs w:val="24"/>
               </w:rPr>
             </w:pPr>
-            <w:proofErr w:type="spellStart"/>
             <w:r>
               <w:rPr>
                 <w:rFonts w:ascii="宋体" w:eastAsia="宋体" w:hAnsi="宋体" w:hint="eastAsia"/>
@@ -26727,7 +23256,6 @@
               </w:rPr>
               <w:t>tableKey</w:t>
             </w:r>
-            <w:proofErr w:type="spellEnd"/>
           </w:p>
         </w:tc>
         <w:tc>
@@ -26807,43 +23335,7 @@
           <w:sz w:val="24"/>
           <w:szCs w:val="24"/>
         </w:rPr>
-        <w:t>方法名：</w:t>
-      </w:r>
-      <w:proofErr w:type="spellStart"/>
-      <w:r>
-        <w:rPr>
-          <w:rFonts w:ascii="宋体" w:eastAsia="宋体" w:hAnsi="宋体" w:hint="eastAsia"/>
-          <w:sz w:val="24"/>
-          <w:szCs w:val="24"/>
-        </w:rPr>
-        <w:t>deleteStu_AttendanceInfo</w:t>
-      </w:r>
-      <w:proofErr w:type="spellEnd"/>
-      <w:r>
-        <w:rPr>
-          <w:rFonts w:ascii="宋体" w:eastAsia="宋体" w:hAnsi="宋体" w:hint="eastAsia"/>
-          <w:sz w:val="24"/>
-          <w:szCs w:val="24"/>
-        </w:rPr>
-        <w:t xml:space="preserve">（String </w:t>
-      </w:r>
-      <w:proofErr w:type="spellStart"/>
-      <w:r>
-        <w:rPr>
-          <w:rFonts w:ascii="宋体" w:eastAsia="宋体" w:hAnsi="宋体" w:hint="eastAsia"/>
-          <w:sz w:val="24"/>
-          <w:szCs w:val="24"/>
-        </w:rPr>
-        <w:t>className</w:t>
-      </w:r>
-      <w:proofErr w:type="spellEnd"/>
-      <w:r>
-        <w:rPr>
-          <w:rFonts w:ascii="宋体" w:eastAsia="宋体" w:hAnsi="宋体" w:hint="eastAsia"/>
-          <w:sz w:val="24"/>
-          <w:szCs w:val="24"/>
-        </w:rPr>
-        <w:t>）</w:t>
+        <w:t>方法名：deleteStu_AttendanceInfo（String className）</w:t>
       </w:r>
     </w:p>
     <w:p>
@@ -26869,25 +23361,7 @@
           <w:sz w:val="24"/>
           <w:szCs w:val="24"/>
         </w:rPr>
-        <w:t>参数说明：</w:t>
-      </w:r>
-      <w:proofErr w:type="spellStart"/>
-      <w:r>
-        <w:rPr>
-          <w:rFonts w:ascii="宋体" w:eastAsia="宋体" w:hAnsi="宋体" w:hint="eastAsia"/>
-          <w:sz w:val="24"/>
-          <w:szCs w:val="24"/>
-        </w:rPr>
-        <w:t>className</w:t>
-      </w:r>
-      <w:proofErr w:type="spellEnd"/>
-      <w:r>
-        <w:rPr>
-          <w:rFonts w:ascii="宋体" w:eastAsia="宋体" w:hAnsi="宋体" w:hint="eastAsia"/>
-          <w:sz w:val="24"/>
-          <w:szCs w:val="24"/>
-        </w:rPr>
-        <w:t>为用户输入的表名</w:t>
+        <w:t>参数说明：className为用户输入的表名</w:t>
       </w:r>
     </w:p>
     <w:p>
@@ -26960,25 +23434,7 @@
           <w:sz w:val="24"/>
           <w:szCs w:val="24"/>
         </w:rPr>
-        <w:t>表：</w:t>
-      </w:r>
-      <w:proofErr w:type="spellStart"/>
-      <w:r>
-        <w:rPr>
-          <w:rFonts w:ascii="宋体" w:eastAsia="宋体" w:hAnsi="宋体" w:hint="eastAsia"/>
-          <w:sz w:val="24"/>
-          <w:szCs w:val="24"/>
-        </w:rPr>
-        <w:t>deleteStu_AttendanceInfo</w:t>
-      </w:r>
-      <w:proofErr w:type="spellEnd"/>
-      <w:r>
-        <w:rPr>
-          <w:rFonts w:ascii="宋体" w:eastAsia="宋体" w:hAnsi="宋体" w:hint="eastAsia"/>
-          <w:sz w:val="24"/>
-          <w:szCs w:val="24"/>
-        </w:rPr>
-        <w:t>(</w:t>
+        <w:t>表：deleteStu_AttendanceInfo(</w:t>
       </w:r>
       <w:r>
         <w:rPr>
@@ -27098,7 +23554,6 @@
                 <w:szCs w:val="24"/>
               </w:rPr>
             </w:pPr>
-            <w:proofErr w:type="spellStart"/>
             <w:r>
               <w:rPr>
                 <w:rFonts w:ascii="宋体" w:eastAsia="宋体" w:hAnsi="宋体" w:hint="eastAsia"/>
@@ -27107,7 +23562,6 @@
               </w:rPr>
               <w:t>tableKey</w:t>
             </w:r>
-            <w:proofErr w:type="spellEnd"/>
           </w:p>
         </w:tc>
         <w:tc>
@@ -27512,43 +23966,7 @@
           <w:sz w:val="24"/>
           <w:szCs w:val="24"/>
         </w:rPr>
-        <w:t>方法名：</w:t>
-      </w:r>
-      <w:proofErr w:type="spellStart"/>
-      <w:r>
-        <w:rPr>
-          <w:rFonts w:ascii="宋体" w:eastAsia="宋体" w:hAnsi="宋体" w:hint="eastAsia"/>
-          <w:sz w:val="24"/>
-          <w:szCs w:val="24"/>
-        </w:rPr>
-        <w:t>searchTable</w:t>
-      </w:r>
-      <w:proofErr w:type="spellEnd"/>
-      <w:r>
-        <w:rPr>
-          <w:rFonts w:ascii="宋体" w:eastAsia="宋体" w:hAnsi="宋体" w:hint="eastAsia"/>
-          <w:sz w:val="24"/>
-          <w:szCs w:val="24"/>
-        </w:rPr>
-        <w:t xml:space="preserve">（String </w:t>
-      </w:r>
-      <w:proofErr w:type="spellStart"/>
-      <w:r>
-        <w:rPr>
-          <w:rFonts w:ascii="宋体" w:eastAsia="宋体" w:hAnsi="宋体" w:hint="eastAsia"/>
-          <w:sz w:val="24"/>
-          <w:szCs w:val="24"/>
-        </w:rPr>
-        <w:t>className</w:t>
-      </w:r>
-      <w:proofErr w:type="spellEnd"/>
-      <w:r>
-        <w:rPr>
-          <w:rFonts w:ascii="宋体" w:eastAsia="宋体" w:hAnsi="宋体" w:hint="eastAsia"/>
-          <w:sz w:val="24"/>
-          <w:szCs w:val="24"/>
-        </w:rPr>
-        <w:t>）</w:t>
+        <w:t>方法名：searchTable（String className）</w:t>
       </w:r>
     </w:p>
     <w:p>
@@ -27574,25 +23992,7 @@
           <w:sz w:val="24"/>
           <w:szCs w:val="24"/>
         </w:rPr>
-        <w:t>参数说明：</w:t>
-      </w:r>
-      <w:proofErr w:type="spellStart"/>
-      <w:r>
-        <w:rPr>
-          <w:rFonts w:ascii="宋体" w:eastAsia="宋体" w:hAnsi="宋体" w:hint="eastAsia"/>
-          <w:sz w:val="24"/>
-          <w:szCs w:val="24"/>
-        </w:rPr>
-        <w:t>className</w:t>
-      </w:r>
-      <w:proofErr w:type="spellEnd"/>
-      <w:r>
-        <w:rPr>
-          <w:rFonts w:ascii="宋体" w:eastAsia="宋体" w:hAnsi="宋体" w:hint="eastAsia"/>
-          <w:sz w:val="24"/>
-          <w:szCs w:val="24"/>
-        </w:rPr>
-        <w:t>为用户输入的表名</w:t>
+        <w:t>参数说明：className为用户输入的表名</w:t>
       </w:r>
     </w:p>
     <w:p>
@@ -27663,18 +24063,8 @@
           <w:sz w:val="24"/>
           <w:szCs w:val="24"/>
         </w:rPr>
-        <w:t>表：</w:t>
-      </w:r>
-      <w:proofErr w:type="spellStart"/>
-      <w:r>
-        <w:rPr>
-          <w:rFonts w:ascii="宋体" w:eastAsia="宋体" w:hAnsi="宋体" w:hint="eastAsia"/>
-          <w:sz w:val="24"/>
-          <w:szCs w:val="24"/>
-        </w:rPr>
-        <w:t>searchTable</w:t>
-      </w:r>
-      <w:proofErr w:type="spellEnd"/>
+        <w:t>表：searchTable</w:t>
+      </w:r>
       <w:r>
         <w:rPr>
           <w:rFonts w:ascii="宋体" w:eastAsia="宋体" w:hAnsi="宋体"/>
@@ -27793,7 +24183,6 @@
                 <w:szCs w:val="24"/>
               </w:rPr>
             </w:pPr>
-            <w:proofErr w:type="spellStart"/>
             <w:r>
               <w:rPr>
                 <w:rFonts w:ascii="宋体" w:eastAsia="宋体" w:hAnsi="宋体" w:hint="eastAsia"/>
@@ -27802,7 +24191,6 @@
               </w:rPr>
               <w:t>tableName</w:t>
             </w:r>
-            <w:proofErr w:type="spellEnd"/>
           </w:p>
         </w:tc>
         <w:tc>
@@ -27876,43 +24264,7 @@
           <w:sz w:val="24"/>
           <w:szCs w:val="24"/>
         </w:rPr>
-        <w:t>方法名：</w:t>
-      </w:r>
-      <w:proofErr w:type="spellStart"/>
-      <w:r>
-        <w:rPr>
-          <w:rFonts w:ascii="宋体" w:eastAsia="宋体" w:hAnsi="宋体" w:hint="eastAsia"/>
-          <w:sz w:val="24"/>
-          <w:szCs w:val="24"/>
-        </w:rPr>
-        <w:t>updateTeacherInfo</w:t>
-      </w:r>
-      <w:proofErr w:type="spellEnd"/>
-      <w:r>
-        <w:rPr>
-          <w:rFonts w:ascii="宋体" w:eastAsia="宋体" w:hAnsi="宋体" w:hint="eastAsia"/>
-          <w:sz w:val="24"/>
-          <w:szCs w:val="24"/>
-        </w:rPr>
-        <w:t xml:space="preserve">（String </w:t>
-      </w:r>
-      <w:proofErr w:type="spellStart"/>
-      <w:r>
-        <w:rPr>
-          <w:rFonts w:ascii="宋体" w:eastAsia="宋体" w:hAnsi="宋体" w:hint="eastAsia"/>
-          <w:sz w:val="24"/>
-          <w:szCs w:val="24"/>
-        </w:rPr>
-        <w:t>className</w:t>
-      </w:r>
-      <w:proofErr w:type="spellEnd"/>
-      <w:r>
-        <w:rPr>
-          <w:rFonts w:ascii="宋体" w:eastAsia="宋体" w:hAnsi="宋体" w:hint="eastAsia"/>
-          <w:sz w:val="24"/>
-          <w:szCs w:val="24"/>
-        </w:rPr>
-        <w:t>）</w:t>
+        <w:t>方法名：updateTeacherInfo（String className）</w:t>
       </w:r>
     </w:p>
     <w:p>
@@ -27938,25 +24290,7 @@
           <w:sz w:val="24"/>
           <w:szCs w:val="24"/>
         </w:rPr>
-        <w:t>参数说明：</w:t>
-      </w:r>
-      <w:proofErr w:type="spellStart"/>
-      <w:r>
-        <w:rPr>
-          <w:rFonts w:ascii="宋体" w:eastAsia="宋体" w:hAnsi="宋体" w:hint="eastAsia"/>
-          <w:sz w:val="24"/>
-          <w:szCs w:val="24"/>
-        </w:rPr>
-        <w:t>className</w:t>
-      </w:r>
-      <w:proofErr w:type="spellEnd"/>
-      <w:r>
-        <w:rPr>
-          <w:rFonts w:ascii="宋体" w:eastAsia="宋体" w:hAnsi="宋体" w:hint="eastAsia"/>
-          <w:sz w:val="24"/>
-          <w:szCs w:val="24"/>
-        </w:rPr>
-        <w:t>为用户输入的表名</w:t>
+        <w:t>参数说明：className为用户输入的表名</w:t>
       </w:r>
     </w:p>
     <w:p>
@@ -28030,18 +24364,8 @@
           <w:szCs w:val="24"/>
         </w:rPr>
         <w:lastRenderedPageBreak/>
-        <w:t>表：</w:t>
-      </w:r>
-      <w:proofErr w:type="spellStart"/>
-      <w:r>
-        <w:rPr>
-          <w:rFonts w:ascii="宋体" w:eastAsia="宋体" w:hAnsi="宋体" w:hint="eastAsia"/>
-          <w:sz w:val="24"/>
-          <w:szCs w:val="24"/>
-        </w:rPr>
-        <w:t>updateTeacherInfo</w:t>
-      </w:r>
-      <w:proofErr w:type="spellEnd"/>
+        <w:t>表：updateTeacherInfo</w:t>
+      </w:r>
       <w:r>
         <w:rPr>
           <w:rFonts w:ascii="宋体" w:eastAsia="宋体" w:hAnsi="宋体"/>
@@ -28226,7 +24550,6 @@
                 <w:szCs w:val="24"/>
               </w:rPr>
             </w:pPr>
-            <w:proofErr w:type="spellStart"/>
             <w:r>
               <w:rPr>
                 <w:rFonts w:ascii="宋体" w:eastAsia="宋体" w:hAnsi="宋体" w:hint="eastAsia"/>
@@ -28235,7 +24558,6 @@
               </w:rPr>
               <w:t>Tea_ID</w:t>
             </w:r>
-            <w:proofErr w:type="spellEnd"/>
           </w:p>
         </w:tc>
         <w:tc>
@@ -28345,7 +24667,6 @@
                 <w:szCs w:val="24"/>
               </w:rPr>
             </w:pPr>
-            <w:proofErr w:type="spellStart"/>
             <w:r>
               <w:rPr>
                 <w:rFonts w:ascii="宋体" w:eastAsia="宋体" w:hAnsi="宋体" w:hint="eastAsia"/>
@@ -28354,7 +24675,6 @@
               </w:rPr>
               <w:t>Tea_Name</w:t>
             </w:r>
-            <w:proofErr w:type="spellEnd"/>
           </w:p>
         </w:tc>
         <w:tc>
@@ -28464,7 +24784,6 @@
                 <w:szCs w:val="24"/>
               </w:rPr>
             </w:pPr>
-            <w:proofErr w:type="spellStart"/>
             <w:r>
               <w:rPr>
                 <w:rFonts w:ascii="宋体" w:eastAsia="宋体" w:hAnsi="宋体" w:hint="eastAsia"/>
@@ -28473,7 +24792,6 @@
               </w:rPr>
               <w:t>Tea_sex</w:t>
             </w:r>
-            <w:proofErr w:type="spellEnd"/>
           </w:p>
         </w:tc>
         <w:tc>
@@ -28583,7 +24901,6 @@
                 <w:szCs w:val="24"/>
               </w:rPr>
             </w:pPr>
-            <w:proofErr w:type="spellStart"/>
             <w:r>
               <w:rPr>
                 <w:rFonts w:ascii="宋体" w:eastAsia="宋体" w:hAnsi="宋体" w:hint="eastAsia"/>
@@ -28592,7 +24909,6 @@
               </w:rPr>
               <w:t>Tea_nation</w:t>
             </w:r>
-            <w:proofErr w:type="spellEnd"/>
           </w:p>
         </w:tc>
         <w:tc>
@@ -28702,7 +25018,6 @@
                 <w:szCs w:val="24"/>
               </w:rPr>
             </w:pPr>
-            <w:proofErr w:type="spellStart"/>
             <w:r>
               <w:rPr>
                 <w:rFonts w:ascii="宋体" w:eastAsia="宋体" w:hAnsi="宋体" w:hint="eastAsia"/>
@@ -28711,7 +25026,6 @@
               </w:rPr>
               <w:t>Tea_policy</w:t>
             </w:r>
-            <w:proofErr w:type="spellEnd"/>
           </w:p>
         </w:tc>
         <w:tc>
@@ -28821,7 +25135,6 @@
                 <w:szCs w:val="24"/>
               </w:rPr>
             </w:pPr>
-            <w:proofErr w:type="spellStart"/>
             <w:r>
               <w:rPr>
                 <w:rFonts w:ascii="宋体" w:eastAsia="宋体" w:hAnsi="宋体" w:hint="eastAsia"/>
@@ -28830,7 +25143,6 @@
               </w:rPr>
               <w:t>Tea_edu</w:t>
             </w:r>
-            <w:proofErr w:type="spellEnd"/>
           </w:p>
         </w:tc>
         <w:tc>
@@ -28940,7 +25252,6 @@
                 <w:szCs w:val="24"/>
               </w:rPr>
             </w:pPr>
-            <w:proofErr w:type="spellStart"/>
             <w:r>
               <w:rPr>
                 <w:rFonts w:ascii="宋体" w:eastAsia="宋体" w:hAnsi="宋体" w:hint="eastAsia"/>
@@ -28949,7 +25260,6 @@
               </w:rPr>
               <w:t>Tea_BornDate</w:t>
             </w:r>
-            <w:proofErr w:type="spellEnd"/>
           </w:p>
         </w:tc>
         <w:tc>
@@ -29059,7 +25369,6 @@
                 <w:szCs w:val="24"/>
               </w:rPr>
             </w:pPr>
-            <w:proofErr w:type="spellStart"/>
             <w:r>
               <w:rPr>
                 <w:rFonts w:ascii="宋体" w:eastAsia="宋体" w:hAnsi="宋体" w:hint="eastAsia"/>
@@ -29068,7 +25377,6 @@
               </w:rPr>
               <w:t>Tea_tele</w:t>
             </w:r>
-            <w:proofErr w:type="spellEnd"/>
           </w:p>
         </w:tc>
         <w:tc>
@@ -29178,7 +25486,6 @@
                 <w:szCs w:val="24"/>
               </w:rPr>
             </w:pPr>
-            <w:proofErr w:type="spellStart"/>
             <w:r>
               <w:rPr>
                 <w:rFonts w:ascii="宋体" w:eastAsia="宋体" w:hAnsi="宋体" w:hint="eastAsia"/>
@@ -29187,7 +25494,6 @@
               </w:rPr>
               <w:t>Tea_mail</w:t>
             </w:r>
-            <w:proofErr w:type="spellEnd"/>
           </w:p>
         </w:tc>
         <w:tc>
@@ -29292,43 +25598,7 @@
           <w:sz w:val="24"/>
           <w:szCs w:val="24"/>
         </w:rPr>
-        <w:t>方法名：</w:t>
-      </w:r>
-      <w:proofErr w:type="spellStart"/>
-      <w:r>
-        <w:rPr>
-          <w:rFonts w:ascii="宋体" w:eastAsia="宋体" w:hAnsi="宋体" w:hint="eastAsia"/>
-          <w:sz w:val="24"/>
-          <w:szCs w:val="24"/>
-        </w:rPr>
-        <w:t>updateStudentInfo</w:t>
-      </w:r>
-      <w:proofErr w:type="spellEnd"/>
-      <w:r>
-        <w:rPr>
-          <w:rFonts w:ascii="宋体" w:eastAsia="宋体" w:hAnsi="宋体" w:hint="eastAsia"/>
-          <w:sz w:val="24"/>
-          <w:szCs w:val="24"/>
-        </w:rPr>
-        <w:t xml:space="preserve">（String </w:t>
-      </w:r>
-      <w:proofErr w:type="spellStart"/>
-      <w:r>
-        <w:rPr>
-          <w:rFonts w:ascii="宋体" w:eastAsia="宋体" w:hAnsi="宋体" w:hint="eastAsia"/>
-          <w:sz w:val="24"/>
-          <w:szCs w:val="24"/>
-        </w:rPr>
-        <w:t>className</w:t>
-      </w:r>
-      <w:proofErr w:type="spellEnd"/>
-      <w:r>
-        <w:rPr>
-          <w:rFonts w:ascii="宋体" w:eastAsia="宋体" w:hAnsi="宋体" w:hint="eastAsia"/>
-          <w:sz w:val="24"/>
-          <w:szCs w:val="24"/>
-        </w:rPr>
-        <w:t>）</w:t>
+        <w:t>方法名：updateStudentInfo（String className）</w:t>
       </w:r>
     </w:p>
     <w:p>
@@ -29354,25 +25624,7 @@
           <w:sz w:val="24"/>
           <w:szCs w:val="24"/>
         </w:rPr>
-        <w:t>参数说明：</w:t>
-      </w:r>
-      <w:proofErr w:type="spellStart"/>
-      <w:r>
-        <w:rPr>
-          <w:rFonts w:ascii="宋体" w:eastAsia="宋体" w:hAnsi="宋体" w:hint="eastAsia"/>
-          <w:sz w:val="24"/>
-          <w:szCs w:val="24"/>
-        </w:rPr>
-        <w:t>className</w:t>
-      </w:r>
-      <w:proofErr w:type="spellEnd"/>
-      <w:r>
-        <w:rPr>
-          <w:rFonts w:ascii="宋体" w:eastAsia="宋体" w:hAnsi="宋体" w:hint="eastAsia"/>
-          <w:sz w:val="24"/>
-          <w:szCs w:val="24"/>
-        </w:rPr>
-        <w:t>为用户输入的表名</w:t>
+        <w:t>参数说明：className为用户输入的表名</w:t>
       </w:r>
     </w:p>
     <w:p>
@@ -29445,18 +25697,8 @@
           <w:sz w:val="24"/>
           <w:szCs w:val="24"/>
         </w:rPr>
-        <w:t>表：</w:t>
-      </w:r>
-      <w:proofErr w:type="spellStart"/>
-      <w:r>
-        <w:rPr>
-          <w:rFonts w:ascii="宋体" w:eastAsia="宋体" w:hAnsi="宋体" w:hint="eastAsia"/>
-          <w:sz w:val="24"/>
-          <w:szCs w:val="24"/>
-        </w:rPr>
-        <w:t>updateStudentInfo</w:t>
-      </w:r>
-      <w:proofErr w:type="spellEnd"/>
+        <w:t>表：updateStudentInfo</w:t>
+      </w:r>
       <w:r>
         <w:rPr>
           <w:rFonts w:ascii="宋体" w:eastAsia="宋体" w:hAnsi="宋体"/>
@@ -29641,7 +25883,6 @@
                 <w:szCs w:val="24"/>
               </w:rPr>
             </w:pPr>
-            <w:proofErr w:type="spellStart"/>
             <w:r>
               <w:rPr>
                 <w:rFonts w:ascii="宋体" w:eastAsia="宋体" w:hAnsi="宋体" w:hint="eastAsia"/>
@@ -29650,7 +25891,6 @@
               </w:rPr>
               <w:t>Stu_StudentID</w:t>
             </w:r>
-            <w:proofErr w:type="spellEnd"/>
           </w:p>
         </w:tc>
         <w:tc>
@@ -29760,7 +26000,6 @@
                 <w:szCs w:val="24"/>
               </w:rPr>
             </w:pPr>
-            <w:proofErr w:type="spellStart"/>
             <w:r>
               <w:rPr>
                 <w:rFonts w:ascii="宋体" w:eastAsia="宋体" w:hAnsi="宋体" w:hint="eastAsia"/>
@@ -29770,7 +26009,6 @@
               <w:lastRenderedPageBreak/>
               <w:t>Stu_Name</w:t>
             </w:r>
-            <w:proofErr w:type="spellEnd"/>
           </w:p>
         </w:tc>
         <w:tc>
@@ -29880,7 +26118,6 @@
                 <w:szCs w:val="24"/>
               </w:rPr>
             </w:pPr>
-            <w:proofErr w:type="spellStart"/>
             <w:r>
               <w:rPr>
                 <w:rFonts w:ascii="宋体" w:eastAsia="宋体" w:hAnsi="宋体" w:hint="eastAsia"/>
@@ -29889,7 +26126,6 @@
               </w:rPr>
               <w:t>Stu_sex</w:t>
             </w:r>
-            <w:proofErr w:type="spellEnd"/>
           </w:p>
         </w:tc>
         <w:tc>
@@ -29999,7 +26235,6 @@
                 <w:szCs w:val="24"/>
               </w:rPr>
             </w:pPr>
-            <w:proofErr w:type="spellStart"/>
             <w:r>
               <w:rPr>
                 <w:rFonts w:ascii="宋体" w:eastAsia="宋体" w:hAnsi="宋体" w:hint="eastAsia"/>
@@ -30008,7 +26243,6 @@
               </w:rPr>
               <w:t>Stu_nation</w:t>
             </w:r>
-            <w:proofErr w:type="spellEnd"/>
           </w:p>
         </w:tc>
         <w:tc>
@@ -30118,7 +26352,6 @@
                 <w:szCs w:val="24"/>
               </w:rPr>
             </w:pPr>
-            <w:proofErr w:type="spellStart"/>
             <w:r>
               <w:rPr>
                 <w:rFonts w:ascii="宋体" w:eastAsia="宋体" w:hAnsi="宋体" w:hint="eastAsia"/>
@@ -30127,7 +26360,6 @@
               </w:rPr>
               <w:t>Stu_Come</w:t>
             </w:r>
-            <w:proofErr w:type="spellEnd"/>
           </w:p>
         </w:tc>
         <w:tc>
@@ -30237,7 +26469,6 @@
                 <w:szCs w:val="24"/>
               </w:rPr>
             </w:pPr>
-            <w:proofErr w:type="spellStart"/>
             <w:r>
               <w:rPr>
                 <w:rFonts w:ascii="宋体" w:eastAsia="宋体" w:hAnsi="宋体" w:hint="eastAsia"/>
@@ -30246,7 +26477,6 @@
               </w:rPr>
               <w:t>Stu_BornDate</w:t>
             </w:r>
-            <w:proofErr w:type="spellEnd"/>
           </w:p>
         </w:tc>
         <w:tc>
@@ -30356,7 +26586,6 @@
                 <w:szCs w:val="24"/>
               </w:rPr>
             </w:pPr>
-            <w:proofErr w:type="spellStart"/>
             <w:r>
               <w:rPr>
                 <w:rFonts w:ascii="宋体" w:eastAsia="宋体" w:hAnsi="宋体" w:hint="eastAsia"/>
@@ -30365,7 +26594,6 @@
               </w:rPr>
               <w:t>Stu_NativePlace</w:t>
             </w:r>
-            <w:proofErr w:type="spellEnd"/>
           </w:p>
         </w:tc>
         <w:tc>
@@ -30475,7 +26703,6 @@
                 <w:szCs w:val="24"/>
               </w:rPr>
             </w:pPr>
-            <w:proofErr w:type="spellStart"/>
             <w:r>
               <w:rPr>
                 <w:rFonts w:ascii="宋体" w:eastAsia="宋体" w:hAnsi="宋体" w:hint="eastAsia"/>
@@ -30484,7 +26711,6 @@
               </w:rPr>
               <w:t>Stu_ResidenceType</w:t>
             </w:r>
-            <w:proofErr w:type="spellEnd"/>
           </w:p>
         </w:tc>
         <w:tc>
@@ -30594,7 +26820,6 @@
                 <w:szCs w:val="24"/>
               </w:rPr>
             </w:pPr>
-            <w:proofErr w:type="spellStart"/>
             <w:r>
               <w:rPr>
                 <w:rFonts w:ascii="宋体" w:eastAsia="宋体" w:hAnsi="宋体" w:hint="eastAsia"/>
@@ -30603,7 +26828,6 @@
               </w:rPr>
               <w:t>Stu_policy</w:t>
             </w:r>
-            <w:proofErr w:type="spellEnd"/>
           </w:p>
         </w:tc>
         <w:tc>
@@ -30713,7 +26937,6 @@
                 <w:szCs w:val="24"/>
               </w:rPr>
             </w:pPr>
-            <w:proofErr w:type="spellStart"/>
             <w:r>
               <w:rPr>
                 <w:rFonts w:ascii="宋体" w:eastAsia="宋体" w:hAnsi="宋体" w:hint="eastAsia"/>
@@ -30722,7 +26945,6 @@
               </w:rPr>
               <w:t>Stu_rank</w:t>
             </w:r>
-            <w:proofErr w:type="spellEnd"/>
           </w:p>
         </w:tc>
         <w:tc>
@@ -30832,7 +27054,6 @@
                 <w:szCs w:val="24"/>
               </w:rPr>
             </w:pPr>
-            <w:proofErr w:type="spellStart"/>
             <w:r>
               <w:rPr>
                 <w:rFonts w:ascii="宋体" w:eastAsia="宋体" w:hAnsi="宋体" w:hint="eastAsia"/>
@@ -30841,7 +27062,6 @@
               </w:rPr>
               <w:t>Stu_qinshihao</w:t>
             </w:r>
-            <w:proofErr w:type="spellEnd"/>
           </w:p>
         </w:tc>
         <w:tc>
@@ -30951,7 +27171,6 @@
                 <w:szCs w:val="24"/>
               </w:rPr>
             </w:pPr>
-            <w:proofErr w:type="spellStart"/>
             <w:r>
               <w:rPr>
                 <w:rFonts w:ascii="宋体" w:eastAsia="宋体" w:hAnsi="宋体" w:hint="eastAsia"/>
@@ -30960,7 +27179,6 @@
               </w:rPr>
               <w:t>Stu_leaveSchool</w:t>
             </w:r>
-            <w:proofErr w:type="spellEnd"/>
           </w:p>
         </w:tc>
         <w:tc>
@@ -31072,43 +27290,7 @@
           <w:sz w:val="24"/>
           <w:szCs w:val="24"/>
         </w:rPr>
-        <w:t>方法名：</w:t>
-      </w:r>
-      <w:proofErr w:type="spellStart"/>
-      <w:r>
-        <w:rPr>
-          <w:rFonts w:ascii="宋体" w:eastAsia="宋体" w:hAnsi="宋体" w:hint="eastAsia"/>
-          <w:sz w:val="24"/>
-          <w:szCs w:val="24"/>
-        </w:rPr>
-        <w:t>updateClassInfo</w:t>
-      </w:r>
-      <w:proofErr w:type="spellEnd"/>
-      <w:r>
-        <w:rPr>
-          <w:rFonts w:ascii="宋体" w:eastAsia="宋体" w:hAnsi="宋体" w:hint="eastAsia"/>
-          <w:sz w:val="24"/>
-          <w:szCs w:val="24"/>
-        </w:rPr>
-        <w:t xml:space="preserve">（String </w:t>
-      </w:r>
-      <w:proofErr w:type="spellStart"/>
-      <w:r>
-        <w:rPr>
-          <w:rFonts w:ascii="宋体" w:eastAsia="宋体" w:hAnsi="宋体" w:hint="eastAsia"/>
-          <w:sz w:val="24"/>
-          <w:szCs w:val="24"/>
-        </w:rPr>
-        <w:t>className</w:t>
-      </w:r>
-      <w:proofErr w:type="spellEnd"/>
-      <w:r>
-        <w:rPr>
-          <w:rFonts w:ascii="宋体" w:eastAsia="宋体" w:hAnsi="宋体" w:hint="eastAsia"/>
-          <w:sz w:val="24"/>
-          <w:szCs w:val="24"/>
-        </w:rPr>
-        <w:t>）</w:t>
+        <w:t>方法名：updateClassInfo（String className）</w:t>
       </w:r>
     </w:p>
     <w:p>
@@ -31134,25 +27316,7 @@
           <w:sz w:val="24"/>
           <w:szCs w:val="24"/>
         </w:rPr>
-        <w:t>参数说明：</w:t>
-      </w:r>
-      <w:proofErr w:type="spellStart"/>
-      <w:r>
-        <w:rPr>
-          <w:rFonts w:ascii="宋体" w:eastAsia="宋体" w:hAnsi="宋体" w:hint="eastAsia"/>
-          <w:sz w:val="24"/>
-          <w:szCs w:val="24"/>
-        </w:rPr>
-        <w:t>className</w:t>
-      </w:r>
-      <w:proofErr w:type="spellEnd"/>
-      <w:r>
-        <w:rPr>
-          <w:rFonts w:ascii="宋体" w:eastAsia="宋体" w:hAnsi="宋体" w:hint="eastAsia"/>
-          <w:sz w:val="24"/>
-          <w:szCs w:val="24"/>
-        </w:rPr>
-        <w:t>为用户输入的表名</w:t>
+        <w:t>参数说明：className为用户输入的表名</w:t>
       </w:r>
     </w:p>
     <w:p>
@@ -31225,18 +27389,8 @@
           <w:sz w:val="24"/>
           <w:szCs w:val="24"/>
         </w:rPr>
-        <w:t>表：</w:t>
-      </w:r>
-      <w:proofErr w:type="spellStart"/>
-      <w:r>
-        <w:rPr>
-          <w:rFonts w:ascii="宋体" w:eastAsia="宋体" w:hAnsi="宋体" w:hint="eastAsia"/>
-          <w:sz w:val="24"/>
-          <w:szCs w:val="24"/>
-        </w:rPr>
-        <w:t>updateClassInfo</w:t>
-      </w:r>
-      <w:proofErr w:type="spellEnd"/>
+        <w:t>表：updateClassInfo</w:t>
+      </w:r>
       <w:r>
         <w:rPr>
           <w:rFonts w:ascii="宋体" w:eastAsia="宋体" w:hAnsi="宋体"/>
@@ -31422,7 +27576,6 @@
                 <w:szCs w:val="24"/>
               </w:rPr>
             </w:pPr>
-            <w:proofErr w:type="spellStart"/>
             <w:r>
               <w:rPr>
                 <w:rFonts w:ascii="宋体" w:eastAsia="宋体" w:hAnsi="宋体" w:hint="eastAsia"/>
@@ -31431,7 +27584,6 @@
               </w:rPr>
               <w:t>cla_ID</w:t>
             </w:r>
-            <w:proofErr w:type="spellEnd"/>
           </w:p>
         </w:tc>
         <w:tc>
@@ -31541,7 +27693,6 @@
                 <w:szCs w:val="24"/>
               </w:rPr>
             </w:pPr>
-            <w:proofErr w:type="spellStart"/>
             <w:r>
               <w:rPr>
                 <w:rFonts w:ascii="宋体" w:eastAsia="宋体" w:hAnsi="宋体" w:hint="eastAsia"/>
@@ -31550,7 +27701,6 @@
               </w:rPr>
               <w:t>cla_Name</w:t>
             </w:r>
-            <w:proofErr w:type="spellEnd"/>
           </w:p>
         </w:tc>
         <w:tc>
@@ -31655,43 +27805,7 @@
           <w:sz w:val="24"/>
           <w:szCs w:val="24"/>
         </w:rPr>
-        <w:t>方法名：</w:t>
-      </w:r>
-      <w:proofErr w:type="spellStart"/>
-      <w:r>
-        <w:rPr>
-          <w:rFonts w:ascii="宋体" w:eastAsia="宋体" w:hAnsi="宋体" w:hint="eastAsia"/>
-          <w:sz w:val="24"/>
-          <w:szCs w:val="24"/>
-        </w:rPr>
-        <w:t>updateSubjectInfo</w:t>
-      </w:r>
-      <w:proofErr w:type="spellEnd"/>
-      <w:r>
-        <w:rPr>
-          <w:rFonts w:ascii="宋体" w:eastAsia="宋体" w:hAnsi="宋体" w:hint="eastAsia"/>
-          <w:sz w:val="24"/>
-          <w:szCs w:val="24"/>
-        </w:rPr>
-        <w:t xml:space="preserve">（String </w:t>
-      </w:r>
-      <w:proofErr w:type="spellStart"/>
-      <w:r>
-        <w:rPr>
-          <w:rFonts w:ascii="宋体" w:eastAsia="宋体" w:hAnsi="宋体" w:hint="eastAsia"/>
-          <w:sz w:val="24"/>
-          <w:szCs w:val="24"/>
-        </w:rPr>
-        <w:t>className</w:t>
-      </w:r>
-      <w:proofErr w:type="spellEnd"/>
-      <w:r>
-        <w:rPr>
-          <w:rFonts w:ascii="宋体" w:eastAsia="宋体" w:hAnsi="宋体" w:hint="eastAsia"/>
-          <w:sz w:val="24"/>
-          <w:szCs w:val="24"/>
-        </w:rPr>
-        <w:t>）</w:t>
+        <w:t>方法名：updateSubjectInfo（String className）</w:t>
       </w:r>
     </w:p>
     <w:p>
@@ -31717,25 +27831,7 @@
           <w:sz w:val="24"/>
           <w:szCs w:val="24"/>
         </w:rPr>
-        <w:t>参数说明：</w:t>
-      </w:r>
-      <w:proofErr w:type="spellStart"/>
-      <w:r>
-        <w:rPr>
-          <w:rFonts w:ascii="宋体" w:eastAsia="宋体" w:hAnsi="宋体" w:hint="eastAsia"/>
-          <w:sz w:val="24"/>
-          <w:szCs w:val="24"/>
-        </w:rPr>
-        <w:t>className</w:t>
-      </w:r>
-      <w:proofErr w:type="spellEnd"/>
-      <w:r>
-        <w:rPr>
-          <w:rFonts w:ascii="宋体" w:eastAsia="宋体" w:hAnsi="宋体" w:hint="eastAsia"/>
-          <w:sz w:val="24"/>
-          <w:szCs w:val="24"/>
-        </w:rPr>
-        <w:t>为用户输入的表名</w:t>
+        <w:t>参数说明：className为用户输入的表名</w:t>
       </w:r>
     </w:p>
     <w:p>
@@ -31808,18 +27904,8 @@
           <w:sz w:val="24"/>
           <w:szCs w:val="24"/>
         </w:rPr>
-        <w:t>表：</w:t>
-      </w:r>
-      <w:proofErr w:type="spellStart"/>
-      <w:r>
-        <w:rPr>
-          <w:rFonts w:ascii="宋体" w:eastAsia="宋体" w:hAnsi="宋体" w:hint="eastAsia"/>
-          <w:sz w:val="24"/>
-          <w:szCs w:val="24"/>
-        </w:rPr>
-        <w:t>updateSubjectInfo</w:t>
-      </w:r>
-      <w:proofErr w:type="spellEnd"/>
+        <w:t>表：updateSubjectInfo</w:t>
+      </w:r>
       <w:r>
         <w:rPr>
           <w:rFonts w:ascii="宋体" w:eastAsia="宋体" w:hAnsi="宋体"/>
@@ -32001,7 +28087,6 @@
                 <w:szCs w:val="24"/>
               </w:rPr>
             </w:pPr>
-            <w:proofErr w:type="spellStart"/>
             <w:r>
               <w:rPr>
                 <w:rFonts w:ascii="宋体" w:eastAsia="宋体" w:hAnsi="宋体" w:hint="eastAsia"/>
@@ -32010,7 +28095,6 @@
               </w:rPr>
               <w:t>sub_ID</w:t>
             </w:r>
-            <w:proofErr w:type="spellEnd"/>
           </w:p>
         </w:tc>
         <w:tc>
@@ -32119,7 +28203,6 @@
                 <w:szCs w:val="24"/>
               </w:rPr>
             </w:pPr>
-            <w:proofErr w:type="spellStart"/>
             <w:r>
               <w:rPr>
                 <w:rFonts w:ascii="宋体" w:eastAsia="宋体" w:hAnsi="宋体" w:hint="eastAsia"/>
@@ -32128,7 +28211,6 @@
               </w:rPr>
               <w:t>sub_Name</w:t>
             </w:r>
-            <w:proofErr w:type="spellEnd"/>
           </w:p>
         </w:tc>
         <w:tc>
@@ -32240,43 +28322,7 @@
           <w:sz w:val="24"/>
           <w:szCs w:val="24"/>
         </w:rPr>
-        <w:t>方法名：</w:t>
-      </w:r>
-      <w:proofErr w:type="spellStart"/>
-      <w:r>
-        <w:rPr>
-          <w:rFonts w:ascii="宋体" w:eastAsia="宋体" w:hAnsi="宋体" w:hint="eastAsia"/>
-          <w:sz w:val="24"/>
-          <w:szCs w:val="24"/>
-        </w:rPr>
-        <w:t>updateTermInfo</w:t>
-      </w:r>
-      <w:proofErr w:type="spellEnd"/>
-      <w:r>
-        <w:rPr>
-          <w:rFonts w:ascii="宋体" w:eastAsia="宋体" w:hAnsi="宋体" w:hint="eastAsia"/>
-          <w:sz w:val="24"/>
-          <w:szCs w:val="24"/>
-        </w:rPr>
-        <w:t xml:space="preserve">（String </w:t>
-      </w:r>
-      <w:proofErr w:type="spellStart"/>
-      <w:r>
-        <w:rPr>
-          <w:rFonts w:ascii="宋体" w:eastAsia="宋体" w:hAnsi="宋体" w:hint="eastAsia"/>
-          <w:sz w:val="24"/>
-          <w:szCs w:val="24"/>
-        </w:rPr>
-        <w:t>className</w:t>
-      </w:r>
-      <w:proofErr w:type="spellEnd"/>
-      <w:r>
-        <w:rPr>
-          <w:rFonts w:ascii="宋体" w:eastAsia="宋体" w:hAnsi="宋体" w:hint="eastAsia"/>
-          <w:sz w:val="24"/>
-          <w:szCs w:val="24"/>
-        </w:rPr>
-        <w:t>）</w:t>
+        <w:t>方法名：updateTermInfo（String className）</w:t>
       </w:r>
     </w:p>
     <w:p>
@@ -32302,25 +28348,7 @@
           <w:sz w:val="24"/>
           <w:szCs w:val="24"/>
         </w:rPr>
-        <w:t>参数说明：</w:t>
-      </w:r>
-      <w:proofErr w:type="spellStart"/>
-      <w:r>
-        <w:rPr>
-          <w:rFonts w:ascii="宋体" w:eastAsia="宋体" w:hAnsi="宋体" w:hint="eastAsia"/>
-          <w:sz w:val="24"/>
-          <w:szCs w:val="24"/>
-        </w:rPr>
-        <w:t>className</w:t>
-      </w:r>
-      <w:proofErr w:type="spellEnd"/>
-      <w:r>
-        <w:rPr>
-          <w:rFonts w:ascii="宋体" w:eastAsia="宋体" w:hAnsi="宋体" w:hint="eastAsia"/>
-          <w:sz w:val="24"/>
-          <w:szCs w:val="24"/>
-        </w:rPr>
-        <w:t>为用户输入的表名</w:t>
+        <w:t>参数说明：className为用户输入的表名</w:t>
       </w:r>
     </w:p>
     <w:p>
@@ -32393,18 +28421,8 @@
           <w:sz w:val="24"/>
           <w:szCs w:val="24"/>
         </w:rPr>
-        <w:t>表：</w:t>
-      </w:r>
-      <w:proofErr w:type="spellStart"/>
-      <w:r>
-        <w:rPr>
-          <w:rFonts w:ascii="宋体" w:eastAsia="宋体" w:hAnsi="宋体" w:hint="eastAsia"/>
-          <w:sz w:val="24"/>
-          <w:szCs w:val="24"/>
-        </w:rPr>
-        <w:t>updateTermInfo</w:t>
-      </w:r>
-      <w:proofErr w:type="spellEnd"/>
+        <w:t>表：updateTermInfo</w:t>
+      </w:r>
       <w:r>
         <w:rPr>
           <w:rFonts w:ascii="宋体" w:eastAsia="宋体" w:hAnsi="宋体"/>
@@ -32587,7 +28605,6 @@
                 <w:szCs w:val="24"/>
               </w:rPr>
             </w:pPr>
-            <w:proofErr w:type="spellStart"/>
             <w:r>
               <w:rPr>
                 <w:rFonts w:ascii="宋体" w:eastAsia="宋体" w:hAnsi="宋体" w:hint="eastAsia"/>
@@ -32596,7 +28613,6 @@
               </w:rPr>
               <w:t>term_ID</w:t>
             </w:r>
-            <w:proofErr w:type="spellEnd"/>
           </w:p>
         </w:tc>
         <w:tc>
@@ -32824,43 +28840,7 @@
           <w:sz w:val="24"/>
           <w:szCs w:val="24"/>
         </w:rPr>
-        <w:t>方法名：</w:t>
-      </w:r>
-      <w:proofErr w:type="spellStart"/>
-      <w:r>
-        <w:rPr>
-          <w:rFonts w:ascii="宋体" w:eastAsia="宋体" w:hAnsi="宋体" w:hint="eastAsia"/>
-          <w:sz w:val="24"/>
-          <w:szCs w:val="24"/>
-        </w:rPr>
-        <w:t>updateAttendanceTypeInfo</w:t>
-      </w:r>
-      <w:proofErr w:type="spellEnd"/>
-      <w:r>
-        <w:rPr>
-          <w:rFonts w:ascii="宋体" w:eastAsia="宋体" w:hAnsi="宋体" w:hint="eastAsia"/>
-          <w:sz w:val="24"/>
-          <w:szCs w:val="24"/>
-        </w:rPr>
-        <w:t xml:space="preserve">（String </w:t>
-      </w:r>
-      <w:proofErr w:type="spellStart"/>
-      <w:r>
-        <w:rPr>
-          <w:rFonts w:ascii="宋体" w:eastAsia="宋体" w:hAnsi="宋体" w:hint="eastAsia"/>
-          <w:sz w:val="24"/>
-          <w:szCs w:val="24"/>
-        </w:rPr>
-        <w:t>className</w:t>
-      </w:r>
-      <w:proofErr w:type="spellEnd"/>
-      <w:r>
-        <w:rPr>
-          <w:rFonts w:ascii="宋体" w:eastAsia="宋体" w:hAnsi="宋体" w:hint="eastAsia"/>
-          <w:sz w:val="24"/>
-          <w:szCs w:val="24"/>
-        </w:rPr>
-        <w:t>）</w:t>
+        <w:t>方法名：updateAttendanceTypeInfo（String className）</w:t>
       </w:r>
     </w:p>
     <w:p>
@@ -32886,25 +28866,7 @@
           <w:sz w:val="24"/>
           <w:szCs w:val="24"/>
         </w:rPr>
-        <w:t>参数说明：</w:t>
-      </w:r>
-      <w:proofErr w:type="spellStart"/>
-      <w:r>
-        <w:rPr>
-          <w:rFonts w:ascii="宋体" w:eastAsia="宋体" w:hAnsi="宋体" w:hint="eastAsia"/>
-          <w:sz w:val="24"/>
-          <w:szCs w:val="24"/>
-        </w:rPr>
-        <w:t>className</w:t>
-      </w:r>
-      <w:proofErr w:type="spellEnd"/>
-      <w:r>
-        <w:rPr>
-          <w:rFonts w:ascii="宋体" w:eastAsia="宋体" w:hAnsi="宋体" w:hint="eastAsia"/>
-          <w:sz w:val="24"/>
-          <w:szCs w:val="24"/>
-        </w:rPr>
-        <w:t>为用户输入的表名</w:t>
+        <w:t>参数说明：className为用户输入的表名</w:t>
       </w:r>
     </w:p>
     <w:p>
@@ -32977,18 +28939,8 @@
           <w:sz w:val="24"/>
           <w:szCs w:val="24"/>
         </w:rPr>
-        <w:t>表：</w:t>
-      </w:r>
-      <w:proofErr w:type="spellStart"/>
-      <w:r>
-        <w:rPr>
-          <w:rFonts w:ascii="宋体" w:eastAsia="宋体" w:hAnsi="宋体" w:hint="eastAsia"/>
-          <w:sz w:val="24"/>
-          <w:szCs w:val="24"/>
-        </w:rPr>
-        <w:t>updateAttendanceTypeinfo</w:t>
-      </w:r>
-      <w:proofErr w:type="spellEnd"/>
+        <w:t>表：updateAttendanceTypeinfo</w:t>
+      </w:r>
       <w:r>
         <w:rPr>
           <w:rFonts w:ascii="宋体" w:eastAsia="宋体" w:hAnsi="宋体"/>
@@ -33170,7 +29122,6 @@
                 <w:szCs w:val="24"/>
               </w:rPr>
             </w:pPr>
-            <w:proofErr w:type="spellStart"/>
             <w:r>
               <w:rPr>
                 <w:rFonts w:ascii="宋体" w:eastAsia="宋体" w:hAnsi="宋体" w:hint="eastAsia"/>
@@ -33179,7 +29130,6 @@
               </w:rPr>
               <w:t>controler_ID</w:t>
             </w:r>
-            <w:proofErr w:type="spellEnd"/>
           </w:p>
         </w:tc>
         <w:tc>
@@ -33288,7 +29238,6 @@
                 <w:szCs w:val="24"/>
               </w:rPr>
             </w:pPr>
-            <w:proofErr w:type="spellStart"/>
             <w:r>
               <w:rPr>
                 <w:rFonts w:ascii="宋体" w:eastAsia="宋体" w:hAnsi="宋体" w:hint="eastAsia"/>
@@ -33297,7 +29246,6 @@
               </w:rPr>
               <w:t>controler_name</w:t>
             </w:r>
-            <w:proofErr w:type="spellEnd"/>
           </w:p>
         </w:tc>
         <w:tc>
@@ -33402,43 +29350,7 @@
           <w:sz w:val="24"/>
           <w:szCs w:val="24"/>
         </w:rPr>
-        <w:t>方法名：</w:t>
-      </w:r>
-      <w:proofErr w:type="spellStart"/>
-      <w:r>
-        <w:rPr>
-          <w:rFonts w:ascii="宋体" w:eastAsia="宋体" w:hAnsi="宋体" w:hint="eastAsia"/>
-          <w:sz w:val="24"/>
-          <w:szCs w:val="24"/>
-        </w:rPr>
-        <w:t>updateConsumptionInfo</w:t>
-      </w:r>
-      <w:proofErr w:type="spellEnd"/>
-      <w:r>
-        <w:rPr>
-          <w:rFonts w:ascii="宋体" w:eastAsia="宋体" w:hAnsi="宋体" w:hint="eastAsia"/>
-          <w:sz w:val="24"/>
-          <w:szCs w:val="24"/>
-        </w:rPr>
-        <w:t xml:space="preserve">（String </w:t>
-      </w:r>
-      <w:proofErr w:type="spellStart"/>
-      <w:r>
-        <w:rPr>
-          <w:rFonts w:ascii="宋体" w:eastAsia="宋体" w:hAnsi="宋体" w:hint="eastAsia"/>
-          <w:sz w:val="24"/>
-          <w:szCs w:val="24"/>
-        </w:rPr>
-        <w:t>className</w:t>
-      </w:r>
-      <w:proofErr w:type="spellEnd"/>
-      <w:r>
-        <w:rPr>
-          <w:rFonts w:ascii="宋体" w:eastAsia="宋体" w:hAnsi="宋体" w:hint="eastAsia"/>
-          <w:sz w:val="24"/>
-          <w:szCs w:val="24"/>
-        </w:rPr>
-        <w:t>）</w:t>
+        <w:t>方法名：updateConsumptionInfo（String className）</w:t>
       </w:r>
     </w:p>
     <w:p>
@@ -33464,25 +29376,7 @@
           <w:sz w:val="24"/>
           <w:szCs w:val="24"/>
         </w:rPr>
-        <w:t>参数说明：</w:t>
-      </w:r>
-      <w:proofErr w:type="spellStart"/>
-      <w:r>
-        <w:rPr>
-          <w:rFonts w:ascii="宋体" w:eastAsia="宋体" w:hAnsi="宋体" w:hint="eastAsia"/>
-          <w:sz w:val="24"/>
-          <w:szCs w:val="24"/>
-        </w:rPr>
-        <w:t>className</w:t>
-      </w:r>
-      <w:proofErr w:type="spellEnd"/>
-      <w:r>
-        <w:rPr>
-          <w:rFonts w:ascii="宋体" w:eastAsia="宋体" w:hAnsi="宋体" w:hint="eastAsia"/>
-          <w:sz w:val="24"/>
-          <w:szCs w:val="24"/>
-        </w:rPr>
-        <w:t>为用户输入的表名</w:t>
+        <w:t>参数说明：className为用户输入的表名</w:t>
       </w:r>
     </w:p>
     <w:p>
@@ -33555,33 +29449,15 @@
           <w:sz w:val="24"/>
           <w:szCs w:val="24"/>
         </w:rPr>
-        <w:t>表：</w:t>
-      </w:r>
-      <w:proofErr w:type="spellStart"/>
-      <w:r>
-        <w:rPr>
-          <w:rFonts w:ascii="宋体" w:eastAsia="宋体" w:hAnsi="宋体" w:hint="eastAsia"/>
-          <w:sz w:val="24"/>
-          <w:szCs w:val="24"/>
-        </w:rPr>
-        <w:t>updateConsumptionIn</w:t>
-      </w:r>
-      <w:r>
-        <w:rPr>
-          <w:rFonts w:ascii="宋体" w:eastAsia="宋体" w:hAnsi="宋体"/>
-          <w:sz w:val="24"/>
-          <w:szCs w:val="24"/>
-        </w:rPr>
-        <w:t>fo</w:t>
-      </w:r>
-      <w:proofErr w:type="spellEnd"/>
-      <w:r>
-        <w:rPr>
-          <w:rFonts w:ascii="宋体" w:eastAsia="宋体" w:hAnsi="宋体"/>
-          <w:sz w:val="24"/>
-          <w:szCs w:val="24"/>
-        </w:rPr>
-        <w:t>()</w:t>
+        <w:t>表：updateConsumptionIn</w:t>
+      </w:r>
+      <w:r>
+        <w:rPr>
+          <w:rFonts w:ascii="宋体" w:eastAsia="宋体" w:hAnsi="宋体"/>
+          <w:sz w:val="24"/>
+          <w:szCs w:val="24"/>
+        </w:rPr>
+        <w:t>fo()</w:t>
       </w:r>
       <w:r>
         <w:rPr>
@@ -33757,7 +29633,6 @@
                 <w:szCs w:val="24"/>
               </w:rPr>
             </w:pPr>
-            <w:proofErr w:type="spellStart"/>
             <w:r>
               <w:rPr>
                 <w:rFonts w:ascii="宋体" w:eastAsia="宋体" w:hAnsi="宋体" w:hint="eastAsia"/>
@@ -33766,7 +29641,6 @@
               </w:rPr>
               <w:t>xiaofei_ID</w:t>
             </w:r>
-            <w:proofErr w:type="spellEnd"/>
           </w:p>
         </w:tc>
         <w:tc>
@@ -33875,7 +29749,6 @@
                 <w:szCs w:val="24"/>
               </w:rPr>
             </w:pPr>
-            <w:proofErr w:type="spellStart"/>
             <w:r>
               <w:rPr>
                 <w:rFonts w:ascii="宋体" w:eastAsia="宋体" w:hAnsi="宋体" w:hint="eastAsia"/>
@@ -33884,7 +29757,6 @@
               </w:rPr>
               <w:t>DealTime</w:t>
             </w:r>
-            <w:proofErr w:type="spellEnd"/>
           </w:p>
         </w:tc>
         <w:tc>
@@ -33993,7 +29865,6 @@
                 <w:szCs w:val="24"/>
               </w:rPr>
             </w:pPr>
-            <w:proofErr w:type="spellStart"/>
             <w:r>
               <w:rPr>
                 <w:rFonts w:ascii="宋体" w:eastAsia="宋体" w:hAnsi="宋体" w:hint="eastAsia"/>
@@ -34002,7 +29873,6 @@
               </w:rPr>
               <w:t>MonDeal</w:t>
             </w:r>
-            <w:proofErr w:type="spellEnd"/>
           </w:p>
         </w:tc>
         <w:tc>
@@ -34111,7 +29981,6 @@
                 <w:szCs w:val="24"/>
               </w:rPr>
             </w:pPr>
-            <w:proofErr w:type="spellStart"/>
             <w:r>
               <w:rPr>
                 <w:rFonts w:ascii="宋体" w:eastAsia="宋体" w:hAnsi="宋体" w:hint="eastAsia"/>
@@ -34120,7 +29989,6 @@
               </w:rPr>
               <w:t>Stu_studentID</w:t>
             </w:r>
-            <w:proofErr w:type="spellEnd"/>
           </w:p>
         </w:tc>
         <w:tc>
@@ -34225,43 +30093,7 @@
           <w:sz w:val="24"/>
           <w:szCs w:val="24"/>
         </w:rPr>
-        <w:t>方法名：</w:t>
-      </w:r>
-      <w:proofErr w:type="spellStart"/>
-      <w:r>
-        <w:rPr>
-          <w:rFonts w:ascii="宋体" w:eastAsia="宋体" w:hAnsi="宋体" w:hint="eastAsia"/>
-          <w:sz w:val="24"/>
-          <w:szCs w:val="24"/>
-        </w:rPr>
-        <w:t>updateExamTypeInfo</w:t>
-      </w:r>
-      <w:proofErr w:type="spellEnd"/>
-      <w:r>
-        <w:rPr>
-          <w:rFonts w:ascii="宋体" w:eastAsia="宋体" w:hAnsi="宋体" w:hint="eastAsia"/>
-          <w:sz w:val="24"/>
-          <w:szCs w:val="24"/>
-        </w:rPr>
-        <w:t xml:space="preserve">（String </w:t>
-      </w:r>
-      <w:proofErr w:type="spellStart"/>
-      <w:r>
-        <w:rPr>
-          <w:rFonts w:ascii="宋体" w:eastAsia="宋体" w:hAnsi="宋体" w:hint="eastAsia"/>
-          <w:sz w:val="24"/>
-          <w:szCs w:val="24"/>
-        </w:rPr>
-        <w:t>className</w:t>
-      </w:r>
-      <w:proofErr w:type="spellEnd"/>
-      <w:r>
-        <w:rPr>
-          <w:rFonts w:ascii="宋体" w:eastAsia="宋体" w:hAnsi="宋体" w:hint="eastAsia"/>
-          <w:sz w:val="24"/>
-          <w:szCs w:val="24"/>
-        </w:rPr>
-        <w:t>）</w:t>
+        <w:t>方法名：updateExamTypeInfo（String className）</w:t>
       </w:r>
     </w:p>
     <w:p>
@@ -34287,25 +30119,7 @@
           <w:sz w:val="24"/>
           <w:szCs w:val="24"/>
         </w:rPr>
-        <w:t>参数说明：</w:t>
-      </w:r>
-      <w:proofErr w:type="spellStart"/>
-      <w:r>
-        <w:rPr>
-          <w:rFonts w:ascii="宋体" w:eastAsia="宋体" w:hAnsi="宋体" w:hint="eastAsia"/>
-          <w:sz w:val="24"/>
-          <w:szCs w:val="24"/>
-        </w:rPr>
-        <w:t>className</w:t>
-      </w:r>
-      <w:proofErr w:type="spellEnd"/>
-      <w:r>
-        <w:rPr>
-          <w:rFonts w:ascii="宋体" w:eastAsia="宋体" w:hAnsi="宋体" w:hint="eastAsia"/>
-          <w:sz w:val="24"/>
-          <w:szCs w:val="24"/>
-        </w:rPr>
-        <w:t>为用户输入的表名</w:t>
+        <w:t>参数说明：className为用户输入的表名</w:t>
       </w:r>
     </w:p>
     <w:p>
@@ -34378,18 +30192,8 @@
           <w:sz w:val="24"/>
           <w:szCs w:val="24"/>
         </w:rPr>
-        <w:t>表：</w:t>
-      </w:r>
-      <w:proofErr w:type="spellStart"/>
-      <w:r>
-        <w:rPr>
-          <w:rFonts w:ascii="宋体" w:eastAsia="宋体" w:hAnsi="宋体" w:hint="eastAsia"/>
-          <w:sz w:val="24"/>
-          <w:szCs w:val="24"/>
-        </w:rPr>
-        <w:t>updateExamTypeInfo</w:t>
-      </w:r>
-      <w:proofErr w:type="spellEnd"/>
+        <w:t>表：updateExamTypeInfo</w:t>
+      </w:r>
       <w:r>
         <w:rPr>
           <w:rFonts w:ascii="宋体" w:eastAsia="宋体" w:hAnsi="宋体"/>
@@ -34571,7 +30375,6 @@
                 <w:szCs w:val="24"/>
               </w:rPr>
             </w:pPr>
-            <w:proofErr w:type="spellStart"/>
             <w:r>
               <w:rPr>
                 <w:rFonts w:ascii="宋体" w:eastAsia="宋体" w:hAnsi="宋体" w:hint="eastAsia"/>
@@ -34580,7 +30383,6 @@
               </w:rPr>
               <w:t>examkind_ID</w:t>
             </w:r>
-            <w:proofErr w:type="spellEnd"/>
           </w:p>
         </w:tc>
         <w:tc>
@@ -34689,7 +30491,6 @@
                 <w:szCs w:val="24"/>
               </w:rPr>
             </w:pPr>
-            <w:proofErr w:type="spellStart"/>
             <w:r>
               <w:rPr>
                 <w:rFonts w:ascii="宋体" w:eastAsia="宋体" w:hAnsi="宋体" w:hint="eastAsia"/>
@@ -34698,7 +30499,6 @@
               </w:rPr>
               <w:t>exam_kindname</w:t>
             </w:r>
-            <w:proofErr w:type="spellEnd"/>
           </w:p>
         </w:tc>
         <w:tc>
@@ -34803,43 +30603,7 @@
           <w:sz w:val="24"/>
           <w:szCs w:val="24"/>
         </w:rPr>
-        <w:t>方法名：</w:t>
-      </w:r>
-      <w:proofErr w:type="spellStart"/>
-      <w:r>
-        <w:rPr>
-          <w:rFonts w:ascii="宋体" w:eastAsia="宋体" w:hAnsi="宋体" w:hint="eastAsia"/>
-          <w:sz w:val="24"/>
-          <w:szCs w:val="24"/>
-        </w:rPr>
-        <w:t>updateExam_Term_SubjectInfo</w:t>
-      </w:r>
-      <w:proofErr w:type="spellEnd"/>
-      <w:r>
-        <w:rPr>
-          <w:rFonts w:ascii="宋体" w:eastAsia="宋体" w:hAnsi="宋体" w:hint="eastAsia"/>
-          <w:sz w:val="24"/>
-          <w:szCs w:val="24"/>
-        </w:rPr>
-        <w:t xml:space="preserve">（String </w:t>
-      </w:r>
-      <w:proofErr w:type="spellStart"/>
-      <w:r>
-        <w:rPr>
-          <w:rFonts w:ascii="宋体" w:eastAsia="宋体" w:hAnsi="宋体" w:hint="eastAsia"/>
-          <w:sz w:val="24"/>
-          <w:szCs w:val="24"/>
-        </w:rPr>
-        <w:t>className</w:t>
-      </w:r>
-      <w:proofErr w:type="spellEnd"/>
-      <w:r>
-        <w:rPr>
-          <w:rFonts w:ascii="宋体" w:eastAsia="宋体" w:hAnsi="宋体" w:hint="eastAsia"/>
-          <w:sz w:val="24"/>
-          <w:szCs w:val="24"/>
-        </w:rPr>
-        <w:t>）</w:t>
+        <w:t>方法名：updateExam_Term_SubjectInfo（String className）</w:t>
       </w:r>
     </w:p>
     <w:p>
@@ -34865,25 +30629,7 @@
           <w:sz w:val="24"/>
           <w:szCs w:val="24"/>
         </w:rPr>
-        <w:t>参数说明：</w:t>
-      </w:r>
-      <w:proofErr w:type="spellStart"/>
-      <w:r>
-        <w:rPr>
-          <w:rFonts w:ascii="宋体" w:eastAsia="宋体" w:hAnsi="宋体" w:hint="eastAsia"/>
-          <w:sz w:val="24"/>
-          <w:szCs w:val="24"/>
-        </w:rPr>
-        <w:t>className</w:t>
-      </w:r>
-      <w:proofErr w:type="spellEnd"/>
-      <w:r>
-        <w:rPr>
-          <w:rFonts w:ascii="宋体" w:eastAsia="宋体" w:hAnsi="宋体" w:hint="eastAsia"/>
-          <w:sz w:val="24"/>
-          <w:szCs w:val="24"/>
-        </w:rPr>
-        <w:t>为用户输入的表名</w:t>
+        <w:t>参数说明：className为用户输入的表名</w:t>
       </w:r>
     </w:p>
     <w:p>
@@ -34956,18 +30702,8 @@
           <w:sz w:val="24"/>
           <w:szCs w:val="24"/>
         </w:rPr>
-        <w:t>表：</w:t>
-      </w:r>
-      <w:proofErr w:type="spellStart"/>
-      <w:r>
-        <w:rPr>
-          <w:rFonts w:ascii="宋体" w:eastAsia="宋体" w:hAnsi="宋体" w:hint="eastAsia"/>
-          <w:sz w:val="24"/>
-          <w:szCs w:val="24"/>
-        </w:rPr>
-        <w:t>updateExam_Term_SubjectInfo</w:t>
-      </w:r>
-      <w:proofErr w:type="spellEnd"/>
+        <w:t>表：updateExam_Term_SubjectInfo</w:t>
+      </w:r>
       <w:r>
         <w:rPr>
           <w:rFonts w:ascii="宋体" w:eastAsia="宋体" w:hAnsi="宋体"/>
@@ -35152,7 +30888,6 @@
                 <w:szCs w:val="24"/>
               </w:rPr>
             </w:pPr>
-            <w:proofErr w:type="spellStart"/>
             <w:r>
               <w:rPr>
                 <w:rFonts w:ascii="宋体" w:eastAsia="宋体" w:hAnsi="宋体" w:hint="eastAsia"/>
@@ -35161,7 +30896,6 @@
               </w:rPr>
               <w:t>exam_ID</w:t>
             </w:r>
-            <w:proofErr w:type="spellEnd"/>
           </w:p>
         </w:tc>
         <w:tc>
@@ -35271,7 +31005,6 @@
                 <w:szCs w:val="24"/>
               </w:rPr>
             </w:pPr>
-            <w:proofErr w:type="spellStart"/>
             <w:r>
               <w:rPr>
                 <w:rFonts w:ascii="宋体" w:eastAsia="宋体" w:hAnsi="宋体" w:hint="eastAsia"/>
@@ -35280,7 +31013,6 @@
               </w:rPr>
               <w:t>exam_date</w:t>
             </w:r>
-            <w:proofErr w:type="spellEnd"/>
           </w:p>
         </w:tc>
         <w:tc>
@@ -35390,7 +31122,6 @@
                 <w:szCs w:val="24"/>
               </w:rPr>
             </w:pPr>
-            <w:proofErr w:type="spellStart"/>
             <w:r>
               <w:rPr>
                 <w:rFonts w:ascii="宋体" w:eastAsia="宋体" w:hAnsi="宋体" w:hint="eastAsia"/>
@@ -35399,7 +31130,6 @@
               </w:rPr>
               <w:t>examkind_ID</w:t>
             </w:r>
-            <w:proofErr w:type="spellEnd"/>
           </w:p>
         </w:tc>
         <w:tc>
@@ -35509,7 +31239,6 @@
                 <w:szCs w:val="24"/>
               </w:rPr>
             </w:pPr>
-            <w:proofErr w:type="spellStart"/>
             <w:r>
               <w:rPr>
                 <w:rFonts w:ascii="宋体" w:eastAsia="宋体" w:hAnsi="宋体" w:hint="eastAsia"/>
@@ -35518,7 +31247,6 @@
               </w:rPr>
               <w:t>sub_ID</w:t>
             </w:r>
-            <w:proofErr w:type="spellEnd"/>
           </w:p>
         </w:tc>
         <w:tc>
@@ -35628,7 +31356,6 @@
                 <w:szCs w:val="24"/>
               </w:rPr>
             </w:pPr>
-            <w:proofErr w:type="spellStart"/>
             <w:r>
               <w:rPr>
                 <w:rFonts w:ascii="宋体" w:eastAsia="宋体" w:hAnsi="宋体" w:hint="eastAsia"/>
@@ -35637,7 +31364,6 @@
               </w:rPr>
               <w:t>term_ID</w:t>
             </w:r>
-            <w:proofErr w:type="spellEnd"/>
           </w:p>
         </w:tc>
         <w:tc>
@@ -35742,43 +31468,7 @@
           <w:sz w:val="24"/>
           <w:szCs w:val="24"/>
         </w:rPr>
-        <w:t>方法名：</w:t>
-      </w:r>
-      <w:proofErr w:type="spellStart"/>
-      <w:r>
-        <w:rPr>
-          <w:rFonts w:ascii="宋体" w:eastAsia="宋体" w:hAnsi="宋体" w:hint="eastAsia"/>
-          <w:sz w:val="24"/>
-          <w:szCs w:val="24"/>
-        </w:rPr>
-        <w:t>updateTerm_Teacher_Subject_ClassInfo</w:t>
-      </w:r>
-      <w:proofErr w:type="spellEnd"/>
-      <w:r>
-        <w:rPr>
-          <w:rFonts w:ascii="宋体" w:eastAsia="宋体" w:hAnsi="宋体" w:hint="eastAsia"/>
-          <w:sz w:val="24"/>
-          <w:szCs w:val="24"/>
-        </w:rPr>
-        <w:t xml:space="preserve">（String </w:t>
-      </w:r>
-      <w:proofErr w:type="spellStart"/>
-      <w:r>
-        <w:rPr>
-          <w:rFonts w:ascii="宋体" w:eastAsia="宋体" w:hAnsi="宋体" w:hint="eastAsia"/>
-          <w:sz w:val="24"/>
-          <w:szCs w:val="24"/>
-        </w:rPr>
-        <w:t>className</w:t>
-      </w:r>
-      <w:proofErr w:type="spellEnd"/>
-      <w:r>
-        <w:rPr>
-          <w:rFonts w:ascii="宋体" w:eastAsia="宋体" w:hAnsi="宋体" w:hint="eastAsia"/>
-          <w:sz w:val="24"/>
-          <w:szCs w:val="24"/>
-        </w:rPr>
-        <w:t>）</w:t>
+        <w:t>方法名：updateTerm_Teacher_Subject_ClassInfo（String className）</w:t>
       </w:r>
     </w:p>
     <w:p>
@@ -35804,25 +31494,7 @@
           <w:sz w:val="24"/>
           <w:szCs w:val="24"/>
         </w:rPr>
-        <w:t>参数说明：</w:t>
-      </w:r>
-      <w:proofErr w:type="spellStart"/>
-      <w:r>
-        <w:rPr>
-          <w:rFonts w:ascii="宋体" w:eastAsia="宋体" w:hAnsi="宋体" w:hint="eastAsia"/>
-          <w:sz w:val="24"/>
-          <w:szCs w:val="24"/>
-        </w:rPr>
-        <w:t>className</w:t>
-      </w:r>
-      <w:proofErr w:type="spellEnd"/>
-      <w:r>
-        <w:rPr>
-          <w:rFonts w:ascii="宋体" w:eastAsia="宋体" w:hAnsi="宋体" w:hint="eastAsia"/>
-          <w:sz w:val="24"/>
-          <w:szCs w:val="24"/>
-        </w:rPr>
-        <w:t>为用户输入的表名</w:t>
+        <w:t>参数说明：className为用户输入的表名</w:t>
       </w:r>
     </w:p>
     <w:p>
@@ -35928,18 +31600,8 @@
           <w:szCs w:val="24"/>
         </w:rPr>
         <w:lastRenderedPageBreak/>
-        <w:t>表：</w:t>
-      </w:r>
-      <w:proofErr w:type="spellStart"/>
-      <w:r>
-        <w:rPr>
-          <w:rFonts w:ascii="宋体" w:eastAsia="宋体" w:hAnsi="宋体" w:hint="eastAsia"/>
-          <w:sz w:val="24"/>
-          <w:szCs w:val="24"/>
-        </w:rPr>
-        <w:t>updateTerm_Teacher_Subject_ClassInfo</w:t>
-      </w:r>
-      <w:proofErr w:type="spellEnd"/>
+        <w:t>表：updateTerm_Teacher_Subject_ClassInfo</w:t>
+      </w:r>
       <w:r>
         <w:rPr>
           <w:rFonts w:ascii="宋体" w:eastAsia="宋体" w:hAnsi="宋体"/>
@@ -36124,7 +31786,6 @@
                 <w:szCs w:val="24"/>
               </w:rPr>
             </w:pPr>
-            <w:proofErr w:type="spellStart"/>
             <w:r>
               <w:rPr>
                 <w:rFonts w:ascii="宋体" w:eastAsia="宋体" w:hAnsi="宋体" w:hint="eastAsia"/>
@@ -36133,7 +31794,6 @@
               </w:rPr>
               <w:t>exam_ID</w:t>
             </w:r>
-            <w:proofErr w:type="spellEnd"/>
           </w:p>
         </w:tc>
         <w:tc>
@@ -36243,7 +31903,6 @@
                 <w:szCs w:val="24"/>
               </w:rPr>
             </w:pPr>
-            <w:proofErr w:type="spellStart"/>
             <w:r>
               <w:rPr>
                 <w:rFonts w:ascii="宋体" w:eastAsia="宋体" w:hAnsi="宋体" w:hint="eastAsia"/>
@@ -36252,7 +31911,6 @@
               </w:rPr>
               <w:t>exam_date</w:t>
             </w:r>
-            <w:proofErr w:type="spellEnd"/>
           </w:p>
         </w:tc>
         <w:tc>
@@ -36362,7 +32020,6 @@
                 <w:szCs w:val="24"/>
               </w:rPr>
             </w:pPr>
-            <w:proofErr w:type="spellStart"/>
             <w:r>
               <w:rPr>
                 <w:rFonts w:ascii="宋体" w:eastAsia="宋体" w:hAnsi="宋体" w:hint="eastAsia"/>
@@ -36371,7 +32028,6 @@
               </w:rPr>
               <w:t>examkind_ID</w:t>
             </w:r>
-            <w:proofErr w:type="spellEnd"/>
           </w:p>
         </w:tc>
         <w:tc>
@@ -36481,7 +32137,6 @@
                 <w:szCs w:val="24"/>
               </w:rPr>
             </w:pPr>
-            <w:proofErr w:type="spellStart"/>
             <w:r>
               <w:rPr>
                 <w:rFonts w:ascii="宋体" w:eastAsia="宋体" w:hAnsi="宋体" w:hint="eastAsia"/>
@@ -36490,7 +32145,6 @@
               </w:rPr>
               <w:t>sub_ID</w:t>
             </w:r>
-            <w:proofErr w:type="spellEnd"/>
           </w:p>
         </w:tc>
         <w:tc>
@@ -36600,7 +32254,6 @@
                 <w:szCs w:val="24"/>
               </w:rPr>
             </w:pPr>
-            <w:proofErr w:type="spellStart"/>
             <w:r>
               <w:rPr>
                 <w:rFonts w:ascii="宋体" w:eastAsia="宋体" w:hAnsi="宋体" w:hint="eastAsia"/>
@@ -36609,7 +32262,6 @@
               </w:rPr>
               <w:t>term_ID</w:t>
             </w:r>
-            <w:proofErr w:type="spellEnd"/>
           </w:p>
         </w:tc>
         <w:tc>
@@ -36721,43 +32373,7 @@
           <w:sz w:val="24"/>
           <w:szCs w:val="24"/>
         </w:rPr>
-        <w:t>方法名：</w:t>
-      </w:r>
-      <w:proofErr w:type="spellStart"/>
-      <w:r>
-        <w:rPr>
-          <w:rFonts w:ascii="宋体" w:eastAsia="宋体" w:hAnsi="宋体" w:hint="eastAsia"/>
-          <w:sz w:val="24"/>
-          <w:szCs w:val="24"/>
-        </w:rPr>
-        <w:t>updateStudent_ClassInfo</w:t>
-      </w:r>
-      <w:proofErr w:type="spellEnd"/>
-      <w:r>
-        <w:rPr>
-          <w:rFonts w:ascii="宋体" w:eastAsia="宋体" w:hAnsi="宋体" w:hint="eastAsia"/>
-          <w:sz w:val="24"/>
-          <w:szCs w:val="24"/>
-        </w:rPr>
-        <w:t xml:space="preserve">（String </w:t>
-      </w:r>
-      <w:proofErr w:type="spellStart"/>
-      <w:r>
-        <w:rPr>
-          <w:rFonts w:ascii="宋体" w:eastAsia="宋体" w:hAnsi="宋体" w:hint="eastAsia"/>
-          <w:sz w:val="24"/>
-          <w:szCs w:val="24"/>
-        </w:rPr>
-        <w:t>className</w:t>
-      </w:r>
-      <w:proofErr w:type="spellEnd"/>
-      <w:r>
-        <w:rPr>
-          <w:rFonts w:ascii="宋体" w:eastAsia="宋体" w:hAnsi="宋体" w:hint="eastAsia"/>
-          <w:sz w:val="24"/>
-          <w:szCs w:val="24"/>
-        </w:rPr>
-        <w:t>）</w:t>
+        <w:t>方法名：updateStudent_ClassInfo（String className）</w:t>
       </w:r>
     </w:p>
     <w:p>
@@ -36783,25 +32399,7 @@
           <w:sz w:val="24"/>
           <w:szCs w:val="24"/>
         </w:rPr>
-        <w:t>参数说明：</w:t>
-      </w:r>
-      <w:proofErr w:type="spellStart"/>
-      <w:r>
-        <w:rPr>
-          <w:rFonts w:ascii="宋体" w:eastAsia="宋体" w:hAnsi="宋体" w:hint="eastAsia"/>
-          <w:sz w:val="24"/>
-          <w:szCs w:val="24"/>
-        </w:rPr>
-        <w:t>className</w:t>
-      </w:r>
-      <w:proofErr w:type="spellEnd"/>
-      <w:r>
-        <w:rPr>
-          <w:rFonts w:ascii="宋体" w:eastAsia="宋体" w:hAnsi="宋体" w:hint="eastAsia"/>
-          <w:sz w:val="24"/>
-          <w:szCs w:val="24"/>
-        </w:rPr>
-        <w:t>为用户输入的表名</w:t>
+        <w:t>参数说明：className为用户输入的表名</w:t>
       </w:r>
     </w:p>
     <w:p>
@@ -36906,18 +32504,8 @@
           <w:sz w:val="24"/>
           <w:szCs w:val="24"/>
         </w:rPr>
-        <w:t>表：</w:t>
-      </w:r>
-      <w:proofErr w:type="spellStart"/>
-      <w:r>
-        <w:rPr>
-          <w:rFonts w:ascii="宋体" w:eastAsia="宋体" w:hAnsi="宋体" w:hint="eastAsia"/>
-          <w:sz w:val="24"/>
-          <w:szCs w:val="24"/>
-        </w:rPr>
-        <w:t>updateStudent_ClassInfo</w:t>
-      </w:r>
-      <w:proofErr w:type="spellEnd"/>
+        <w:t>表：updateStudent_ClassInfo</w:t>
+      </w:r>
       <w:r>
         <w:rPr>
           <w:rFonts w:ascii="宋体" w:eastAsia="宋体" w:hAnsi="宋体"/>
@@ -37102,7 +32690,6 @@
                 <w:szCs w:val="24"/>
               </w:rPr>
             </w:pPr>
-            <w:proofErr w:type="spellStart"/>
             <w:r>
               <w:rPr>
                 <w:rFonts w:ascii="宋体" w:eastAsia="宋体" w:hAnsi="宋体" w:hint="eastAsia"/>
@@ -37111,7 +32698,6 @@
               </w:rPr>
               <w:t>Student_Cla_ID</w:t>
             </w:r>
-            <w:proofErr w:type="spellEnd"/>
           </w:p>
         </w:tc>
         <w:tc>
@@ -37221,7 +32807,6 @@
                 <w:szCs w:val="24"/>
               </w:rPr>
             </w:pPr>
-            <w:proofErr w:type="spellStart"/>
             <w:r>
               <w:rPr>
                 <w:rFonts w:ascii="宋体" w:eastAsia="宋体" w:hAnsi="宋体" w:hint="eastAsia"/>
@@ -37230,7 +32815,6 @@
               </w:rPr>
               <w:t>Stu_StudentID</w:t>
             </w:r>
-            <w:proofErr w:type="spellEnd"/>
           </w:p>
         </w:tc>
         <w:tc>
@@ -37340,7 +32924,6 @@
                 <w:szCs w:val="24"/>
               </w:rPr>
             </w:pPr>
-            <w:proofErr w:type="spellStart"/>
             <w:r>
               <w:rPr>
                 <w:rFonts w:ascii="宋体" w:eastAsia="宋体" w:hAnsi="宋体" w:hint="eastAsia"/>
@@ -37349,7 +32932,6 @@
               </w:rPr>
               <w:t>term_Tea_sub_cla_ID</w:t>
             </w:r>
-            <w:proofErr w:type="spellEnd"/>
           </w:p>
         </w:tc>
         <w:tc>
@@ -37459,7 +33041,6 @@
                 <w:szCs w:val="24"/>
               </w:rPr>
             </w:pPr>
-            <w:proofErr w:type="spellStart"/>
             <w:r>
               <w:rPr>
                 <w:rFonts w:ascii="宋体" w:eastAsia="宋体" w:hAnsi="宋体" w:hint="eastAsia"/>
@@ -37468,7 +33049,6 @@
               </w:rPr>
               <w:t>Tea_ID</w:t>
             </w:r>
-            <w:proofErr w:type="spellEnd"/>
           </w:p>
         </w:tc>
         <w:tc>
@@ -37573,43 +33153,7 @@
           <w:sz w:val="24"/>
           <w:szCs w:val="24"/>
         </w:rPr>
-        <w:t>方法名：</w:t>
-      </w:r>
-      <w:proofErr w:type="spellStart"/>
-      <w:r>
-        <w:rPr>
-          <w:rFonts w:ascii="宋体" w:eastAsia="宋体" w:hAnsi="宋体" w:hint="eastAsia"/>
-          <w:sz w:val="24"/>
-          <w:szCs w:val="24"/>
-        </w:rPr>
-        <w:t>updateScoreInfo</w:t>
-      </w:r>
-      <w:proofErr w:type="spellEnd"/>
-      <w:r>
-        <w:rPr>
-          <w:rFonts w:ascii="宋体" w:eastAsia="宋体" w:hAnsi="宋体" w:hint="eastAsia"/>
-          <w:sz w:val="24"/>
-          <w:szCs w:val="24"/>
-        </w:rPr>
-        <w:t xml:space="preserve">（String </w:t>
-      </w:r>
-      <w:proofErr w:type="spellStart"/>
-      <w:r>
-        <w:rPr>
-          <w:rFonts w:ascii="宋体" w:eastAsia="宋体" w:hAnsi="宋体" w:hint="eastAsia"/>
-          <w:sz w:val="24"/>
-          <w:szCs w:val="24"/>
-        </w:rPr>
-        <w:t>className</w:t>
-      </w:r>
-      <w:proofErr w:type="spellEnd"/>
-      <w:r>
-        <w:rPr>
-          <w:rFonts w:ascii="宋体" w:eastAsia="宋体" w:hAnsi="宋体" w:hint="eastAsia"/>
-          <w:sz w:val="24"/>
-          <w:szCs w:val="24"/>
-        </w:rPr>
-        <w:t>）</w:t>
+        <w:t>方法名：updateScoreInfo（String className）</w:t>
       </w:r>
     </w:p>
     <w:p>
@@ -37635,25 +33179,7 @@
           <w:sz w:val="24"/>
           <w:szCs w:val="24"/>
         </w:rPr>
-        <w:t>参数说明：</w:t>
-      </w:r>
-      <w:proofErr w:type="spellStart"/>
-      <w:r>
-        <w:rPr>
-          <w:rFonts w:ascii="宋体" w:eastAsia="宋体" w:hAnsi="宋体" w:hint="eastAsia"/>
-          <w:sz w:val="24"/>
-          <w:szCs w:val="24"/>
-        </w:rPr>
-        <w:t>className</w:t>
-      </w:r>
-      <w:proofErr w:type="spellEnd"/>
-      <w:r>
-        <w:rPr>
-          <w:rFonts w:ascii="宋体" w:eastAsia="宋体" w:hAnsi="宋体" w:hint="eastAsia"/>
-          <w:sz w:val="24"/>
-          <w:szCs w:val="24"/>
-        </w:rPr>
-        <w:t>为用户输入的表名</w:t>
+        <w:t>参数说明：className为用户输入的表名</w:t>
       </w:r>
     </w:p>
     <w:p>
@@ -37726,25 +33252,7 @@
           <w:sz w:val="24"/>
           <w:szCs w:val="24"/>
         </w:rPr>
-        <w:t>表：</w:t>
-      </w:r>
-      <w:proofErr w:type="spellStart"/>
-      <w:r>
-        <w:rPr>
-          <w:rFonts w:ascii="宋体" w:eastAsia="宋体" w:hAnsi="宋体" w:hint="eastAsia"/>
-          <w:sz w:val="24"/>
-          <w:szCs w:val="24"/>
-        </w:rPr>
-        <w:t>updateScoreInfo</w:t>
-      </w:r>
-      <w:proofErr w:type="spellEnd"/>
-      <w:r>
-        <w:rPr>
-          <w:rFonts w:ascii="宋体" w:eastAsia="宋体" w:hAnsi="宋体" w:hint="eastAsia"/>
-          <w:sz w:val="24"/>
-          <w:szCs w:val="24"/>
-        </w:rPr>
-        <w:t>(</w:t>
+        <w:t>表：updateScoreInfo(</w:t>
       </w:r>
       <w:r>
         <w:rPr>
@@ -37930,7 +33438,6 @@
                 <w:szCs w:val="24"/>
               </w:rPr>
             </w:pPr>
-            <w:proofErr w:type="spellStart"/>
             <w:r>
               <w:rPr>
                 <w:rFonts w:ascii="宋体" w:eastAsia="宋体" w:hAnsi="宋体" w:hint="eastAsia"/>
@@ -37939,7 +33446,6 @@
               </w:rPr>
               <w:t>StuExam_ID</w:t>
             </w:r>
-            <w:proofErr w:type="spellEnd"/>
           </w:p>
         </w:tc>
         <w:tc>
@@ -38049,7 +33555,6 @@
                 <w:szCs w:val="24"/>
               </w:rPr>
             </w:pPr>
-            <w:proofErr w:type="spellStart"/>
             <w:r>
               <w:rPr>
                 <w:rFonts w:ascii="宋体" w:eastAsia="宋体" w:hAnsi="宋体" w:hint="eastAsia"/>
@@ -38058,7 +33563,6 @@
               </w:rPr>
               <w:t>Stu_StudentID</w:t>
             </w:r>
-            <w:proofErr w:type="spellEnd"/>
           </w:p>
         </w:tc>
         <w:tc>
@@ -38168,7 +33672,6 @@
                 <w:szCs w:val="24"/>
               </w:rPr>
             </w:pPr>
-            <w:proofErr w:type="spellStart"/>
             <w:r>
               <w:rPr>
                 <w:rFonts w:ascii="宋体" w:eastAsia="宋体" w:hAnsi="宋体" w:hint="eastAsia"/>
@@ -38177,7 +33680,6 @@
               </w:rPr>
               <w:t>exam_ID</w:t>
             </w:r>
-            <w:proofErr w:type="spellEnd"/>
           </w:p>
         </w:tc>
         <w:tc>
@@ -38404,7 +33906,6 @@
                 <w:szCs w:val="24"/>
               </w:rPr>
             </w:pPr>
-            <w:proofErr w:type="spellStart"/>
             <w:r>
               <w:rPr>
                 <w:rFonts w:ascii="宋体" w:eastAsia="宋体" w:hAnsi="宋体" w:hint="eastAsia"/>
@@ -38413,7 +33914,6 @@
               </w:rPr>
               <w:t>classrank</w:t>
             </w:r>
-            <w:proofErr w:type="spellEnd"/>
           </w:p>
         </w:tc>
         <w:tc>
@@ -38523,7 +34023,6 @@
                 <w:szCs w:val="24"/>
               </w:rPr>
             </w:pPr>
-            <w:proofErr w:type="spellStart"/>
             <w:r>
               <w:rPr>
                 <w:rFonts w:ascii="宋体" w:eastAsia="宋体" w:hAnsi="宋体" w:hint="eastAsia"/>
@@ -38532,7 +34031,6 @@
               </w:rPr>
               <w:t>graderank</w:t>
             </w:r>
-            <w:proofErr w:type="spellEnd"/>
           </w:p>
         </w:tc>
         <w:tc>
@@ -38637,43 +34135,7 @@
           <w:sz w:val="24"/>
           <w:szCs w:val="24"/>
         </w:rPr>
-        <w:t>方法名：</w:t>
-      </w:r>
-      <w:proofErr w:type="spellStart"/>
-      <w:r>
-        <w:rPr>
-          <w:rFonts w:ascii="宋体" w:eastAsia="宋体" w:hAnsi="宋体" w:hint="eastAsia"/>
-          <w:sz w:val="24"/>
-          <w:szCs w:val="24"/>
-        </w:rPr>
-        <w:t>updateStu_AttendanceInfo</w:t>
-      </w:r>
-      <w:proofErr w:type="spellEnd"/>
-      <w:r>
-        <w:rPr>
-          <w:rFonts w:ascii="宋体" w:eastAsia="宋体" w:hAnsi="宋体" w:hint="eastAsia"/>
-          <w:sz w:val="24"/>
-          <w:szCs w:val="24"/>
-        </w:rPr>
-        <w:t xml:space="preserve">（String </w:t>
-      </w:r>
-      <w:proofErr w:type="spellStart"/>
-      <w:r>
-        <w:rPr>
-          <w:rFonts w:ascii="宋体" w:eastAsia="宋体" w:hAnsi="宋体" w:hint="eastAsia"/>
-          <w:sz w:val="24"/>
-          <w:szCs w:val="24"/>
-        </w:rPr>
-        <w:t>className</w:t>
-      </w:r>
-      <w:proofErr w:type="spellEnd"/>
-      <w:r>
-        <w:rPr>
-          <w:rFonts w:ascii="宋体" w:eastAsia="宋体" w:hAnsi="宋体" w:hint="eastAsia"/>
-          <w:sz w:val="24"/>
-          <w:szCs w:val="24"/>
-        </w:rPr>
-        <w:t>）</w:t>
+        <w:t>方法名：updateStu_AttendanceInfo（String className）</w:t>
       </w:r>
     </w:p>
     <w:p>
@@ -38699,25 +34161,7 @@
           <w:sz w:val="24"/>
           <w:szCs w:val="24"/>
         </w:rPr>
-        <w:t>参数说明：</w:t>
-      </w:r>
-      <w:proofErr w:type="spellStart"/>
-      <w:r>
-        <w:rPr>
-          <w:rFonts w:ascii="宋体" w:eastAsia="宋体" w:hAnsi="宋体" w:hint="eastAsia"/>
-          <w:sz w:val="24"/>
-          <w:szCs w:val="24"/>
-        </w:rPr>
-        <w:t>className</w:t>
-      </w:r>
-      <w:proofErr w:type="spellEnd"/>
-      <w:r>
-        <w:rPr>
-          <w:rFonts w:ascii="宋体" w:eastAsia="宋体" w:hAnsi="宋体" w:hint="eastAsia"/>
-          <w:sz w:val="24"/>
-          <w:szCs w:val="24"/>
-        </w:rPr>
-        <w:t>为用户输入的表名</w:t>
+        <w:t>参数说明：className为用户输入的表名</w:t>
       </w:r>
     </w:p>
     <w:p>
@@ -38771,7 +34215,7 @@
         <w:spacing w:line="480" w:lineRule="auto"/>
         <w:ind w:firstLine="420"/>
         <w:rPr>
-          <w:rFonts w:ascii="宋体" w:eastAsia="宋体" w:hAnsi="宋体" w:hint="eastAsia"/>
+          <w:rFonts w:ascii="宋体" w:eastAsia="宋体" w:hAnsi="宋体"/>
           <w:sz w:val="24"/>
           <w:szCs w:val="24"/>
         </w:rPr>
@@ -38813,25 +34257,7 @@
           <w:sz w:val="24"/>
           <w:szCs w:val="24"/>
         </w:rPr>
-        <w:t>表：</w:t>
-      </w:r>
-      <w:proofErr w:type="spellStart"/>
-      <w:r>
-        <w:rPr>
-          <w:rFonts w:ascii="宋体" w:eastAsia="宋体" w:hAnsi="宋体" w:hint="eastAsia"/>
-          <w:sz w:val="24"/>
-          <w:szCs w:val="24"/>
-        </w:rPr>
-        <w:t>updateStu_AttendanceInfo</w:t>
-      </w:r>
-      <w:proofErr w:type="spellEnd"/>
-      <w:r>
-        <w:rPr>
-          <w:rFonts w:ascii="宋体" w:eastAsia="宋体" w:hAnsi="宋体" w:hint="eastAsia"/>
-          <w:sz w:val="24"/>
-          <w:szCs w:val="24"/>
-        </w:rPr>
-        <w:t>(</w:t>
+        <w:t>表：updateStu_AttendanceInfo(</w:t>
       </w:r>
       <w:r>
         <w:rPr>
@@ -39014,7 +34440,6 @@
                 <w:szCs w:val="24"/>
               </w:rPr>
             </w:pPr>
-            <w:proofErr w:type="spellStart"/>
             <w:r>
               <w:rPr>
                 <w:rFonts w:ascii="宋体" w:eastAsia="宋体" w:hAnsi="宋体" w:hint="eastAsia"/>
@@ -39023,7 +34448,6 @@
               </w:rPr>
               <w:t>xvesheng_kaoqin_ID</w:t>
             </w:r>
-            <w:proofErr w:type="spellEnd"/>
           </w:p>
         </w:tc>
         <w:tc>
@@ -39132,7 +34556,6 @@
                 <w:szCs w:val="24"/>
               </w:rPr>
             </w:pPr>
-            <w:proofErr w:type="spellStart"/>
             <w:r>
               <w:rPr>
                 <w:rFonts w:ascii="宋体" w:eastAsia="宋体" w:hAnsi="宋体" w:hint="eastAsia"/>
@@ -39141,7 +34564,6 @@
               </w:rPr>
               <w:t>kaoqin_ID</w:t>
             </w:r>
-            <w:proofErr w:type="spellEnd"/>
           </w:p>
         </w:tc>
         <w:tc>
@@ -39250,7 +34672,6 @@
                 <w:szCs w:val="24"/>
               </w:rPr>
             </w:pPr>
-            <w:proofErr w:type="spellStart"/>
             <w:r>
               <w:rPr>
                 <w:rFonts w:ascii="宋体" w:eastAsia="宋体" w:hAnsi="宋体" w:hint="eastAsia"/>
@@ -39259,7 +34680,6 @@
               </w:rPr>
               <w:t>Stu_studentID</w:t>
             </w:r>
-            <w:proofErr w:type="spellEnd"/>
           </w:p>
         </w:tc>
         <w:tc>
@@ -39368,7 +34788,6 @@
                 <w:szCs w:val="24"/>
               </w:rPr>
             </w:pPr>
-            <w:proofErr w:type="spellStart"/>
             <w:r>
               <w:rPr>
                 <w:rFonts w:ascii="宋体" w:eastAsia="宋体" w:hAnsi="宋体" w:hint="eastAsia"/>
@@ -39377,7 +34796,6 @@
               </w:rPr>
               <w:t>kaoqin_date</w:t>
             </w:r>
-            <w:proofErr w:type="spellEnd"/>
           </w:p>
         </w:tc>
         <w:tc>
@@ -39536,7 +34954,23 @@
           <w:sz w:val="32"/>
           <w:szCs w:val="32"/>
         </w:rPr>
-        <w:t>4.系统数据结构设计</w:t>
+        <w:t>4.系统数据结构</w:t>
+      </w:r>
+      <w:commentRangeStart w:id="4"/>
+      <w:r>
+        <w:rPr>
+          <w:rFonts w:ascii="黑体" w:eastAsia="黑体" w:hAnsi="黑体" w:hint="eastAsia"/>
+          <w:sz w:val="32"/>
+          <w:szCs w:val="32"/>
+        </w:rPr>
+        <w:t>设计</w:t>
+      </w:r>
+      <w:commentRangeEnd w:id="4"/>
+      <w:r>
+        <w:rPr>
+          <w:rStyle w:val="a7"/>
+        </w:rPr>
+        <w:commentReference w:id="4"/>
       </w:r>
     </w:p>
     <w:p>
@@ -39614,7 +35048,23 @@
           <w:sz w:val="32"/>
           <w:szCs w:val="32"/>
         </w:rPr>
-        <w:t>5.系统出错处理设计</w:t>
+        <w:t>5.系统出错处理</w:t>
+      </w:r>
+      <w:commentRangeStart w:id="5"/>
+      <w:r>
+        <w:rPr>
+          <w:rFonts w:ascii="黑体" w:eastAsia="黑体" w:hAnsi="黑体" w:hint="eastAsia"/>
+          <w:sz w:val="32"/>
+          <w:szCs w:val="32"/>
+        </w:rPr>
+        <w:t>设计</w:t>
+      </w:r>
+      <w:commentRangeEnd w:id="5"/>
+      <w:r>
+        <w:rPr>
+          <w:rStyle w:val="a7"/>
+        </w:rPr>
+        <w:commentReference w:id="5"/>
       </w:r>
     </w:p>
     <w:p>
@@ -39657,7 +35107,7 @@
       <w:pPr>
         <w:spacing w:line="360" w:lineRule="auto"/>
         <w:rPr>
-          <w:rFonts w:ascii="黑体" w:eastAsia="黑体" w:hAnsi="黑体" w:hint="eastAsia"/>
+          <w:rFonts w:ascii="黑体" w:eastAsia="黑体" w:hAnsi="黑体"/>
           <w:sz w:val="30"/>
           <w:szCs w:val="30"/>
         </w:rPr>
@@ -39683,10 +35133,13 @@
 
 <file path=word/comments.xml><?xml version="1.0" encoding="utf-8"?>
 <w:comments xmlns:wpc="http://schemas.microsoft.com/office/word/2010/wordprocessingCanvas" xmlns:cx="http://schemas.microsoft.com/office/drawing/2014/chartex" xmlns:cx1="http://schemas.microsoft.com/office/drawing/2015/9/8/chartex" xmlns:cx2="http://schemas.microsoft.com/office/drawing/2015/10/21/chartex" xmlns:cx3="http://schemas.microsoft.com/office/drawing/2016/5/9/chartex" xmlns:cx4="http://schemas.microsoft.com/office/drawing/2016/5/10/chartex" xmlns:cx5="http://schemas.microsoft.com/office/drawing/2016/5/11/chartex" xmlns:cx6="http://schemas.microsoft.com/office/drawing/2016/5/12/chartex" xmlns:cx7="http://schemas.microsoft.com/office/drawing/2016/5/13/chartex" xmlns:cx8="http://schemas.microsoft.com/office/drawing/2016/5/14/chartex" xmlns:mc="http://schemas.openxmlformats.org/markup-compatibility/2006" xmlns:aink="http://schemas.microsoft.com/office/drawing/2016/ink" xmlns:am3d="http://schemas.microsoft.com/office/drawing/2017/model3d" xmlns:o="urn:schemas-microsoft-com:office:office" xmlns:r="http://schemas.openxmlformats.org/officeDocument/2006/relationships" xmlns:m="http://schemas.openxmlformats.org/officeDocument/2006/math" xmlns:v="urn:schemas-microsoft-com:vml" xmlns:wp14="http://schemas.microsoft.com/office/word/2010/wordprocessingDrawing" xmlns:wp="http://schemas.openxmlformats.org/drawingml/2006/wordprocessingDrawing" xmlns:w10="urn:schemas-microsoft-com:office:word" xmlns:w="http://schemas.openxmlformats.org/wordprocessingml/2006/main" xmlns:w14="http://schemas.microsoft.com/office/word/2010/wordml" xmlns:w15="http://schemas.microsoft.com/office/word/2012/wordml" xmlns:w16cex="http://schemas.microsoft.com/office/word/2018/wordml/cex" xmlns:w16cid="http://schemas.microsoft.com/office/word/2016/wordml/cid" xmlns:w16="http://schemas.microsoft.com/office/word/2018/wordml" xmlns:w16se="http://schemas.microsoft.com/office/word/2015/wordml/symex" xmlns:wpg="http://schemas.microsoft.com/office/word/2010/wordprocessingGroup" xmlns:wpi="http://schemas.microsoft.com/office/word/2010/wordprocessingInk" xmlns:wne="http://schemas.microsoft.com/office/word/2006/wordml" xmlns:wps="http://schemas.microsoft.com/office/word/2010/wordprocessingShape" mc:Ignorable="w14 w15 w16se w16cid w16 w16cex wp14">
-  <w:comment w:id="0" w:author="周东霖" w:date="2021-10-30T09:00:00Z" w:initials="周东霖">
+  <w:comment w:id="0" w:author="周东霖" w:date="2021-11-10T08:15:00Z" w:initials="周东霖">
     <w:p>
       <w:pPr>
         <w:pStyle w:val="a4"/>
+        <w:rPr>
+          <w:rFonts w:hint="eastAsia"/>
+        </w:rPr>
       </w:pPr>
       <w:r>
         <w:rPr>
@@ -39698,11 +35151,39 @@
         <w:rPr>
           <w:rFonts w:hint="eastAsia"/>
         </w:rPr>
+        <w:t>采用M</w:t>
+      </w:r>
+      <w:r>
+        <w:t>VC</w:t>
+      </w:r>
+      <w:r>
+        <w:rPr>
+          <w:rFonts w:hint="eastAsia"/>
+        </w:rPr>
+        <w:t>结构设计，策略模型，最后放类图和设计图</w:t>
+      </w:r>
+    </w:p>
+  </w:comment>
+  <w:comment w:id="1" w:author="周东霖" w:date="2021-10-30T09:00:00Z" w:initials="周东霖">
+    <w:p>
+      <w:pPr>
+        <w:pStyle w:val="a4"/>
+      </w:pPr>
+      <w:r>
+        <w:rPr>
+          <w:rStyle w:val="a7"/>
+        </w:rPr>
+        <w:annotationRef/>
+      </w:r>
+      <w:r>
+        <w:rPr>
+          <w:rFonts w:hint="eastAsia"/>
+        </w:rPr>
         <w:t>这个和下面的有什么区别？？</w:t>
       </w:r>
     </w:p>
   </w:comment>
-  <w:comment w:id="1" w:author="周东霖" w:date="2021-10-30T09:19:00Z" w:initials="周东霖">
+  <w:comment w:id="2" w:author="周东霖" w:date="2021-10-30T09:19:00Z" w:initials="周东霖">
     <w:p>
       <w:pPr>
         <w:pStyle w:val="a4"/>
@@ -39718,6 +35199,47 @@
           <w:rFonts w:hint="eastAsia"/>
         </w:rPr>
         <w:t>这个是不是不够友好？教务员有知道表名吗？</w:t>
+      </w:r>
+    </w:p>
+  </w:comment>
+  <w:comment w:id="4" w:author="周东霖" w:date="2021-11-10T08:16:00Z" w:initials="周东霖">
+    <w:p>
+      <w:pPr>
+        <w:pStyle w:val="a4"/>
+      </w:pPr>
+      <w:r>
+        <w:rPr>
+          <w:rStyle w:val="a7"/>
+        </w:rPr>
+        <w:annotationRef/>
+      </w:r>
+      <w:r>
+        <w:rPr>
+          <w:rFonts w:hint="eastAsia"/>
+        </w:rPr>
+        <w:t>燕波负责</w:t>
+      </w:r>
+    </w:p>
+  </w:comment>
+  <w:comment w:id="5" w:author="周东霖" w:date="2021-11-10T08:16:00Z" w:initials="周东霖">
+    <w:p>
+      <w:pPr>
+        <w:pStyle w:val="a4"/>
+        <w:rPr>
+          <w:rFonts w:hint="eastAsia"/>
+        </w:rPr>
+      </w:pPr>
+      <w:r>
+        <w:rPr>
+          <w:rStyle w:val="a7"/>
+        </w:rPr>
+        <w:annotationRef/>
+      </w:r>
+      <w:r>
+        <w:rPr>
+          <w:rFonts w:hint="eastAsia"/>
+        </w:rPr>
+        <w:t>后续再补</w:t>
       </w:r>
     </w:p>
   </w:comment>
@@ -39726,22 +35248,31 @@
 
 <file path=word/commentsExtended.xml><?xml version="1.0" encoding="utf-8"?>
 <w15:commentsEx xmlns:wpc="http://schemas.microsoft.com/office/word/2010/wordprocessingCanvas" xmlns:cx="http://schemas.microsoft.com/office/drawing/2014/chartex" xmlns:cx1="http://schemas.microsoft.com/office/drawing/2015/9/8/chartex" xmlns:cx2="http://schemas.microsoft.com/office/drawing/2015/10/21/chartex" xmlns:cx3="http://schemas.microsoft.com/office/drawing/2016/5/9/chartex" xmlns:cx4="http://schemas.microsoft.com/office/drawing/2016/5/10/chartex" xmlns:cx5="http://schemas.microsoft.com/office/drawing/2016/5/11/chartex" xmlns:cx6="http://schemas.microsoft.com/office/drawing/2016/5/12/chartex" xmlns:cx7="http://schemas.microsoft.com/office/drawing/2016/5/13/chartex" xmlns:cx8="http://schemas.microsoft.com/office/drawing/2016/5/14/chartex" xmlns:mc="http://schemas.openxmlformats.org/markup-compatibility/2006" xmlns:aink="http://schemas.microsoft.com/office/drawing/2016/ink" xmlns:am3d="http://schemas.microsoft.com/office/drawing/2017/model3d" xmlns:o="urn:schemas-microsoft-com:office:office" xmlns:r="http://schemas.openxmlformats.org/officeDocument/2006/relationships" xmlns:m="http://schemas.openxmlformats.org/officeDocument/2006/math" xmlns:v="urn:schemas-microsoft-com:vml" xmlns:wp14="http://schemas.microsoft.com/office/word/2010/wordprocessingDrawing" xmlns:wp="http://schemas.openxmlformats.org/drawingml/2006/wordprocessingDrawing" xmlns:w10="urn:schemas-microsoft-com:office:word" xmlns:w="http://schemas.openxmlformats.org/wordprocessingml/2006/main" xmlns:w14="http://schemas.microsoft.com/office/word/2010/wordml" xmlns:w15="http://schemas.microsoft.com/office/word/2012/wordml" xmlns:w16cex="http://schemas.microsoft.com/office/word/2018/wordml/cex" xmlns:w16cid="http://schemas.microsoft.com/office/word/2016/wordml/cid" xmlns:w16="http://schemas.microsoft.com/office/word/2018/wordml" xmlns:w16se="http://schemas.microsoft.com/office/word/2015/wordml/symex" xmlns:wpg="http://schemas.microsoft.com/office/word/2010/wordprocessingGroup" xmlns:wpi="http://schemas.microsoft.com/office/word/2010/wordprocessingInk" xmlns:wne="http://schemas.microsoft.com/office/word/2006/wordml" xmlns:wps="http://schemas.microsoft.com/office/word/2010/wordprocessingShape" mc:Ignorable="w14 w15 w16se w16cid w16 w16cex wp14">
+  <w15:commentEx w15:paraId="2F28B8E4" w15:done="0"/>
   <w15:commentEx w15:paraId="11B0ECA9" w15:done="0"/>
   <w15:commentEx w15:paraId="15E14C9A" w15:done="0"/>
+  <w15:commentEx w15:paraId="6F944079" w15:done="0"/>
+  <w15:commentEx w15:paraId="2B9B9CD5" w15:done="0"/>
 </w15:commentsEx>
 </file>
 
 <file path=word/commentsExtensible.xml><?xml version="1.0" encoding="utf-8"?>
 <w16cex:commentsExtensible xmlns:wpc="http://schemas.microsoft.com/office/word/2010/wordprocessingCanvas" xmlns:cx="http://schemas.microsoft.com/office/drawing/2014/chartex" xmlns:cx1="http://schemas.microsoft.com/office/drawing/2015/9/8/chartex" xmlns:cx2="http://schemas.microsoft.com/office/drawing/2015/10/21/chartex" xmlns:cx3="http://schemas.microsoft.com/office/drawing/2016/5/9/chartex" xmlns:cx4="http://schemas.microsoft.com/office/drawing/2016/5/10/chartex" xmlns:cx5="http://schemas.microsoft.com/office/drawing/2016/5/11/chartex" xmlns:cx6="http://schemas.microsoft.com/office/drawing/2016/5/12/chartex" xmlns:cx7="http://schemas.microsoft.com/office/drawing/2016/5/13/chartex" xmlns:cx8="http://schemas.microsoft.com/office/drawing/2016/5/14/chartex" xmlns:mc="http://schemas.openxmlformats.org/markup-compatibility/2006" xmlns:aink="http://schemas.microsoft.com/office/drawing/2016/ink" xmlns:am3d="http://schemas.microsoft.com/office/drawing/2017/model3d" xmlns:o="urn:schemas-microsoft-com:office:office" xmlns:r="http://schemas.openxmlformats.org/officeDocument/2006/relationships" xmlns:m="http://schemas.openxmlformats.org/officeDocument/2006/math" xmlns:v="urn:schemas-microsoft-com:vml" xmlns:wp14="http://schemas.microsoft.com/office/word/2010/wordprocessingDrawing" xmlns:wp="http://schemas.openxmlformats.org/drawingml/2006/wordprocessingDrawing" xmlns:w10="urn:schemas-microsoft-com:office:word" xmlns:w="http://schemas.openxmlformats.org/wordprocessingml/2006/main" xmlns:w14="http://schemas.microsoft.com/office/word/2010/wordml" xmlns:w15="http://schemas.microsoft.com/office/word/2012/wordml" xmlns:w16cex="http://schemas.microsoft.com/office/word/2018/wordml/cex" xmlns:w16cid="http://schemas.microsoft.com/office/word/2016/wordml/cid" xmlns:w16="http://schemas.microsoft.com/office/word/2018/wordml" xmlns:w16se="http://schemas.microsoft.com/office/word/2015/wordml/symex" xmlns:wpg="http://schemas.microsoft.com/office/word/2010/wordprocessingGroup" xmlns:wpi="http://schemas.microsoft.com/office/word/2010/wordprocessingInk" xmlns:wne="http://schemas.microsoft.com/office/word/2006/wordml" xmlns:wps="http://schemas.microsoft.com/office/word/2010/wordprocessingShape" mc:Ignorable="w14 w15 w16se w16cid w16 w16cex wp14">
+  <w16cex:commentExtensible w16cex:durableId="2535FE1E" w16cex:dateUtc="2021-11-10T00:15:00Z"/>
   <w16cex:commentExtensible w16cex:durableId="2527882C" w16cex:dateUtc="2021-10-30T01:00:00Z"/>
   <w16cex:commentExtensible w16cex:durableId="25278C93" w16cex:dateUtc="2021-10-30T01:19:00Z"/>
+  <w16cex:commentExtensible w16cex:durableId="2535FE52" w16cex:dateUtc="2021-11-10T00:16:00Z"/>
+  <w16cex:commentExtensible w16cex:durableId="2535FE5B" w16cex:dateUtc="2021-11-10T00:16:00Z"/>
 </w16cex:commentsExtensible>
 </file>
 
 <file path=word/commentsIds.xml><?xml version="1.0" encoding="utf-8"?>
 <w16cid:commentsIds xmlns:wpc="http://schemas.microsoft.com/office/word/2010/wordprocessingCanvas" xmlns:cx="http://schemas.microsoft.com/office/drawing/2014/chartex" xmlns:cx1="http://schemas.microsoft.com/office/drawing/2015/9/8/chartex" xmlns:cx2="http://schemas.microsoft.com/office/drawing/2015/10/21/chartex" xmlns:cx3="http://schemas.microsoft.com/office/drawing/2016/5/9/chartex" xmlns:cx4="http://schemas.microsoft.com/office/drawing/2016/5/10/chartex" xmlns:cx5="http://schemas.microsoft.com/office/drawing/2016/5/11/chartex" xmlns:cx6="http://schemas.microsoft.com/office/drawing/2016/5/12/chartex" xmlns:cx7="http://schemas.microsoft.com/office/drawing/2016/5/13/chartex" xmlns:cx8="http://schemas.microsoft.com/office/drawing/2016/5/14/chartex" xmlns:mc="http://schemas.openxmlformats.org/markup-compatibility/2006" xmlns:aink="http://schemas.microsoft.com/office/drawing/2016/ink" xmlns:am3d="http://schemas.microsoft.com/office/drawing/2017/model3d" xmlns:o="urn:schemas-microsoft-com:office:office" xmlns:r="http://schemas.openxmlformats.org/officeDocument/2006/relationships" xmlns:m="http://schemas.openxmlformats.org/officeDocument/2006/math" xmlns:v="urn:schemas-microsoft-com:vml" xmlns:wp14="http://schemas.microsoft.com/office/word/2010/wordprocessingDrawing" xmlns:wp="http://schemas.openxmlformats.org/drawingml/2006/wordprocessingDrawing" xmlns:w10="urn:schemas-microsoft-com:office:word" xmlns:w="http://schemas.openxmlformats.org/wordprocessingml/2006/main" xmlns:w14="http://schemas.microsoft.com/office/word/2010/wordml" xmlns:w15="http://schemas.microsoft.com/office/word/2012/wordml" xmlns:w16cex="http://schemas.microsoft.com/office/word/2018/wordml/cex" xmlns:w16cid="http://schemas.microsoft.com/office/word/2016/wordml/cid" xmlns:w16="http://schemas.microsoft.com/office/word/2018/wordml" xmlns:w16se="http://schemas.microsoft.com/office/word/2015/wordml/symex" xmlns:wpg="http://schemas.microsoft.com/office/word/2010/wordprocessingGroup" xmlns:wpi="http://schemas.microsoft.com/office/word/2010/wordprocessingInk" xmlns:wne="http://schemas.microsoft.com/office/word/2006/wordml" xmlns:wps="http://schemas.microsoft.com/office/word/2010/wordprocessingShape" mc:Ignorable="w14 w15 w16se w16cid w16 w16cex wp14">
+  <w16cid:commentId w16cid:paraId="2F28B8E4" w16cid:durableId="2535FE1E"/>
   <w16cid:commentId w16cid:paraId="11B0ECA9" w16cid:durableId="2527882C"/>
   <w16cid:commentId w16cid:paraId="15E14C9A" w16cid:durableId="25278C93"/>
+  <w16cid:commentId w16cid:paraId="6F944079" w16cid:durableId="2535FE52"/>
+  <w16cid:commentId w16cid:paraId="2B9B9CD5" w16cid:durableId="2535FE5B"/>
 </w16cid:commentsIds>
 </file>
 

--- a/概要设计/概要设计文档.docx
+++ b/概要设计/概要设计文档.docx
@@ -4040,9 +4040,6 @@
     <w:p>
       <w:pPr>
         <w:spacing w:line="480" w:lineRule="auto"/>
-        <w:rPr>
-          <w:rFonts w:hint="eastAsia"/>
-        </w:rPr>
       </w:pPr>
     </w:p>
     <w:p>
@@ -13575,13 +13572,29 @@
           <m:t>→</m:t>
         </m:r>
       </m:oMath>
+      <w:commentRangeStart w:id="34"/>
       <w:r>
         <w:rPr>
           <w:rFonts w:eastAsia="宋体" w:hAnsi="Cambria Math" w:hint="eastAsia"/>
           <w:sz w:val="24"/>
           <w:szCs w:val="24"/>
         </w:rPr>
-        <w:t>二级菜单输入查询表的表名（例：考试</w:t>
+        <w:t>二级菜单输入查询表的表名</w:t>
+      </w:r>
+      <w:commentRangeEnd w:id="34"/>
+      <w:r>
+        <w:rPr>
+          <w:rStyle w:val="a7"/>
+        </w:rPr>
+        <w:commentReference w:id="34"/>
+      </w:r>
+      <w:r>
+        <w:rPr>
+          <w:rFonts w:eastAsia="宋体" w:hAnsi="Cambria Math" w:hint="eastAsia"/>
+          <w:sz w:val="24"/>
+          <w:szCs w:val="24"/>
+        </w:rPr>
+        <w:t>（例：考试</w:t>
       </w:r>
       <w:r>
         <w:rPr>
@@ -20033,7 +20046,7 @@
           <w:szCs w:val="28"/>
         </w:rPr>
       </w:pPr>
-      <w:bookmarkStart w:id="34" w:name="_Toc88729468"/>
+      <w:bookmarkStart w:id="35" w:name="_Toc88729468"/>
       <w:r>
         <w:rPr>
           <w:rFonts w:ascii="黑体" w:eastAsia="黑体" w:hAnsi="黑体" w:hint="eastAsia"/>
@@ -20042,7 +20055,7 @@
         </w:rPr>
         <w:t>3.3.2添加信息功能Add</w:t>
       </w:r>
-      <w:bookmarkEnd w:id="34"/>
+      <w:bookmarkEnd w:id="35"/>
     </w:p>
     <w:p>
       <w:pPr>
@@ -20060,7 +20073,6 @@
           <w:sz w:val="24"/>
           <w:szCs w:val="24"/>
         </w:rPr>
-        <w:lastRenderedPageBreak/>
         <w:t>3.</w:t>
       </w:r>
       <w:r>
@@ -21086,7 +21098,7 @@
         </w:rPr>
         <w:t>方法说明：</w:t>
       </w:r>
-      <w:bookmarkStart w:id="35" w:name="OLE_LINK1"/>
+      <w:bookmarkStart w:id="36" w:name="OLE_LINK1"/>
       <w:r>
         <w:rPr>
           <w:rFonts w:ascii="宋体" w:eastAsia="宋体" w:hAnsi="宋体" w:hint="eastAsia"/>
@@ -21111,7 +21123,7 @@
         </w:rPr>
         <w:t>插入语句在教师表中增加相应的元组,并以可视化表格的形式展示到用户端。</w:t>
       </w:r>
-      <w:bookmarkEnd w:id="35"/>
+      <w:bookmarkEnd w:id="36"/>
     </w:p>
     <w:p>
       <w:pPr>
@@ -21148,7 +21160,6 @@
           <w:sz w:val="24"/>
           <w:szCs w:val="24"/>
         </w:rPr>
-        <w:lastRenderedPageBreak/>
         <w:t>表：</w:t>
       </w:r>
       <w:proofErr w:type="spellStart"/>
@@ -22368,7 +22379,6 @@
           <w:sz w:val="24"/>
           <w:szCs w:val="24"/>
         </w:rPr>
-        <w:lastRenderedPageBreak/>
         <w:tab/>
       </w:r>
       <w:r>
@@ -23626,7 +23636,6 @@
           <w:sz w:val="24"/>
           <w:szCs w:val="24"/>
         </w:rPr>
-        <w:lastRenderedPageBreak/>
         <w:tab/>
       </w:r>
       <w:r>
@@ -24606,7 +24615,6 @@
           <w:sz w:val="24"/>
           <w:szCs w:val="24"/>
         </w:rPr>
-        <w:lastRenderedPageBreak/>
         <w:t>表：</w:t>
       </w:r>
       <w:proofErr w:type="spellStart"/>
@@ -25884,7 +25892,6 @@
           <w:sz w:val="24"/>
           <w:szCs w:val="24"/>
         </w:rPr>
-        <w:lastRenderedPageBreak/>
         <w:tab/>
       </w:r>
       <w:r>
@@ -26720,16 +26727,17 @@
           <w:szCs w:val="28"/>
         </w:rPr>
       </w:pPr>
-      <w:bookmarkStart w:id="36" w:name="_Toc88729469"/>
+      <w:bookmarkStart w:id="37" w:name="_Toc88729469"/>
       <w:r>
         <w:rPr>
           <w:rFonts w:ascii="黑体" w:eastAsia="黑体" w:hAnsi="黑体" w:hint="eastAsia"/>
           <w:sz w:val="28"/>
           <w:szCs w:val="28"/>
         </w:rPr>
+        <w:lastRenderedPageBreak/>
         <w:t>3.3.3删除信息功能Delete</w:t>
       </w:r>
-      <w:bookmarkEnd w:id="36"/>
+      <w:bookmarkEnd w:id="37"/>
     </w:p>
     <w:p>
       <w:pPr>
@@ -26747,7 +26755,6 @@
           <w:sz w:val="24"/>
           <w:szCs w:val="24"/>
         </w:rPr>
-        <w:lastRenderedPageBreak/>
         <w:t>3.</w:t>
       </w:r>
       <w:r>
@@ -27796,7 +27803,6 @@
           <w:sz w:val="24"/>
           <w:szCs w:val="24"/>
         </w:rPr>
-        <w:lastRenderedPageBreak/>
         <w:t>表：</w:t>
       </w:r>
       <w:proofErr w:type="spellStart"/>
@@ -28916,7 +28922,6 @@
           <w:sz w:val="24"/>
           <w:szCs w:val="24"/>
         </w:rPr>
-        <w:lastRenderedPageBreak/>
         <w:fldChar w:fldCharType="begin"/>
       </w:r>
       <w:r>
@@ -29986,7 +29991,6 @@
           <w:sz w:val="24"/>
           <w:szCs w:val="24"/>
         </w:rPr>
-        <w:lastRenderedPageBreak/>
         <w:t>数据结构：</w:t>
       </w:r>
     </w:p>
@@ -31093,7 +31097,6 @@
           <w:sz w:val="24"/>
           <w:szCs w:val="24"/>
         </w:rPr>
-        <w:lastRenderedPageBreak/>
         <w:fldChar w:fldCharType="begin"/>
       </w:r>
       <w:r>
@@ -32217,16 +32220,7 @@
           <w:sz w:val="24"/>
           <w:szCs w:val="24"/>
         </w:rPr>
-        <w:t>班</w:t>
-      </w:r>
-      <w:r>
-        <w:rPr>
-          <w:rFonts w:ascii="宋体" w:eastAsia="宋体" w:hAnsi="宋体"/>
-          <w:sz w:val="24"/>
-          <w:szCs w:val="24"/>
-        </w:rPr>
-        <w:lastRenderedPageBreak/>
-        <w:t>级</w:t>
+        <w:t>班级</w:t>
       </w:r>
       <w:r>
         <w:rPr>
@@ -33354,17 +33348,16 @@
           <w:szCs w:val="28"/>
         </w:rPr>
       </w:pPr>
-      <w:bookmarkStart w:id="37" w:name="_Toc88729470"/>
+      <w:bookmarkStart w:id="38" w:name="_Toc88729470"/>
       <w:r>
         <w:rPr>
           <w:rFonts w:ascii="黑体" w:eastAsia="黑体" w:hAnsi="黑体" w:hint="eastAsia"/>
           <w:sz w:val="28"/>
           <w:szCs w:val="28"/>
         </w:rPr>
-        <w:lastRenderedPageBreak/>
         <w:t>3.3.4改动表格功能Update</w:t>
       </w:r>
-      <w:bookmarkEnd w:id="37"/>
+      <w:bookmarkEnd w:id="38"/>
     </w:p>
     <w:p>
       <w:pPr>
@@ -34333,7 +34326,6 @@
           <w:sz w:val="24"/>
           <w:szCs w:val="24"/>
         </w:rPr>
-        <w:lastRenderedPageBreak/>
         <w:t>表：</w:t>
       </w:r>
       <w:proofErr w:type="spellStart"/>
@@ -36135,7 +36127,6 @@
                 <w:sz w:val="24"/>
                 <w:szCs w:val="24"/>
               </w:rPr>
-              <w:lastRenderedPageBreak/>
               <w:t>Stu_Name</w:t>
             </w:r>
             <w:proofErr w:type="spellEnd"/>
@@ -37972,7 +37963,6 @@
                 <w:sz w:val="24"/>
                 <w:szCs w:val="24"/>
               </w:rPr>
-              <w:lastRenderedPageBreak/>
               <w:t>cla_Name</w:t>
             </w:r>
             <w:proofErr w:type="spellEnd"/>
@@ -39351,7 +39341,6 @@
           <w:sz w:val="24"/>
           <w:szCs w:val="24"/>
         </w:rPr>
-        <w:lastRenderedPageBreak/>
         <w:fldChar w:fldCharType="begin"/>
       </w:r>
       <w:r>
@@ -40880,7 +40869,6 @@
           <w:sz w:val="24"/>
           <w:szCs w:val="24"/>
         </w:rPr>
-        <w:lastRenderedPageBreak/>
         <w:fldChar w:fldCharType="begin"/>
       </w:r>
       <w:r>
@@ -42516,7 +42504,6 @@
           <w:sz w:val="24"/>
           <w:szCs w:val="24"/>
         </w:rPr>
-        <w:lastRenderedPageBreak/>
         <w:fldChar w:fldCharType="begin"/>
       </w:r>
       <w:r>
@@ -44005,7 +43992,6 @@
                 <w:sz w:val="24"/>
                 <w:szCs w:val="24"/>
               </w:rPr>
-              <w:lastRenderedPageBreak/>
               <w:t>Student_Cla_ID</w:t>
             </w:r>
             <w:proofErr w:type="spellEnd"/>
@@ -45607,7 +45593,6 @@
           <w:sz w:val="24"/>
           <w:szCs w:val="24"/>
         </w:rPr>
-        <w:lastRenderedPageBreak/>
         <w:fldChar w:fldCharType="begin"/>
       </w:r>
       <w:r>
@@ -46548,15 +46533,14 @@
           <w:szCs w:val="32"/>
         </w:rPr>
       </w:pPr>
-      <w:bookmarkStart w:id="38" w:name="_Toc88729471"/>
-      <w:commentRangeStart w:id="39"/>
+      <w:bookmarkStart w:id="39" w:name="_Toc88729471"/>
+      <w:commentRangeStart w:id="40"/>
       <w:r>
         <w:rPr>
           <w:rFonts w:ascii="黑体" w:eastAsia="黑体" w:hAnsi="黑体" w:hint="eastAsia"/>
           <w:sz w:val="32"/>
           <w:szCs w:val="32"/>
         </w:rPr>
-        <w:lastRenderedPageBreak/>
         <w:t>4.客户端U</w:t>
       </w:r>
       <w:r>
@@ -46575,14 +46559,14 @@
         </w:rPr>
         <w:t>设计</w:t>
       </w:r>
-      <w:commentRangeEnd w:id="39"/>
+      <w:commentRangeEnd w:id="40"/>
       <w:r>
         <w:rPr>
           <w:rStyle w:val="a7"/>
         </w:rPr>
-        <w:commentReference w:id="39"/>
-      </w:r>
-      <w:bookmarkEnd w:id="38"/>
+        <w:commentReference w:id="40"/>
+      </w:r>
+      <w:bookmarkEnd w:id="39"/>
     </w:p>
     <w:p>
       <w:pPr>
@@ -46593,7 +46577,7 @@
           <w:szCs w:val="30"/>
         </w:rPr>
       </w:pPr>
-      <w:bookmarkStart w:id="40" w:name="_Toc88729472"/>
+      <w:bookmarkStart w:id="41" w:name="_Toc88729472"/>
       <w:r>
         <w:rPr>
           <w:rFonts w:ascii="黑体" w:eastAsia="黑体" w:hAnsi="黑体" w:hint="eastAsia"/>
@@ -46602,7 +46586,7 @@
         </w:rPr>
         <w:t>4.1家长端子系统</w:t>
       </w:r>
-      <w:bookmarkEnd w:id="40"/>
+      <w:bookmarkEnd w:id="41"/>
     </w:p>
     <w:p>
       <w:pPr>
@@ -46645,7 +46629,7 @@
           <w:szCs w:val="30"/>
         </w:rPr>
       </w:pPr>
-      <w:bookmarkStart w:id="41" w:name="_Toc88729473"/>
+      <w:bookmarkStart w:id="42" w:name="_Toc88729473"/>
       <w:r>
         <w:rPr>
           <w:rFonts w:ascii="黑体" w:eastAsia="黑体" w:hAnsi="黑体" w:hint="eastAsia"/>
@@ -46654,7 +46638,7 @@
         </w:rPr>
         <w:t>4.2教师端子系统</w:t>
       </w:r>
-      <w:bookmarkEnd w:id="41"/>
+      <w:bookmarkEnd w:id="42"/>
     </w:p>
     <w:p>
       <w:pPr>
@@ -46665,7 +46649,7 @@
           <w:szCs w:val="30"/>
         </w:rPr>
       </w:pPr>
-      <w:bookmarkStart w:id="42" w:name="_Toc88729474"/>
+      <w:bookmarkStart w:id="43" w:name="_Toc88729474"/>
       <w:r>
         <w:rPr>
           <w:rFonts w:ascii="黑体" w:eastAsia="黑体" w:hAnsi="黑体" w:hint="eastAsia"/>
@@ -46674,7 +46658,7 @@
         </w:rPr>
         <w:t>4.3教务端子系统</w:t>
       </w:r>
-      <w:bookmarkEnd w:id="42"/>
+      <w:bookmarkEnd w:id="43"/>
     </w:p>
     <w:p>
       <w:pPr>
@@ -46690,7 +46674,7 @@
           <w:szCs w:val="32"/>
         </w:rPr>
       </w:pPr>
-      <w:bookmarkStart w:id="43" w:name="_Toc88729475"/>
+      <w:bookmarkStart w:id="44" w:name="_Toc88729475"/>
       <w:r>
         <w:rPr>
           <w:rFonts w:ascii="黑体" w:eastAsia="黑体" w:hAnsi="黑体" w:hint="eastAsia"/>
@@ -46707,7 +46691,7 @@
         </w:rPr>
         <w:t>.系统数据结构</w:t>
       </w:r>
-      <w:commentRangeStart w:id="44"/>
+      <w:commentRangeStart w:id="45"/>
       <w:r>
         <w:rPr>
           <w:rFonts w:ascii="黑体" w:eastAsia="黑体" w:hAnsi="黑体" w:hint="eastAsia"/>
@@ -46716,14 +46700,14 @@
         </w:rPr>
         <w:t>设计</w:t>
       </w:r>
-      <w:commentRangeEnd w:id="44"/>
+      <w:commentRangeEnd w:id="45"/>
       <w:r>
         <w:rPr>
           <w:rStyle w:val="a7"/>
         </w:rPr>
-        <w:commentReference w:id="44"/>
-      </w:r>
-      <w:bookmarkEnd w:id="43"/>
+        <w:commentReference w:id="45"/>
+      </w:r>
+      <w:bookmarkEnd w:id="44"/>
     </w:p>
     <w:p>
       <w:pPr>
@@ -46734,7 +46718,7 @@
           <w:szCs w:val="30"/>
         </w:rPr>
       </w:pPr>
-      <w:bookmarkStart w:id="45" w:name="_Toc88729476"/>
+      <w:bookmarkStart w:id="46" w:name="_Toc88729476"/>
       <w:r>
         <w:rPr>
           <w:rFonts w:ascii="黑体" w:eastAsia="黑体" w:hAnsi="黑体" w:hint="eastAsia"/>
@@ -46759,7 +46743,7 @@
         </w:rPr>
         <w:t>概述</w:t>
       </w:r>
-      <w:bookmarkEnd w:id="45"/>
+      <w:bookmarkEnd w:id="46"/>
     </w:p>
     <w:p>
       <w:pPr>
@@ -46794,7 +46778,7 @@
           <w:szCs w:val="30"/>
         </w:rPr>
       </w:pPr>
-      <w:bookmarkStart w:id="46" w:name="_Toc88729477"/>
+      <w:bookmarkStart w:id="47" w:name="_Toc88729477"/>
       <w:r>
         <w:rPr>
           <w:rFonts w:ascii="黑体" w:eastAsia="黑体" w:hAnsi="黑体" w:hint="eastAsia"/>
@@ -46803,7 +46787,7 @@
         </w:rPr>
         <w:t>5.2逻辑表设计</w:t>
       </w:r>
-      <w:bookmarkEnd w:id="46"/>
+      <w:bookmarkEnd w:id="47"/>
     </w:p>
     <w:p>
       <w:pPr>
@@ -47016,10 +47000,13 @@
       </w:r>
     </w:p>
   </w:comment>
-  <w:comment w:id="39" w:author="周东霖" w:date="2021-11-25T10:14:00Z" w:initials="周东霖">
+  <w:comment w:id="34" w:author="周东霖" w:date="2021-11-28T15:53:00Z" w:initials="周东霖">
     <w:p>
       <w:pPr>
         <w:pStyle w:val="a4"/>
+        <w:rPr>
+          <w:rFonts w:hint="eastAsia"/>
+        </w:rPr>
       </w:pPr>
       <w:r>
         <w:rPr>
@@ -47027,6 +47014,25 @@
         </w:rPr>
         <w:annotationRef/>
       </w:r>
+      <w:r>
+        <w:rPr>
+          <w:rFonts w:hint="eastAsia"/>
+        </w:rPr>
+        <w:t>为什么要输入表名称？？？</w:t>
+      </w:r>
+    </w:p>
+  </w:comment>
+  <w:comment w:id="40" w:author="周东霖" w:date="2021-11-25T10:14:00Z" w:initials="周东霖">
+    <w:p>
+      <w:pPr>
+        <w:pStyle w:val="a4"/>
+      </w:pPr>
+      <w:r>
+        <w:rPr>
+          <w:rStyle w:val="a7"/>
+        </w:rPr>
+        <w:annotationRef/>
+      </w:r>
       <w:proofErr w:type="gramStart"/>
       <w:r>
         <w:rPr>
@@ -47043,7 +47049,7 @@
       </w:r>
     </w:p>
   </w:comment>
-  <w:comment w:id="44" w:author="周东霖" w:date="2021-11-10T08:16:00Z" w:initials="周东霖">
+  <w:comment w:id="45" w:author="周东霖" w:date="2021-11-10T08:16:00Z" w:initials="周东霖">
     <w:p>
       <w:pPr>
         <w:pStyle w:val="a4"/>
@@ -47074,6 +47080,7 @@
   <w15:commentEx w15:paraId="09C398BE" w15:done="0"/>
   <w15:commentEx w15:paraId="36077EA2" w15:done="0"/>
   <w15:commentEx w15:paraId="11B0ECA9" w15:done="0"/>
+  <w15:commentEx w15:paraId="1B7D9114" w15:done="0"/>
   <w15:commentEx w15:paraId="369AFAEB" w15:done="0"/>
   <w15:commentEx w15:paraId="6F944079" w15:done="0"/>
 </w15:commentsEx>
@@ -47088,6 +47095,7 @@
   <w16cex:commentExtensible w16cex:durableId="2549E5D9" w16cex:dateUtc="2021-11-25T02:37:00Z"/>
   <w16cex:commentExtensible w16cex:durableId="2549E115" w16cex:dateUtc="2021-11-25T02:16:00Z"/>
   <w16cex:commentExtensible w16cex:durableId="2527882C" w16cex:dateUtc="2021-10-30T01:00:00Z"/>
+  <w16cex:commentExtensible w16cex:durableId="254E2495" w16cex:dateUtc="2021-11-28T07:53:00Z"/>
   <w16cex:commentExtensible w16cex:durableId="2549E06E" w16cex:dateUtc="2021-11-25T02:14:00Z"/>
   <w16cex:commentExtensible w16cex:durableId="2535FE52" w16cex:dateUtc="2021-11-10T00:16:00Z"/>
 </w16cex:commentsExtensible>
@@ -47102,6 +47110,7 @@
   <w16cid:commentId w16cid:paraId="09C398BE" w16cid:durableId="2549E5D9"/>
   <w16cid:commentId w16cid:paraId="36077EA2" w16cid:durableId="2549E115"/>
   <w16cid:commentId w16cid:paraId="11B0ECA9" w16cid:durableId="2527882C"/>
+  <w16cid:commentId w16cid:paraId="1B7D9114" w16cid:durableId="254E2495"/>
   <w16cid:commentId w16cid:paraId="369AFAEB" w16cid:durableId="2549E06E"/>
   <w16cid:commentId w16cid:paraId="6F944079" w16cid:durableId="2535FE52"/>
 </w16cid:commentsIds>
@@ -48275,10 +48284,6 @@
 </file>
 
 <file path=customXml/item1.xml><?xml version="1.0" encoding="utf-8"?>
-<b:Sources xmlns:b="http://schemas.openxmlformats.org/officeDocument/2006/bibliography" xmlns="http://schemas.openxmlformats.org/officeDocument/2006/bibliography" SelectedStyle="\APASixthEditionOfficeOnline.xsl" StyleName="APA" Version="6"/>
-</file>
-
-<file path=customXml/item2.xml><?xml version="1.0" encoding="utf-8"?>
 <s:customData xmlns="http://www.wps.cn/officeDocument/2013/wpsCustomData" xmlns:s="http://www.wps.cn/officeDocument/2013/wpsCustomData">
   <customSectProps>
     <customSectPr/>
@@ -48286,18 +48291,22 @@
 </s:customData>
 </file>
 
+<file path=customXml/item2.xml><?xml version="1.0" encoding="utf-8"?>
+<b:Sources xmlns:b="http://schemas.openxmlformats.org/officeDocument/2006/bibliography" xmlns="http://schemas.openxmlformats.org/officeDocument/2006/bibliography" SelectedStyle="\APASixthEditionOfficeOnline.xsl" StyleName="APA" Version="6"/>
+</file>
+
 <file path=customXml/itemProps1.xml><?xml version="1.0" encoding="utf-8"?>
+<ds:datastoreItem xmlns:ds="http://schemas.openxmlformats.org/officeDocument/2006/customXml" ds:itemID="{B1977F7D-205B-4081-913C-38D41E755F92}">
+  <ds:schemaRefs>
+    <ds:schemaRef ds:uri="http://www.wps.cn/officeDocument/2013/wpsCustomData"/>
+  </ds:schemaRefs>
+</ds:datastoreItem>
+</file>
+
+<file path=customXml/itemProps2.xml><?xml version="1.0" encoding="utf-8"?>
 <ds:datastoreItem xmlns:ds="http://schemas.openxmlformats.org/officeDocument/2006/customXml" ds:itemID="{120ED4D5-4489-447E-9CEE-42A8232BEE44}">
   <ds:schemaRefs>
     <ds:schemaRef ds:uri="http://schemas.openxmlformats.org/officeDocument/2006/bibliography"/>
   </ds:schemaRefs>
 </ds:datastoreItem>
-</file>
-
-<file path=customXml/itemProps2.xml><?xml version="1.0" encoding="utf-8"?>
-<ds:datastoreItem xmlns:ds="http://schemas.openxmlformats.org/officeDocument/2006/customXml" ds:itemID="{B1977F7D-205B-4081-913C-38D41E755F92}">
-  <ds:schemaRefs>
-    <ds:schemaRef ds:uri="http://www.wps.cn/officeDocument/2013/wpsCustomData"/>
-  </ds:schemaRefs>
-</ds:datastoreItem>
 </file>